--- a/.gitbook/assets/Paul-Gleason-Resume.docx
+++ b/.gitbook/assets/Paul-Gleason-Resume.docx
@@ -1,28 +1,26 @@
 
 <file path=word/document.xml><?xml version="1.0" encoding="utf-8"?>
-<w:document xmlns:mc="http://schemas.openxmlformats.org/markup-compatibility/2006" xmlns:o="urn:schemas-microsoft-com:office:office" xmlns:r="http://schemas.openxmlformats.org/officeDocument/2006/relationships" xmlns:m="http://schemas.openxmlformats.org/officeDocument/2006/math" xmlns:v="urn:schemas-microsoft-com:vml" xmlns:wp="http://schemas.openxmlformats.org/drawingml/2006/wordprocessingDrawing" xmlns:w10="urn:schemas-microsoft-com:office:word" xmlns:w="http://schemas.openxmlformats.org/wordprocessingml/2006/main" xmlns:wne="http://schemas.microsoft.com/office/word/2006/wordml" xmlns:sl="http://schemas.openxmlformats.org/schemaLibrary/2006/main" xmlns:a="http://schemas.openxmlformats.org/drawingml/2006/main" xmlns:pic="http://schemas.openxmlformats.org/drawingml/2006/picture" xmlns:c="http://schemas.openxmlformats.org/drawingml/2006/chart" xmlns:lc="http://schemas.openxmlformats.org/drawingml/2006/lockedCanvas" xmlns:dgm="http://schemas.openxmlformats.org/drawingml/2006/diagram" xmlns:wps="http://schemas.microsoft.com/office/word/2010/wordprocessingShape" xmlns:wpg="http://schemas.microsoft.com/office/word/2010/wordprocessingGroup" xmlns:w14="http://schemas.microsoft.com/office/word/2010/wordml" xmlns:w15="http://schemas.microsoft.com/office/word/2012/wordml">
+<w:document xmlns:wpc="http://schemas.microsoft.com/office/word/2010/wordprocessingCanvas" xmlns:cx="http://schemas.microsoft.com/office/drawing/2014/chartex" xmlns:cx1="http://schemas.microsoft.com/office/drawing/2015/9/8/chartex" xmlns:cx2="http://schemas.microsoft.com/office/drawing/2015/10/21/chartex" xmlns:cx3="http://schemas.microsoft.com/office/drawing/2016/5/9/chartex" xmlns:cx4="http://schemas.microsoft.com/office/drawing/2016/5/10/chartex" xmlns:cx5="http://schemas.microsoft.com/office/drawing/2016/5/11/chartex" xmlns:cx6="http://schemas.microsoft.com/office/drawing/2016/5/12/chartex" xmlns:cx7="http://schemas.microsoft.com/office/drawing/2016/5/13/chartex" xmlns:cx8="http://schemas.microsoft.com/office/drawing/2016/5/14/chartex" xmlns:mc="http://schemas.openxmlformats.org/markup-compatibility/2006" xmlns:aink="http://schemas.microsoft.com/office/drawing/2016/ink" xmlns:am3d="http://schemas.microsoft.com/office/drawing/2017/model3d" xmlns:o="urn:schemas-microsoft-com:office:office" xmlns:oel="http://schemas.microsoft.com/office/2019/extlst" xmlns:r="http://schemas.openxmlformats.org/officeDocument/2006/relationships" xmlns:m="http://schemas.openxmlformats.org/officeDocument/2006/math" xmlns:v="urn:schemas-microsoft-com:vml" xmlns:wp14="http://schemas.microsoft.com/office/word/2010/wordprocessingDrawing" xmlns:wp="http://schemas.openxmlformats.org/drawingml/2006/wordprocessingDrawing" xmlns:w10="urn:schemas-microsoft-com:office:word" xmlns:w="http://schemas.openxmlformats.org/wordprocessingml/2006/main" xmlns:w14="http://schemas.microsoft.com/office/word/2010/wordml" xmlns:w15="http://schemas.microsoft.com/office/word/2012/wordml" xmlns:w16cex="http://schemas.microsoft.com/office/word/2018/wordml/cex" xmlns:w16cid="http://schemas.microsoft.com/office/word/2016/wordml/cid" xmlns:w16="http://schemas.microsoft.com/office/word/2018/wordml" xmlns:w16sdtdh="http://schemas.microsoft.com/office/word/2020/wordml/sdtdatahash" xmlns:w16se="http://schemas.microsoft.com/office/word/2015/wordml/symex" xmlns:wpg="http://schemas.microsoft.com/office/word/2010/wordprocessingGroup" xmlns:wpi="http://schemas.microsoft.com/office/word/2010/wordprocessingInk" xmlns:wne="http://schemas.microsoft.com/office/word/2006/wordml" xmlns:wps="http://schemas.microsoft.com/office/word/2010/wordprocessingShape" mc:Ignorable="w14 w15 w16se w16cid w16 w16cex w16sdtdh wp14">
   <w:body>
     <w:p>
       <w:pPr>
         <w:spacing w:line="240" w:lineRule="auto"/>
-        <w:ind w:left="0" w:right="0" w:firstLine="0"/>
         <w:jc w:val="center"/>
         <w:rPr>
-          <w:rFonts w:ascii="Times New Roman" w:cs="Times New Roman" w:eastAsia="Times New Roman" w:hAnsi="Times New Roman"/>
-          <w:b w:val="1"/>
+          <w:rFonts w:ascii="Times New Roman" w:eastAsia="Times New Roman" w:hAnsi="Times New Roman" w:cs="Times New Roman"/>
+          <w:b/>
           <w:sz w:val="26"/>
           <w:szCs w:val="26"/>
         </w:rPr>
       </w:pPr>
       <w:r>
         <w:rPr>
-          <w:rFonts w:ascii="Times New Roman" w:cs="Times New Roman" w:eastAsia="Times New Roman" w:hAnsi="Times New Roman"/>
-          <w:b w:val="1"/>
+          <w:rFonts w:ascii="Times New Roman" w:eastAsia="Times New Roman" w:hAnsi="Times New Roman" w:cs="Times New Roman"/>
+          <w:b/>
           <w:sz w:val="26"/>
           <w:szCs w:val="26"/>
-          <w:rtl w:val="0"/>
-        </w:rPr>
-        <w:t xml:space="preserve">Paul Gleason</w:t>
+        </w:rPr>
+        <w:t>Paul Gleason</w:t>
       </w:r>
     </w:p>
     <w:p>
@@ -30,67 +28,60 @@
         <w:spacing w:line="240" w:lineRule="auto"/>
         <w:jc w:val="center"/>
         <w:rPr>
-          <w:rFonts w:ascii="Times New Roman" w:cs="Times New Roman" w:eastAsia="Times New Roman" w:hAnsi="Times New Roman"/>
-        </w:rPr>
-      </w:pPr>
-      <w:r>
-        <w:rPr>
-          <w:rFonts w:ascii="Times New Roman" w:cs="Times New Roman" w:eastAsia="Times New Roman" w:hAnsi="Times New Roman"/>
-          <w:rtl w:val="0"/>
+          <w:rFonts w:ascii="Times New Roman" w:eastAsia="Times New Roman" w:hAnsi="Times New Roman" w:cs="Times New Roman"/>
+        </w:rPr>
+      </w:pPr>
+      <w:r>
+        <w:rPr>
+          <w:rFonts w:ascii="Times New Roman" w:eastAsia="Times New Roman" w:hAnsi="Times New Roman" w:cs="Times New Roman"/>
         </w:rPr>
         <w:t xml:space="preserve">Burlington, Vermont | 617-999-2512 | </w:t>
+      </w:r>
+      <w:hyperlink r:id="rId5">
+        <w:r>
+          <w:rPr>
+            <w:rFonts w:ascii="Times New Roman" w:eastAsia="Times New Roman" w:hAnsi="Times New Roman" w:cs="Times New Roman"/>
+            <w:color w:val="1155CC"/>
+            <w:u w:val="single"/>
+          </w:rPr>
+          <w:t>ppgleason02@gmail.com</w:t>
+        </w:r>
+      </w:hyperlink>
+      <w:r>
+        <w:rPr>
+          <w:rFonts w:ascii="Times New Roman" w:eastAsia="Times New Roman" w:hAnsi="Times New Roman" w:cs="Times New Roman"/>
+        </w:rPr>
+        <w:t xml:space="preserve"> | </w:t>
       </w:r>
       <w:hyperlink r:id="rId6">
         <w:r>
           <w:rPr>
-            <w:rFonts w:ascii="Times New Roman" w:cs="Times New Roman" w:eastAsia="Times New Roman" w:hAnsi="Times New Roman"/>
-            <w:color w:val="1155cc"/>
+            <w:rFonts w:ascii="Times New Roman" w:eastAsia="Times New Roman" w:hAnsi="Times New Roman" w:cs="Times New Roman"/>
+            <w:color w:val="1155CC"/>
             <w:u w:val="single"/>
-            <w:rtl w:val="0"/>
           </w:rPr>
-          <w:t xml:space="preserve">ppgleason02@gmail.com</w:t>
+          <w:t>https://www.linkedin.com/in/paulpgleason/</w:t>
         </w:r>
       </w:hyperlink>
       <w:r>
         <w:rPr>
-          <w:rFonts w:ascii="Times New Roman" w:cs="Times New Roman" w:eastAsia="Times New Roman" w:hAnsi="Times New Roman"/>
-          <w:rtl w:val="0"/>
+          <w:rFonts w:ascii="Times New Roman" w:eastAsia="Times New Roman" w:hAnsi="Times New Roman" w:cs="Times New Roman"/>
         </w:rPr>
         <w:t xml:space="preserve"> | </w:t>
       </w:r>
       <w:hyperlink r:id="rId7">
         <w:r>
           <w:rPr>
-            <w:rFonts w:ascii="Times New Roman" w:cs="Times New Roman" w:eastAsia="Times New Roman" w:hAnsi="Times New Roman"/>
-            <w:color w:val="1155cc"/>
+            <w:rFonts w:ascii="Times New Roman" w:eastAsia="Times New Roman" w:hAnsi="Times New Roman" w:cs="Times New Roman"/>
+            <w:color w:val="1155CC"/>
             <w:u w:val="single"/>
-            <w:rtl w:val="0"/>
           </w:rPr>
-          <w:t xml:space="preserve">https://www.linkedin.com/in/paulpgleason/</w:t>
+          <w:t>https://gitbook.paulgleason.dev</w:t>
         </w:r>
       </w:hyperlink>
       <w:r>
         <w:rPr>
-          <w:rFonts w:ascii="Times New Roman" w:cs="Times New Roman" w:eastAsia="Times New Roman" w:hAnsi="Times New Roman"/>
-          <w:rtl w:val="0"/>
-        </w:rPr>
-        <w:t xml:space="preserve"> | </w:t>
-      </w:r>
-      <w:hyperlink r:id="rId8">
-        <w:r>
-          <w:rPr>
-            <w:rFonts w:ascii="Times New Roman" w:cs="Times New Roman" w:eastAsia="Times New Roman" w:hAnsi="Times New Roman"/>
-            <w:color w:val="1155cc"/>
-            <w:u w:val="single"/>
-            <w:rtl w:val="0"/>
-          </w:rPr>
-          <w:t xml:space="preserve">https://gitbook.paulgleason.dev</w:t>
-        </w:r>
-      </w:hyperlink>
-      <w:r>
-        <w:rPr>
-          <w:rFonts w:ascii="Times New Roman" w:cs="Times New Roman" w:eastAsia="Times New Roman" w:hAnsi="Times New Roman"/>
-          <w:rtl w:val="0"/>
+          <w:rFonts w:ascii="Times New Roman" w:eastAsia="Times New Roman" w:hAnsi="Times New Roman" w:cs="Times New Roman"/>
         </w:rPr>
         <w:t xml:space="preserve"> </w:t>
       </w:r>
@@ -100,47 +91,36 @@
         <w:spacing w:line="240" w:lineRule="auto"/>
         <w:jc w:val="right"/>
         <w:rPr>
-          <w:rFonts w:ascii="Times New Roman" w:cs="Times New Roman" w:eastAsia="Times New Roman" w:hAnsi="Times New Roman"/>
-          <w:b w:val="1"/>
-          <w:i w:val="1"/>
+          <w:rFonts w:ascii="Times New Roman" w:eastAsia="Times New Roman" w:hAnsi="Times New Roman" w:cs="Times New Roman"/>
+          <w:b/>
+          <w:i/>
           <w:sz w:val="20"/>
           <w:szCs w:val="20"/>
         </w:rPr>
       </w:pPr>
       <w:r>
-        <w:pict>
-          <v:rect style="width:0.0pt;height:1.5pt" o:hr="t" o:hrstd="t" o:hralign="center" fillcolor="#A0A0A0" stroked="f"/>
+        <w:pict w14:anchorId="289A006B">
+          <v:rect id="_x0000_i1025" style="width:0;height:1.5pt" o:hralign="center" o:hrstd="t" o:hr="t" fillcolor="#a0a0a0" stroked="f"/>
         </w:pict>
       </w:r>
-      <w:r>
-        <w:rPr>
-          <w:rtl w:val="0"/>
-        </w:rPr>
-      </w:r>
-    </w:p>
-    <w:p>
-      <w:pPr>
-        <w:spacing w:line="240" w:lineRule="auto"/>
-        <w:rPr>
-          <w:rFonts w:ascii="Times New Roman" w:cs="Times New Roman" w:eastAsia="Times New Roman" w:hAnsi="Times New Roman"/>
+    </w:p>
+    <w:p>
+      <w:pPr>
+        <w:spacing w:line="240" w:lineRule="auto"/>
+        <w:rPr>
+          <w:rFonts w:ascii="Times New Roman" w:eastAsia="Times New Roman" w:hAnsi="Times New Roman" w:cs="Times New Roman"/>
           <w:sz w:val="26"/>
           <w:szCs w:val="26"/>
         </w:rPr>
       </w:pPr>
       <w:r>
         <w:rPr>
-          <w:rFonts w:ascii="Times New Roman" w:cs="Times New Roman" w:eastAsia="Times New Roman" w:hAnsi="Times New Roman"/>
-          <w:b w:val="1"/>
+          <w:rFonts w:ascii="Times New Roman" w:eastAsia="Times New Roman" w:hAnsi="Times New Roman" w:cs="Times New Roman"/>
+          <w:b/>
           <w:sz w:val="26"/>
           <w:szCs w:val="26"/>
-          <w:rtl w:val="0"/>
-        </w:rPr>
-        <w:t xml:space="preserve">EDUCATION</w:t>
-      </w:r>
-      <w:r>
-        <w:rPr>
-          <w:rtl w:val="0"/>
-        </w:rPr>
+        </w:rPr>
+        <w:t>EDUCATION</w:t>
       </w:r>
     </w:p>
     <w:p>
@@ -149,35 +129,37 @@
           <w:tab w:val="right" w:pos="10800"/>
         </w:tabs>
         <w:spacing w:line="240" w:lineRule="auto"/>
-        <w:ind w:left="360" w:firstLine="0"/>
-        <w:rPr>
-          <w:rFonts w:ascii="Times New Roman" w:cs="Times New Roman" w:eastAsia="Times New Roman" w:hAnsi="Times New Roman"/>
-          <w:i w:val="1"/>
-        </w:rPr>
-      </w:pPr>
-      <w:r>
-        <w:rPr>
-          <w:rFonts w:ascii="Times New Roman" w:cs="Times New Roman" w:eastAsia="Times New Roman" w:hAnsi="Times New Roman"/>
-          <w:b w:val="1"/>
-          <w:rtl w:val="0"/>
-        </w:rPr>
-        <w:t xml:space="preserve">Champlain College</w:t>
-      </w:r>
-      <w:r>
-        <w:rPr>
-          <w:rFonts w:ascii="Times New Roman" w:cs="Times New Roman" w:eastAsia="Times New Roman" w:hAnsi="Times New Roman"/>
-          <w:rtl w:val="0"/>
+        <w:ind w:left="360"/>
+        <w:rPr>
+          <w:rFonts w:ascii="Times New Roman" w:eastAsia="Times New Roman" w:hAnsi="Times New Roman" w:cs="Times New Roman"/>
+          <w:i/>
+        </w:rPr>
+      </w:pPr>
+      <w:r>
+        <w:rPr>
+          <w:rFonts w:ascii="Times New Roman" w:eastAsia="Times New Roman" w:hAnsi="Times New Roman" w:cs="Times New Roman"/>
+          <w:b/>
+        </w:rPr>
+        <w:t>Champlain College</w:t>
+      </w:r>
+      <w:r>
+        <w:rPr>
+          <w:rFonts w:ascii="Times New Roman" w:eastAsia="Times New Roman" w:hAnsi="Times New Roman" w:cs="Times New Roman"/>
         </w:rPr>
         <w:t xml:space="preserve">, Burlington VT </w:t>
+      </w:r>
+      <w:r>
+        <w:rPr>
+          <w:rFonts w:ascii="Times New Roman" w:eastAsia="Times New Roman" w:hAnsi="Times New Roman" w:cs="Times New Roman"/>
+        </w:rPr>
         <w:tab/>
       </w:r>
       <w:r>
         <w:rPr>
-          <w:rFonts w:ascii="Times New Roman" w:cs="Times New Roman" w:eastAsia="Times New Roman" w:hAnsi="Times New Roman"/>
-          <w:i w:val="1"/>
-          <w:rtl w:val="0"/>
-        </w:rPr>
-        <w:t xml:space="preserve">May 2024</w:t>
+          <w:rFonts w:ascii="Times New Roman" w:eastAsia="Times New Roman" w:hAnsi="Times New Roman" w:cs="Times New Roman"/>
+          <w:i/>
+        </w:rPr>
+        <w:t>May 2024</w:t>
       </w:r>
     </w:p>
     <w:p>
@@ -186,27 +168,30 @@
           <w:tab w:val="right" w:pos="10800"/>
         </w:tabs>
         <w:spacing w:line="240" w:lineRule="auto"/>
-        <w:ind w:left="360" w:firstLine="0"/>
-        <w:rPr>
-          <w:rFonts w:ascii="Times New Roman" w:cs="Times New Roman" w:eastAsia="Times New Roman" w:hAnsi="Times New Roman"/>
-        </w:rPr>
-      </w:pPr>
-      <w:r>
-        <w:rPr>
-          <w:rFonts w:ascii="Times New Roman" w:cs="Times New Roman" w:eastAsia="Times New Roman" w:hAnsi="Times New Roman"/>
-          <w:i w:val="1"/>
-          <w:rtl w:val="0"/>
-        </w:rPr>
-        <w:t xml:space="preserve">Bachelor of Science in Computer Networking &amp; Cybersecurity</w:t>
-      </w:r>
-      <w:r>
-        <w:rPr>
-          <w:rFonts w:ascii="Times New Roman" w:cs="Times New Roman" w:eastAsia="Times New Roman" w:hAnsi="Times New Roman"/>
-          <w:rtl w:val="0"/>
+        <w:ind w:left="360"/>
+        <w:rPr>
+          <w:rFonts w:ascii="Times New Roman" w:eastAsia="Times New Roman" w:hAnsi="Times New Roman" w:cs="Times New Roman"/>
+        </w:rPr>
+      </w:pPr>
+      <w:r>
+        <w:rPr>
+          <w:rFonts w:ascii="Times New Roman" w:eastAsia="Times New Roman" w:hAnsi="Times New Roman" w:cs="Times New Roman"/>
+          <w:i/>
+        </w:rPr>
+        <w:t>Bachelor of Science in Computer Networking &amp; Cybersecurity</w:t>
+      </w:r>
+      <w:r>
+        <w:rPr>
+          <w:rFonts w:ascii="Times New Roman" w:eastAsia="Times New Roman" w:hAnsi="Times New Roman" w:cs="Times New Roman"/>
         </w:rPr>
         <w:t xml:space="preserve"> </w:t>
+      </w:r>
+      <w:r>
+        <w:rPr>
+          <w:rFonts w:ascii="Times New Roman" w:eastAsia="Times New Roman" w:hAnsi="Times New Roman" w:cs="Times New Roman"/>
+        </w:rPr>
         <w:tab/>
-        <w:t xml:space="preserve">3.711 GPA</w:t>
+        <w:t>3.711 GPA</w:t>
       </w:r>
     </w:p>
     <w:p>
@@ -215,31 +200,24 @@
           <w:tab w:val="right" w:pos="10080"/>
         </w:tabs>
         <w:spacing w:line="240" w:lineRule="auto"/>
-        <w:ind w:left="360" w:firstLine="0"/>
-        <w:rPr>
-          <w:rFonts w:ascii="Times New Roman" w:cs="Times New Roman" w:eastAsia="Times New Roman" w:hAnsi="Times New Roman"/>
-          <w:i w:val="1"/>
-        </w:rPr>
-      </w:pPr>
-      <w:r>
-        <w:rPr>
-          <w:rFonts w:ascii="Times New Roman" w:cs="Times New Roman" w:eastAsia="Times New Roman" w:hAnsi="Times New Roman"/>
-          <w:b w:val="1"/>
-          <w:rtl w:val="0"/>
+        <w:ind w:left="360"/>
+        <w:rPr>
+          <w:rFonts w:ascii="Times New Roman" w:eastAsia="Times New Roman" w:hAnsi="Times New Roman" w:cs="Times New Roman"/>
+          <w:i/>
+        </w:rPr>
+      </w:pPr>
+      <w:r>
+        <w:rPr>
+          <w:rFonts w:ascii="Times New Roman" w:eastAsia="Times New Roman" w:hAnsi="Times New Roman" w:cs="Times New Roman"/>
+          <w:b/>
         </w:rPr>
         <w:t xml:space="preserve">Clubs: </w:t>
       </w:r>
       <w:r>
         <w:rPr>
-          <w:rFonts w:ascii="Times New Roman" w:cs="Times New Roman" w:eastAsia="Times New Roman" w:hAnsi="Times New Roman"/>
-          <w:rtl w:val="0"/>
-        </w:rPr>
-        <w:t xml:space="preserve">Founder &amp; Co-President of DevOps Club, President of Free and Open Tech Club</w:t>
-      </w:r>
-      <w:r>
-        <w:rPr>
-          <w:rtl w:val="0"/>
-        </w:rPr>
+          <w:rFonts w:ascii="Times New Roman" w:eastAsia="Times New Roman" w:hAnsi="Times New Roman" w:cs="Times New Roman"/>
+        </w:rPr>
+        <w:t>Founder &amp; Co-President of DevOps Club, President of Free and Open Tech Club</w:t>
       </w:r>
     </w:p>
     <w:p>
@@ -248,39 +226,40 @@
           <w:tab w:val="right" w:pos="10800"/>
         </w:tabs>
         <w:spacing w:line="240" w:lineRule="auto"/>
-        <w:ind w:left="360" w:firstLine="0"/>
-        <w:rPr>
-          <w:rFonts w:ascii="Times New Roman" w:cs="Times New Roman" w:eastAsia="Times New Roman" w:hAnsi="Times New Roman"/>
-        </w:rPr>
-      </w:pPr>
-      <w:r>
-        <w:rPr>
-          <w:rFonts w:ascii="Times New Roman" w:cs="Times New Roman" w:eastAsia="Times New Roman" w:hAnsi="Times New Roman"/>
-          <w:b w:val="1"/>
-          <w:rtl w:val="0"/>
+        <w:ind w:left="360"/>
+        <w:rPr>
+          <w:rFonts w:ascii="Times New Roman" w:eastAsia="Times New Roman" w:hAnsi="Times New Roman" w:cs="Times New Roman"/>
+        </w:rPr>
+      </w:pPr>
+      <w:r>
+        <w:rPr>
+          <w:rFonts w:ascii="Times New Roman" w:eastAsia="Times New Roman" w:hAnsi="Times New Roman" w:cs="Times New Roman"/>
+          <w:b/>
         </w:rPr>
         <w:t xml:space="preserve">Awards: </w:t>
       </w:r>
       <w:r>
         <w:rPr>
-          <w:rFonts w:ascii="Times New Roman" w:cs="Times New Roman" w:eastAsia="Times New Roman" w:hAnsi="Times New Roman"/>
-          <w:rtl w:val="0"/>
+          <w:rFonts w:ascii="Times New Roman" w:eastAsia="Times New Roman" w:hAnsi="Times New Roman" w:cs="Times New Roman"/>
         </w:rPr>
         <w:t xml:space="preserve">Dean’s List </w:t>
+      </w:r>
+      <w:r>
+        <w:rPr>
+          <w:rFonts w:ascii="Times New Roman" w:eastAsia="Times New Roman" w:hAnsi="Times New Roman" w:cs="Times New Roman"/>
+        </w:rPr>
         <w:tab/>
       </w:r>
       <w:r>
         <w:rPr>
-          <w:rFonts w:ascii="Times New Roman" w:cs="Times New Roman" w:eastAsia="Times New Roman" w:hAnsi="Times New Roman"/>
-          <w:i w:val="1"/>
-          <w:rtl w:val="0"/>
-        </w:rPr>
-        <w:t xml:space="preserve">Spring 2021, Fall 2020</w:t>
-      </w:r>
-      <w:r>
-        <w:rPr>
-          <w:rFonts w:ascii="Times New Roman" w:cs="Times New Roman" w:eastAsia="Times New Roman" w:hAnsi="Times New Roman"/>
-          <w:rtl w:val="0"/>
+          <w:rFonts w:ascii="Times New Roman" w:eastAsia="Times New Roman" w:hAnsi="Times New Roman" w:cs="Times New Roman"/>
+          <w:i/>
+        </w:rPr>
+        <w:t>Spring 2021, Fall 2020</w:t>
+      </w:r>
+      <w:r>
+        <w:rPr>
+          <w:rFonts w:ascii="Times New Roman" w:eastAsia="Times New Roman" w:hAnsi="Times New Roman" w:cs="Times New Roman"/>
         </w:rPr>
         <w:t xml:space="preserve"> </w:t>
       </w:r>
@@ -291,90 +270,88 @@
           <w:tab w:val="right" w:pos="10080"/>
         </w:tabs>
         <w:spacing w:line="240" w:lineRule="auto"/>
-        <w:ind w:left="360" w:firstLine="0"/>
-        <w:rPr>
-          <w:rFonts w:ascii="Times New Roman" w:cs="Times New Roman" w:eastAsia="Times New Roman" w:hAnsi="Times New Roman"/>
-        </w:rPr>
-      </w:pPr>
-      <w:r>
-        <w:rPr>
-          <w:rFonts w:ascii="Times New Roman" w:cs="Times New Roman" w:eastAsia="Times New Roman" w:hAnsi="Times New Roman"/>
-          <w:b w:val="1"/>
-          <w:rtl w:val="0"/>
+        <w:ind w:left="360"/>
+        <w:rPr>
+          <w:rFonts w:ascii="Times New Roman" w:eastAsia="Times New Roman" w:hAnsi="Times New Roman" w:cs="Times New Roman"/>
+        </w:rPr>
+      </w:pPr>
+      <w:r>
+        <w:rPr>
+          <w:rFonts w:ascii="Times New Roman" w:eastAsia="Times New Roman" w:hAnsi="Times New Roman" w:cs="Times New Roman"/>
+          <w:b/>
         </w:rPr>
         <w:t xml:space="preserve">Technical Skills: </w:t>
       </w:r>
-      <w:r>
-        <w:rPr>
-          <w:rFonts w:ascii="Times New Roman" w:cs="Times New Roman" w:eastAsia="Times New Roman" w:hAnsi="Times New Roman"/>
-          <w:rtl w:val="0"/>
-        </w:rPr>
-        <w:t xml:space="preserve">Powershell, Python, Bash, Ansible, System Administration, Custom Tools (Remote Access Logging, Battery Backup Script)</w:t>
-      </w:r>
-    </w:p>
-    <w:p>
-      <w:pPr>
-        <w:spacing w:line="240" w:lineRule="auto"/>
-        <w:rPr>
-          <w:rFonts w:ascii="Times New Roman" w:cs="Times New Roman" w:eastAsia="Times New Roman" w:hAnsi="Times New Roman"/>
-          <w:b w:val="1"/>
+      <w:proofErr w:type="spellStart"/>
+      <w:r>
+        <w:rPr>
+          <w:rFonts w:ascii="Times New Roman" w:eastAsia="Times New Roman" w:hAnsi="Times New Roman" w:cs="Times New Roman"/>
+        </w:rPr>
+        <w:t>Powershell</w:t>
+      </w:r>
+      <w:proofErr w:type="spellEnd"/>
+      <w:r>
+        <w:rPr>
+          <w:rFonts w:ascii="Times New Roman" w:eastAsia="Times New Roman" w:hAnsi="Times New Roman" w:cs="Times New Roman"/>
+        </w:rPr>
+        <w:t>, Python, Bash, Ansible, System Administration, Custom Tools (Remote Access Logging, Battery Backup Script)</w:t>
+      </w:r>
+    </w:p>
+    <w:p>
+      <w:pPr>
+        <w:spacing w:line="240" w:lineRule="auto"/>
+        <w:rPr>
+          <w:rFonts w:ascii="Times New Roman" w:eastAsia="Times New Roman" w:hAnsi="Times New Roman" w:cs="Times New Roman"/>
+          <w:b/>
           <w:sz w:val="20"/>
           <w:szCs w:val="20"/>
         </w:rPr>
       </w:pPr>
       <w:r>
-        <w:pict>
-          <v:rect style="width:0.0pt;height:1.5pt" o:hr="t" o:hrstd="t" o:hralign="center" fillcolor="#A0A0A0" stroked="f"/>
+        <w:pict w14:anchorId="0CD99186">
+          <v:rect id="_x0000_i1026" style="width:0;height:1.5pt" o:hralign="center" o:hrstd="t" o:hr="t" fillcolor="#a0a0a0" stroked="f"/>
         </w:pict>
       </w:r>
-      <w:r>
-        <w:rPr>
-          <w:rtl w:val="0"/>
-        </w:rPr>
-      </w:r>
-    </w:p>
-    <w:p>
-      <w:pPr>
-        <w:spacing w:line="240" w:lineRule="auto"/>
-        <w:rPr>
-          <w:rFonts w:ascii="Times New Roman" w:cs="Times New Roman" w:eastAsia="Times New Roman" w:hAnsi="Times New Roman"/>
-          <w:b w:val="1"/>
+    </w:p>
+    <w:p>
+      <w:pPr>
+        <w:spacing w:line="240" w:lineRule="auto"/>
+        <w:rPr>
+          <w:rFonts w:ascii="Times New Roman" w:eastAsia="Times New Roman" w:hAnsi="Times New Roman" w:cs="Times New Roman"/>
+          <w:b/>
           <w:sz w:val="24"/>
           <w:szCs w:val="24"/>
         </w:rPr>
       </w:pPr>
       <w:r>
         <w:rPr>
-          <w:rFonts w:ascii="Times New Roman" w:cs="Times New Roman" w:eastAsia="Times New Roman" w:hAnsi="Times New Roman"/>
-          <w:b w:val="1"/>
+          <w:rFonts w:ascii="Times New Roman" w:eastAsia="Times New Roman" w:hAnsi="Times New Roman" w:cs="Times New Roman"/>
+          <w:b/>
           <w:sz w:val="24"/>
           <w:szCs w:val="24"/>
-          <w:rtl w:val="0"/>
-        </w:rPr>
-        <w:t xml:space="preserve">WORK HISTORY</w:t>
-      </w:r>
-    </w:p>
-    <w:p>
-      <w:pPr>
-        <w:spacing w:line="240" w:lineRule="auto"/>
-        <w:rPr>
-          <w:rFonts w:ascii="Times New Roman" w:cs="Times New Roman" w:eastAsia="Times New Roman" w:hAnsi="Times New Roman"/>
-        </w:rPr>
-      </w:pPr>
-      <w:r>
-        <w:rPr>
-          <w:rFonts w:ascii="Times New Roman" w:cs="Times New Roman" w:eastAsia="Times New Roman" w:hAnsi="Times New Roman"/>
-          <w:b w:val="1"/>
-          <w:rtl w:val="0"/>
+        </w:rPr>
+        <w:t>WORK HISTORY</w:t>
+      </w:r>
+    </w:p>
+    <w:p>
+      <w:pPr>
+        <w:spacing w:line="240" w:lineRule="auto"/>
+        <w:rPr>
+          <w:rFonts w:ascii="Times New Roman" w:eastAsia="Times New Roman" w:hAnsi="Times New Roman" w:cs="Times New Roman"/>
+        </w:rPr>
+      </w:pPr>
+      <w:r>
+        <w:rPr>
+          <w:rFonts w:ascii="Times New Roman" w:eastAsia="Times New Roman" w:hAnsi="Times New Roman" w:cs="Times New Roman"/>
+          <w:b/>
         </w:rPr>
         <w:t xml:space="preserve">Champlain College, </w:t>
       </w:r>
       <w:r>
         <w:rPr>
-          <w:rFonts w:ascii="Times New Roman" w:cs="Times New Roman" w:eastAsia="Times New Roman" w:hAnsi="Times New Roman"/>
-          <w:rtl w:val="0"/>
-        </w:rPr>
-        <w:t xml:space="preserve">Burlington VT</w:t>
+          <w:rFonts w:ascii="Times New Roman" w:eastAsia="Times New Roman" w:hAnsi="Times New Roman" w:cs="Times New Roman"/>
+        </w:rPr>
+        <w:t>Burlington VT</w:t>
       </w:r>
     </w:p>
     <w:p>
@@ -383,35 +360,32 @@
           <w:tab w:val="right" w:pos="10800"/>
         </w:tabs>
         <w:spacing w:line="240" w:lineRule="auto"/>
-        <w:ind w:left="360" w:firstLine="0"/>
-        <w:rPr>
-          <w:rFonts w:ascii="Times New Roman" w:cs="Times New Roman" w:eastAsia="Times New Roman" w:hAnsi="Times New Roman"/>
-          <w:i w:val="1"/>
-        </w:rPr>
-      </w:pPr>
-      <w:r>
-        <w:rPr>
-          <w:rFonts w:ascii="Times New Roman" w:cs="Times New Roman" w:eastAsia="Times New Roman" w:hAnsi="Times New Roman"/>
-          <w:i w:val="1"/>
-          <w:rtl w:val="0"/>
-        </w:rPr>
-        <w:t xml:space="preserve">Champ Support Imaging Assistant</w:t>
-      </w:r>
-      <w:r>
-        <w:rPr>
-          <w:rFonts w:ascii="Times New Roman" w:cs="Times New Roman" w:eastAsia="Times New Roman" w:hAnsi="Times New Roman"/>
-          <w:b w:val="1"/>
-          <w:rtl w:val="0"/>
+        <w:ind w:left="360"/>
+        <w:rPr>
+          <w:rFonts w:ascii="Times New Roman" w:eastAsia="Times New Roman" w:hAnsi="Times New Roman" w:cs="Times New Roman"/>
+          <w:i/>
+        </w:rPr>
+      </w:pPr>
+      <w:r>
+        <w:rPr>
+          <w:rFonts w:ascii="Times New Roman" w:eastAsia="Times New Roman" w:hAnsi="Times New Roman" w:cs="Times New Roman"/>
+          <w:i/>
+        </w:rPr>
+        <w:t>Champ Support Imaging Assistant</w:t>
+      </w:r>
+      <w:r>
+        <w:rPr>
+          <w:rFonts w:ascii="Times New Roman" w:eastAsia="Times New Roman" w:hAnsi="Times New Roman" w:cs="Times New Roman"/>
+          <w:b/>
         </w:rPr>
         <w:tab/>
       </w:r>
       <w:r>
         <w:rPr>
-          <w:rFonts w:ascii="Times New Roman" w:cs="Times New Roman" w:eastAsia="Times New Roman" w:hAnsi="Times New Roman"/>
-          <w:i w:val="1"/>
-          <w:rtl w:val="0"/>
-        </w:rPr>
-        <w:t xml:space="preserve">May 2022 - Present</w:t>
+          <w:rFonts w:ascii="Times New Roman" w:eastAsia="Times New Roman" w:hAnsi="Times New Roman" w:cs="Times New Roman"/>
+          <w:i/>
+        </w:rPr>
+        <w:t>May 2022 - Present</w:t>
       </w:r>
     </w:p>
     <w:p>
@@ -421,17 +395,16 @@
           <w:numId w:val="5"/>
         </w:numPr>
         <w:spacing w:line="240" w:lineRule="auto"/>
-        <w:ind w:left="990" w:hanging="360"/>
-        <w:rPr>
-          <w:rFonts w:ascii="Times New Roman" w:cs="Times New Roman" w:eastAsia="Times New Roman" w:hAnsi="Times New Roman"/>
-        </w:rPr>
-      </w:pPr>
-      <w:r>
-        <w:rPr>
-          <w:rFonts w:ascii="Times New Roman" w:cs="Times New Roman" w:eastAsia="Times New Roman" w:hAnsi="Times New Roman"/>
-          <w:rtl w:val="0"/>
-        </w:rPr>
-        <w:t xml:space="preserve">Assisted the Windows Administrators and infrastructure team to support Windows labs on campus.</w:t>
+        <w:ind w:left="990"/>
+        <w:rPr>
+          <w:rFonts w:ascii="Times New Roman" w:eastAsia="Times New Roman" w:hAnsi="Times New Roman" w:cs="Times New Roman"/>
+        </w:rPr>
+      </w:pPr>
+      <w:r>
+        <w:rPr>
+          <w:rFonts w:ascii="Times New Roman" w:eastAsia="Times New Roman" w:hAnsi="Times New Roman" w:cs="Times New Roman"/>
+        </w:rPr>
+        <w:t>Assisted the Windows Administrators and infrastructure team to support Windows labs on campus.</w:t>
       </w:r>
     </w:p>
     <w:p>
@@ -441,17 +414,16 @@
           <w:numId w:val="5"/>
         </w:numPr>
         <w:spacing w:line="240" w:lineRule="auto"/>
-        <w:ind w:left="990" w:hanging="360"/>
-        <w:rPr>
-          <w:rFonts w:ascii="Times New Roman" w:cs="Times New Roman" w:eastAsia="Times New Roman" w:hAnsi="Times New Roman"/>
-        </w:rPr>
-      </w:pPr>
-      <w:r>
-        <w:rPr>
-          <w:rFonts w:ascii="Times New Roman" w:cs="Times New Roman" w:eastAsia="Times New Roman" w:hAnsi="Times New Roman"/>
-          <w:rtl w:val="0"/>
-        </w:rPr>
-        <w:t xml:space="preserve">Used Microsoft Endpoint Configuration Manager to deploy and upkeep lab software and security updates.</w:t>
+        <w:ind w:left="990"/>
+        <w:rPr>
+          <w:rFonts w:ascii="Times New Roman" w:eastAsia="Times New Roman" w:hAnsi="Times New Roman" w:cs="Times New Roman"/>
+        </w:rPr>
+      </w:pPr>
+      <w:r>
+        <w:rPr>
+          <w:rFonts w:ascii="Times New Roman" w:eastAsia="Times New Roman" w:hAnsi="Times New Roman" w:cs="Times New Roman"/>
+        </w:rPr>
+        <w:t>Used Microsoft Endpoint Configuration Manager to deploy and upkeep lab software and security updates.</w:t>
       </w:r>
     </w:p>
     <w:p>
@@ -461,17 +433,16 @@
           <w:numId w:val="5"/>
         </w:numPr>
         <w:spacing w:line="240" w:lineRule="auto"/>
-        <w:ind w:left="990" w:hanging="360"/>
-        <w:rPr>
-          <w:rFonts w:ascii="Times New Roman" w:cs="Times New Roman" w:eastAsia="Times New Roman" w:hAnsi="Times New Roman"/>
-        </w:rPr>
-      </w:pPr>
-      <w:r>
-        <w:rPr>
-          <w:rFonts w:ascii="Times New Roman" w:cs="Times New Roman" w:eastAsia="Times New Roman" w:hAnsi="Times New Roman"/>
-          <w:rtl w:val="0"/>
-        </w:rPr>
-        <w:t xml:space="preserve">Monitor, troubleshoot, and deploy fixes for long-term issues to help insure the reliability of labs.</w:t>
+        <w:ind w:left="990"/>
+        <w:rPr>
+          <w:rFonts w:ascii="Times New Roman" w:eastAsia="Times New Roman" w:hAnsi="Times New Roman" w:cs="Times New Roman"/>
+        </w:rPr>
+      </w:pPr>
+      <w:r>
+        <w:rPr>
+          <w:rFonts w:ascii="Times New Roman" w:eastAsia="Times New Roman" w:hAnsi="Times New Roman" w:cs="Times New Roman"/>
+        </w:rPr>
+        <w:t>Monitor, troubleshoot, and deploy fixes for long-term issues to help insure the reliability of labs.</w:t>
       </w:r>
     </w:p>
     <w:p>
@@ -481,17 +452,16 @@
           <w:numId w:val="5"/>
         </w:numPr>
         <w:spacing w:line="240" w:lineRule="auto"/>
-        <w:ind w:left="990" w:hanging="360"/>
-        <w:rPr>
-          <w:rFonts w:ascii="Times New Roman" w:cs="Times New Roman" w:eastAsia="Times New Roman" w:hAnsi="Times New Roman"/>
-        </w:rPr>
-      </w:pPr>
-      <w:r>
-        <w:rPr>
-          <w:rFonts w:ascii="Times New Roman" w:cs="Times New Roman" w:eastAsia="Times New Roman" w:hAnsi="Times New Roman"/>
-          <w:rtl w:val="0"/>
-        </w:rPr>
-        <w:t xml:space="preserve">Research, construct, and test preventative fixes to proactively protect labs and faculty machines.</w:t>
+        <w:ind w:left="990"/>
+        <w:rPr>
+          <w:rFonts w:ascii="Times New Roman" w:eastAsia="Times New Roman" w:hAnsi="Times New Roman" w:cs="Times New Roman"/>
+        </w:rPr>
+      </w:pPr>
+      <w:r>
+        <w:rPr>
+          <w:rFonts w:ascii="Times New Roman" w:eastAsia="Times New Roman" w:hAnsi="Times New Roman" w:cs="Times New Roman"/>
+        </w:rPr>
+        <w:t>Research, construct, and test preventative fixes to proactively protect labs and faculty machines.</w:t>
       </w:r>
     </w:p>
     <w:p>
@@ -501,17 +471,16 @@
           <w:numId w:val="5"/>
         </w:numPr>
         <w:spacing w:line="240" w:lineRule="auto"/>
-        <w:ind w:left="990" w:hanging="360"/>
-        <w:rPr>
-          <w:rFonts w:ascii="Times New Roman" w:cs="Times New Roman" w:eastAsia="Times New Roman" w:hAnsi="Times New Roman"/>
-        </w:rPr>
-      </w:pPr>
-      <w:r>
-        <w:rPr>
-          <w:rFonts w:ascii="Times New Roman" w:cs="Times New Roman" w:eastAsia="Times New Roman" w:hAnsi="Times New Roman"/>
-          <w:rtl w:val="0"/>
-        </w:rPr>
-        <w:t xml:space="preserve">Write and maintain documentation to help desk technicians/future lab technicians.</w:t>
+        <w:ind w:left="990"/>
+        <w:rPr>
+          <w:rFonts w:ascii="Times New Roman" w:eastAsia="Times New Roman" w:hAnsi="Times New Roman" w:cs="Times New Roman"/>
+        </w:rPr>
+      </w:pPr>
+      <w:r>
+        <w:rPr>
+          <w:rFonts w:ascii="Times New Roman" w:eastAsia="Times New Roman" w:hAnsi="Times New Roman" w:cs="Times New Roman"/>
+        </w:rPr>
+        <w:t>Write and maintain documentation to help desk technicians/future lab technicians.</w:t>
       </w:r>
     </w:p>
     <w:p>
@@ -520,36 +489,39 @@
           <w:tab w:val="right" w:pos="10800"/>
         </w:tabs>
         <w:spacing w:line="240" w:lineRule="auto"/>
-        <w:ind w:left="360" w:firstLine="0"/>
-        <w:rPr>
-          <w:rFonts w:ascii="Times New Roman" w:cs="Times New Roman" w:eastAsia="Times New Roman" w:hAnsi="Times New Roman"/>
-          <w:i w:val="1"/>
-        </w:rPr>
-      </w:pPr>
-      <w:r>
-        <w:rPr>
-          <w:rFonts w:ascii="Times New Roman" w:cs="Times New Roman" w:eastAsia="Times New Roman" w:hAnsi="Times New Roman"/>
-          <w:i w:val="1"/>
-          <w:rtl w:val="0"/>
-        </w:rPr>
-        <w:t xml:space="preserve">Senior Help Desk Technician</w:t>
-      </w:r>
-      <w:r>
-        <w:rPr>
-          <w:rFonts w:ascii="Times New Roman" w:cs="Times New Roman" w:eastAsia="Times New Roman" w:hAnsi="Times New Roman"/>
-          <w:b w:val="1"/>
-          <w:rtl w:val="0"/>
+        <w:ind w:left="360"/>
+        <w:rPr>
+          <w:rFonts w:ascii="Times New Roman" w:eastAsia="Times New Roman" w:hAnsi="Times New Roman" w:cs="Times New Roman"/>
+          <w:i/>
+        </w:rPr>
+      </w:pPr>
+      <w:r>
+        <w:rPr>
+          <w:rFonts w:ascii="Times New Roman" w:eastAsia="Times New Roman" w:hAnsi="Times New Roman" w:cs="Times New Roman"/>
+          <w:i/>
+        </w:rPr>
+        <w:t>Senior Help Desk Technician</w:t>
+      </w:r>
+      <w:r>
+        <w:rPr>
+          <w:rFonts w:ascii="Times New Roman" w:eastAsia="Times New Roman" w:hAnsi="Times New Roman" w:cs="Times New Roman"/>
+          <w:b/>
         </w:rPr>
         <w:t xml:space="preserve"> </w:t>
+      </w:r>
+      <w:r>
+        <w:rPr>
+          <w:rFonts w:ascii="Times New Roman" w:eastAsia="Times New Roman" w:hAnsi="Times New Roman" w:cs="Times New Roman"/>
+          <w:b/>
+        </w:rPr>
         <w:tab/>
       </w:r>
       <w:r>
         <w:rPr>
-          <w:rFonts w:ascii="Times New Roman" w:cs="Times New Roman" w:eastAsia="Times New Roman" w:hAnsi="Times New Roman"/>
-          <w:i w:val="1"/>
-          <w:rtl w:val="0"/>
-        </w:rPr>
-        <w:t xml:space="preserve">August 2021 - May 2022</w:t>
+          <w:rFonts w:ascii="Times New Roman" w:eastAsia="Times New Roman" w:hAnsi="Times New Roman" w:cs="Times New Roman"/>
+          <w:i/>
+        </w:rPr>
+        <w:t>August 2021 - May 2022</w:t>
       </w:r>
     </w:p>
     <w:p>
@@ -559,17 +531,16 @@
           <w:numId w:val="5"/>
         </w:numPr>
         <w:spacing w:line="240" w:lineRule="auto"/>
-        <w:ind w:left="990" w:hanging="360"/>
-        <w:rPr>
-          <w:rFonts w:ascii="Times New Roman" w:cs="Times New Roman" w:eastAsia="Times New Roman" w:hAnsi="Times New Roman"/>
-        </w:rPr>
-      </w:pPr>
-      <w:r>
-        <w:rPr>
-          <w:rFonts w:ascii="Times New Roman" w:cs="Times New Roman" w:eastAsia="Times New Roman" w:hAnsi="Times New Roman"/>
-          <w:rtl w:val="0"/>
-        </w:rPr>
-        <w:t xml:space="preserve">Delegate tasks to other members of the Champlain College technical support staff.</w:t>
+        <w:ind w:left="990"/>
+        <w:rPr>
+          <w:rFonts w:ascii="Times New Roman" w:eastAsia="Times New Roman" w:hAnsi="Times New Roman" w:cs="Times New Roman"/>
+        </w:rPr>
+      </w:pPr>
+      <w:r>
+        <w:rPr>
+          <w:rFonts w:ascii="Times New Roman" w:eastAsia="Times New Roman" w:hAnsi="Times New Roman" w:cs="Times New Roman"/>
+        </w:rPr>
+        <w:t>Delegate tasks to other members of the Champlain College technical support staff.</w:t>
       </w:r>
     </w:p>
     <w:p>
@@ -579,17 +550,16 @@
           <w:numId w:val="5"/>
         </w:numPr>
         <w:spacing w:line="240" w:lineRule="auto"/>
-        <w:ind w:left="990" w:hanging="360"/>
-        <w:rPr>
-          <w:rFonts w:ascii="Times New Roman" w:cs="Times New Roman" w:eastAsia="Times New Roman" w:hAnsi="Times New Roman"/>
-        </w:rPr>
-      </w:pPr>
-      <w:r>
-        <w:rPr>
-          <w:rFonts w:ascii="Times New Roman" w:cs="Times New Roman" w:eastAsia="Times New Roman" w:hAnsi="Times New Roman"/>
-          <w:rtl w:val="0"/>
-        </w:rPr>
-        <w:t xml:space="preserve">Help manage incoming IT support tickets to property support requests.</w:t>
+        <w:ind w:left="990"/>
+        <w:rPr>
+          <w:rFonts w:ascii="Times New Roman" w:eastAsia="Times New Roman" w:hAnsi="Times New Roman" w:cs="Times New Roman"/>
+        </w:rPr>
+      </w:pPr>
+      <w:r>
+        <w:rPr>
+          <w:rFonts w:ascii="Times New Roman" w:eastAsia="Times New Roman" w:hAnsi="Times New Roman" w:cs="Times New Roman"/>
+        </w:rPr>
+        <w:t>Help manage incoming IT support tickets to property support requests.</w:t>
       </w:r>
     </w:p>
     <w:p>
@@ -599,17 +569,16 @@
           <w:numId w:val="5"/>
         </w:numPr>
         <w:spacing w:line="240" w:lineRule="auto"/>
-        <w:ind w:left="990" w:hanging="360"/>
-        <w:rPr>
-          <w:rFonts w:ascii="Times New Roman" w:cs="Times New Roman" w:eastAsia="Times New Roman" w:hAnsi="Times New Roman"/>
-        </w:rPr>
-      </w:pPr>
-      <w:r>
-        <w:rPr>
-          <w:rFonts w:ascii="Times New Roman" w:cs="Times New Roman" w:eastAsia="Times New Roman" w:hAnsi="Times New Roman"/>
-          <w:rtl w:val="0"/>
-        </w:rPr>
-        <w:t xml:space="preserve">Aid professors with technical set up in classrooms to help maintain the steady flow of classes.</w:t>
+        <w:ind w:left="990"/>
+        <w:rPr>
+          <w:rFonts w:ascii="Times New Roman" w:eastAsia="Times New Roman" w:hAnsi="Times New Roman" w:cs="Times New Roman"/>
+        </w:rPr>
+      </w:pPr>
+      <w:r>
+        <w:rPr>
+          <w:rFonts w:ascii="Times New Roman" w:eastAsia="Times New Roman" w:hAnsi="Times New Roman" w:cs="Times New Roman"/>
+        </w:rPr>
+        <w:t>Aid professors with technical set up in classrooms to help maintain the steady flow of classes.</w:t>
       </w:r>
     </w:p>
     <w:p>
@@ -618,35 +587,32 @@
           <w:tab w:val="right" w:pos="10800"/>
         </w:tabs>
         <w:spacing w:line="240" w:lineRule="auto"/>
-        <w:ind w:left="360" w:firstLine="0"/>
-        <w:rPr>
-          <w:rFonts w:ascii="Times New Roman" w:cs="Times New Roman" w:eastAsia="Times New Roman" w:hAnsi="Times New Roman"/>
-          <w:i w:val="1"/>
-        </w:rPr>
-      </w:pPr>
-      <w:r>
-        <w:rPr>
-          <w:rFonts w:ascii="Times New Roman" w:cs="Times New Roman" w:eastAsia="Times New Roman" w:hAnsi="Times New Roman"/>
-          <w:i w:val="1"/>
-          <w:rtl w:val="0"/>
-        </w:rPr>
-        <w:t xml:space="preserve">Community Cares Assistant</w:t>
-      </w:r>
-      <w:r>
-        <w:rPr>
-          <w:rFonts w:ascii="Times New Roman" w:cs="Times New Roman" w:eastAsia="Times New Roman" w:hAnsi="Times New Roman"/>
-          <w:b w:val="1"/>
-          <w:rtl w:val="0"/>
+        <w:ind w:left="360"/>
+        <w:rPr>
+          <w:rFonts w:ascii="Times New Roman" w:eastAsia="Times New Roman" w:hAnsi="Times New Roman" w:cs="Times New Roman"/>
+          <w:i/>
+        </w:rPr>
+      </w:pPr>
+      <w:r>
+        <w:rPr>
+          <w:rFonts w:ascii="Times New Roman" w:eastAsia="Times New Roman" w:hAnsi="Times New Roman" w:cs="Times New Roman"/>
+          <w:i/>
+        </w:rPr>
+        <w:t>Community Cares Assistant</w:t>
+      </w:r>
+      <w:r>
+        <w:rPr>
+          <w:rFonts w:ascii="Times New Roman" w:eastAsia="Times New Roman" w:hAnsi="Times New Roman" w:cs="Times New Roman"/>
+          <w:b/>
         </w:rPr>
         <w:tab/>
       </w:r>
       <w:r>
         <w:rPr>
-          <w:rFonts w:ascii="Times New Roman" w:cs="Times New Roman" w:eastAsia="Times New Roman" w:hAnsi="Times New Roman"/>
-          <w:i w:val="1"/>
-          <w:rtl w:val="0"/>
-        </w:rPr>
-        <w:t xml:space="preserve">January 2021 - May 2021</w:t>
+          <w:rFonts w:ascii="Times New Roman" w:eastAsia="Times New Roman" w:hAnsi="Times New Roman" w:cs="Times New Roman"/>
+          <w:i/>
+        </w:rPr>
+        <w:t>January 2021 - May 2021</w:t>
       </w:r>
     </w:p>
     <w:p>
@@ -656,17 +622,16 @@
           <w:numId w:val="4"/>
         </w:numPr>
         <w:spacing w:line="240" w:lineRule="auto"/>
-        <w:ind w:left="990" w:hanging="360"/>
-        <w:rPr>
-          <w:rFonts w:ascii="Times New Roman" w:cs="Times New Roman" w:eastAsia="Times New Roman" w:hAnsi="Times New Roman"/>
-        </w:rPr>
-      </w:pPr>
-      <w:r>
-        <w:rPr>
-          <w:rFonts w:ascii="Times New Roman" w:cs="Times New Roman" w:eastAsia="Times New Roman" w:hAnsi="Times New Roman"/>
-          <w:rtl w:val="0"/>
-        </w:rPr>
-        <w:t xml:space="preserve">Delivered meals and assisted students in quarantine housing.</w:t>
+        <w:ind w:left="990"/>
+        <w:rPr>
+          <w:rFonts w:ascii="Times New Roman" w:eastAsia="Times New Roman" w:hAnsi="Times New Roman" w:cs="Times New Roman"/>
+        </w:rPr>
+      </w:pPr>
+      <w:r>
+        <w:rPr>
+          <w:rFonts w:ascii="Times New Roman" w:eastAsia="Times New Roman" w:hAnsi="Times New Roman" w:cs="Times New Roman"/>
+        </w:rPr>
+        <w:t>Delivered meals and assisted students in quarantine housing.</w:t>
       </w:r>
     </w:p>
     <w:p>
@@ -676,15 +641,14 @@
           <w:numId w:val="6"/>
         </w:numPr>
         <w:spacing w:line="240" w:lineRule="auto"/>
-        <w:ind w:left="990" w:hanging="360"/>
-        <w:rPr>
-          <w:rFonts w:ascii="Times New Roman" w:cs="Times New Roman" w:eastAsia="Times New Roman" w:hAnsi="Times New Roman"/>
-        </w:rPr>
-      </w:pPr>
-      <w:r>
-        <w:rPr>
-          <w:rFonts w:ascii="Times New Roman" w:cs="Times New Roman" w:eastAsia="Times New Roman" w:hAnsi="Times New Roman"/>
-          <w:rtl w:val="0"/>
+        <w:ind w:left="990"/>
+        <w:rPr>
+          <w:rFonts w:ascii="Times New Roman" w:eastAsia="Times New Roman" w:hAnsi="Times New Roman" w:cs="Times New Roman"/>
+        </w:rPr>
+      </w:pPr>
+      <w:r>
+        <w:rPr>
+          <w:rFonts w:ascii="Times New Roman" w:eastAsia="Times New Roman" w:hAnsi="Times New Roman" w:cs="Times New Roman"/>
         </w:rPr>
         <w:t xml:space="preserve">Do miscellaneous tasks for Housing and Residential Life. </w:t>
       </w:r>
@@ -693,42 +657,31 @@
       <w:pPr>
         <w:spacing w:line="240" w:lineRule="auto"/>
         <w:rPr>
-          <w:rFonts w:ascii="Times New Roman" w:cs="Times New Roman" w:eastAsia="Times New Roman" w:hAnsi="Times New Roman"/>
-        </w:rPr>
-      </w:pPr>
-      <w:r>
-        <w:pict>
-          <v:rect style="width:0.0pt;height:1.5pt" o:hr="t" o:hrstd="t" o:hralign="center" fillcolor="#A0A0A0" stroked="f"/>
+          <w:rFonts w:ascii="Times New Roman" w:eastAsia="Times New Roman" w:hAnsi="Times New Roman" w:cs="Times New Roman"/>
+        </w:rPr>
+      </w:pPr>
+      <w:r>
+        <w:pict w14:anchorId="269E3FC3">
+          <v:rect id="_x0000_i1027" style="width:0;height:1.5pt" o:hralign="center" o:hrstd="t" o:hr="t" fillcolor="#a0a0a0" stroked="f"/>
         </w:pict>
       </w:r>
-      <w:r>
-        <w:rPr>
-          <w:rtl w:val="0"/>
-        </w:rPr>
-      </w:r>
-    </w:p>
-    <w:p>
-      <w:pPr>
-        <w:spacing w:line="240" w:lineRule="auto"/>
-        <w:rPr>
-          <w:rFonts w:ascii="Times New Roman" w:cs="Times New Roman" w:eastAsia="Times New Roman" w:hAnsi="Times New Roman"/>
-          <w:b w:val="1"/>
-        </w:rPr>
-      </w:pPr>
-      <w:r>
-        <w:rPr>
-          <w:rFonts w:ascii="Times New Roman" w:cs="Times New Roman" w:eastAsia="Times New Roman" w:hAnsi="Times New Roman"/>
-          <w:b w:val="1"/>
+    </w:p>
+    <w:p>
+      <w:pPr>
+        <w:spacing w:line="240" w:lineRule="auto"/>
+        <w:rPr>
+          <w:rFonts w:ascii="Times New Roman" w:eastAsia="Times New Roman" w:hAnsi="Times New Roman" w:cs="Times New Roman"/>
+          <w:b/>
+        </w:rPr>
+      </w:pPr>
+      <w:r>
+        <w:rPr>
+          <w:rFonts w:ascii="Times New Roman" w:eastAsia="Times New Roman" w:hAnsi="Times New Roman" w:cs="Times New Roman"/>
+          <w:b/>
           <w:sz w:val="26"/>
           <w:szCs w:val="26"/>
-          <w:rtl w:val="0"/>
-        </w:rPr>
-        <w:t xml:space="preserve">LEADERSHIP</w:t>
-      </w:r>
-      <w:r>
-        <w:rPr>
-          <w:rtl w:val="0"/>
-        </w:rPr>
+        </w:rPr>
+        <w:t>LEADERSHIP</w:t>
       </w:r>
     </w:p>
     <w:p>
@@ -737,37 +690,40 @@
           <w:tab w:val="right" w:pos="10800"/>
         </w:tabs>
         <w:spacing w:line="240" w:lineRule="auto"/>
-        <w:ind w:left="360" w:firstLine="0"/>
-        <w:rPr>
-          <w:rFonts w:ascii="Times New Roman" w:cs="Times New Roman" w:eastAsia="Times New Roman" w:hAnsi="Times New Roman"/>
-          <w:i w:val="1"/>
-        </w:rPr>
-      </w:pPr>
-      <w:r>
-        <w:rPr>
-          <w:rFonts w:ascii="Times New Roman" w:cs="Times New Roman" w:eastAsia="Times New Roman" w:hAnsi="Times New Roman"/>
-          <w:i w:val="1"/>
-          <w:rtl w:val="0"/>
-        </w:rPr>
-        <w:t xml:space="preserve">Student Government Association I.T.S Representative</w:t>
-      </w:r>
-      <w:r>
-        <w:rPr>
-          <w:rFonts w:ascii="Times New Roman" w:cs="Times New Roman" w:eastAsia="Times New Roman" w:hAnsi="Times New Roman"/>
-          <w:b w:val="1"/>
-          <w:rtl w:val="0"/>
+        <w:ind w:left="360"/>
+        <w:rPr>
+          <w:rFonts w:ascii="Times New Roman" w:eastAsia="Times New Roman" w:hAnsi="Times New Roman" w:cs="Times New Roman"/>
+          <w:i/>
+        </w:rPr>
+      </w:pPr>
+      <w:r>
+        <w:rPr>
+          <w:rFonts w:ascii="Times New Roman" w:eastAsia="Times New Roman" w:hAnsi="Times New Roman" w:cs="Times New Roman"/>
+          <w:i/>
+        </w:rPr>
+        <w:t>Student Government Association I.T.S Representative</w:t>
+      </w:r>
+      <w:r>
+        <w:rPr>
+          <w:rFonts w:ascii="Times New Roman" w:eastAsia="Times New Roman" w:hAnsi="Times New Roman" w:cs="Times New Roman"/>
+          <w:b/>
         </w:rPr>
         <w:t xml:space="preserve"> </w:t>
+      </w:r>
+      <w:r>
+        <w:rPr>
+          <w:rFonts w:ascii="Times New Roman" w:eastAsia="Times New Roman" w:hAnsi="Times New Roman" w:cs="Times New Roman"/>
+          <w:b/>
+        </w:rPr>
         <w:tab/>
         <w:t xml:space="preserve"> </w:t>
       </w:r>
       <w:r>
         <w:rPr>
-          <w:rFonts w:ascii="Times New Roman" w:cs="Times New Roman" w:eastAsia="Times New Roman" w:hAnsi="Times New Roman"/>
-          <w:i w:val="1"/>
-          <w:rtl w:val="0"/>
-        </w:rPr>
-        <w:t xml:space="preserve">April 2021 - Present</w:t>
+          <w:rFonts w:ascii="Times New Roman" w:eastAsia="Times New Roman" w:hAnsi="Times New Roman" w:cs="Times New Roman"/>
+          <w:i/>
+        </w:rPr>
+        <w:t>April 2021 - Present</w:t>
       </w:r>
     </w:p>
     <w:p>
@@ -777,17 +733,16 @@
           <w:numId w:val="3"/>
         </w:numPr>
         <w:spacing w:line="240" w:lineRule="auto"/>
-        <w:ind w:left="990" w:hanging="360"/>
-        <w:rPr>
-          <w:rFonts w:ascii="Times New Roman" w:cs="Times New Roman" w:eastAsia="Times New Roman" w:hAnsi="Times New Roman"/>
-        </w:rPr>
-      </w:pPr>
-      <w:r>
-        <w:rPr>
-          <w:rFonts w:ascii="Times New Roman" w:cs="Times New Roman" w:eastAsia="Times New Roman" w:hAnsi="Times New Roman"/>
-          <w:rtl w:val="0"/>
-        </w:rPr>
-        <w:t xml:space="preserve">Responsible for representing the Information, Technology, and Sciences Division at Champlain College to ensure their needs are met within S.G.A.</w:t>
+        <w:ind w:left="990"/>
+        <w:rPr>
+          <w:rFonts w:ascii="Times New Roman" w:eastAsia="Times New Roman" w:hAnsi="Times New Roman" w:cs="Times New Roman"/>
+        </w:rPr>
+      </w:pPr>
+      <w:r>
+        <w:rPr>
+          <w:rFonts w:ascii="Times New Roman" w:eastAsia="Times New Roman" w:hAnsi="Times New Roman" w:cs="Times New Roman"/>
+        </w:rPr>
+        <w:t>Responsible for representing the Information, Technology, and Sciences Division at Champlain College to ensure their needs are met within S.G.A.</w:t>
       </w:r>
     </w:p>
     <w:p>
@@ -797,17 +752,16 @@
           <w:numId w:val="3"/>
         </w:numPr>
         <w:spacing w:line="240" w:lineRule="auto"/>
-        <w:ind w:left="990" w:hanging="360"/>
-        <w:rPr>
-          <w:rFonts w:ascii="Times New Roman" w:cs="Times New Roman" w:eastAsia="Times New Roman" w:hAnsi="Times New Roman"/>
-        </w:rPr>
-      </w:pPr>
-      <w:r>
-        <w:rPr>
-          <w:rFonts w:ascii="Times New Roman" w:cs="Times New Roman" w:eastAsia="Times New Roman" w:hAnsi="Times New Roman"/>
-          <w:rtl w:val="0"/>
-        </w:rPr>
-        <w:t xml:space="preserve">Vote on grants, bills, and proposals.</w:t>
+        <w:ind w:left="990"/>
+        <w:rPr>
+          <w:rFonts w:ascii="Times New Roman" w:eastAsia="Times New Roman" w:hAnsi="Times New Roman" w:cs="Times New Roman"/>
+        </w:rPr>
+      </w:pPr>
+      <w:r>
+        <w:rPr>
+          <w:rFonts w:ascii="Times New Roman" w:eastAsia="Times New Roman" w:hAnsi="Times New Roman" w:cs="Times New Roman"/>
+        </w:rPr>
+        <w:t>Vote on grants, bills, and proposals.</w:t>
       </w:r>
     </w:p>
     <w:p>
@@ -817,17 +771,16 @@
           <w:numId w:val="3"/>
         </w:numPr>
         <w:spacing w:line="240" w:lineRule="auto"/>
-        <w:ind w:left="990" w:hanging="360"/>
-        <w:rPr>
-          <w:rFonts w:ascii="Times New Roman" w:cs="Times New Roman" w:eastAsia="Times New Roman" w:hAnsi="Times New Roman"/>
-        </w:rPr>
-      </w:pPr>
-      <w:r>
-        <w:rPr>
-          <w:rFonts w:ascii="Times New Roman" w:cs="Times New Roman" w:eastAsia="Times New Roman" w:hAnsi="Times New Roman"/>
-          <w:rtl w:val="0"/>
-        </w:rPr>
-        <w:t xml:space="preserve">Work on the finance committee to help allocate club budgets.</w:t>
+        <w:ind w:left="990"/>
+        <w:rPr>
+          <w:rFonts w:ascii="Times New Roman" w:eastAsia="Times New Roman" w:hAnsi="Times New Roman" w:cs="Times New Roman"/>
+        </w:rPr>
+      </w:pPr>
+      <w:r>
+        <w:rPr>
+          <w:rFonts w:ascii="Times New Roman" w:eastAsia="Times New Roman" w:hAnsi="Times New Roman" w:cs="Times New Roman"/>
+        </w:rPr>
+        <w:t>Work on the finance committee to help allocate club budgets.</w:t>
       </w:r>
     </w:p>
     <w:p>
@@ -836,35 +789,32 @@
           <w:tab w:val="right" w:pos="10800"/>
         </w:tabs>
         <w:spacing w:line="240" w:lineRule="auto"/>
-        <w:ind w:left="360" w:firstLine="0"/>
-        <w:rPr>
-          <w:rFonts w:ascii="Times New Roman" w:cs="Times New Roman" w:eastAsia="Times New Roman" w:hAnsi="Times New Roman"/>
-          <w:i w:val="1"/>
-        </w:rPr>
-      </w:pPr>
-      <w:r>
-        <w:rPr>
-          <w:rFonts w:ascii="Times New Roman" w:cs="Times New Roman" w:eastAsia="Times New Roman" w:hAnsi="Times New Roman"/>
-          <w:i w:val="1"/>
-          <w:rtl w:val="0"/>
+        <w:ind w:left="360"/>
+        <w:rPr>
+          <w:rFonts w:ascii="Times New Roman" w:eastAsia="Times New Roman" w:hAnsi="Times New Roman" w:cs="Times New Roman"/>
+          <w:i/>
+        </w:rPr>
+      </w:pPr>
+      <w:r>
+        <w:rPr>
+          <w:rFonts w:ascii="Times New Roman" w:eastAsia="Times New Roman" w:hAnsi="Times New Roman" w:cs="Times New Roman"/>
+          <w:i/>
         </w:rPr>
         <w:t xml:space="preserve">Residential Advisor </w:t>
       </w:r>
       <w:r>
         <w:rPr>
-          <w:rFonts w:ascii="Times New Roman" w:cs="Times New Roman" w:eastAsia="Times New Roman" w:hAnsi="Times New Roman"/>
-          <w:b w:val="1"/>
-          <w:rtl w:val="0"/>
+          <w:rFonts w:ascii="Times New Roman" w:eastAsia="Times New Roman" w:hAnsi="Times New Roman" w:cs="Times New Roman"/>
+          <w:b/>
         </w:rPr>
         <w:tab/>
       </w:r>
       <w:r>
         <w:rPr>
-          <w:rFonts w:ascii="Times New Roman" w:cs="Times New Roman" w:eastAsia="Times New Roman" w:hAnsi="Times New Roman"/>
-          <w:i w:val="1"/>
-          <w:rtl w:val="0"/>
-        </w:rPr>
-        <w:t xml:space="preserve">August 2021 - May 2022</w:t>
+          <w:rFonts w:ascii="Times New Roman" w:eastAsia="Times New Roman" w:hAnsi="Times New Roman" w:cs="Times New Roman"/>
+          <w:i/>
+        </w:rPr>
+        <w:t>August 2021 - May 2022</w:t>
       </w:r>
     </w:p>
     <w:p>
@@ -874,17 +824,15 @@
           <w:numId w:val="1"/>
         </w:numPr>
         <w:spacing w:line="240" w:lineRule="auto"/>
-        <w:ind w:left="990" w:hanging="360"/>
-        <w:rPr>
-          <w:rFonts w:ascii="Times New Roman" w:cs="Times New Roman" w:eastAsia="Times New Roman" w:hAnsi="Times New Roman"/>
-        </w:rPr>
-      </w:pPr>
-      <w:r>
-        <w:rPr>
-          <w:rFonts w:ascii="Times New Roman" w:cs="Times New Roman" w:eastAsia="Times New Roman" w:hAnsi="Times New Roman"/>
-          <w:rtl w:val="0"/>
-        </w:rPr>
-        <w:t xml:space="preserve">Maintain a healthy environment in the dorm environment for students.</w:t>
+        <w:rPr>
+          <w:rFonts w:ascii="Times New Roman" w:eastAsia="Times New Roman" w:hAnsi="Times New Roman" w:cs="Times New Roman"/>
+        </w:rPr>
+      </w:pPr>
+      <w:r>
+        <w:rPr>
+          <w:rFonts w:ascii="Times New Roman" w:eastAsia="Times New Roman" w:hAnsi="Times New Roman" w:cs="Times New Roman"/>
+        </w:rPr>
+        <w:t>Maintain a healthy environment in the dorm environment for students.</w:t>
       </w:r>
     </w:p>
     <w:p>
@@ -894,17 +842,15 @@
           <w:numId w:val="1"/>
         </w:numPr>
         <w:spacing w:line="240" w:lineRule="auto"/>
-        <w:ind w:left="990" w:hanging="360"/>
-        <w:rPr>
-          <w:rFonts w:ascii="Times New Roman" w:cs="Times New Roman" w:eastAsia="Times New Roman" w:hAnsi="Times New Roman"/>
-        </w:rPr>
-      </w:pPr>
-      <w:r>
-        <w:rPr>
-          <w:rFonts w:ascii="Times New Roman" w:cs="Times New Roman" w:eastAsia="Times New Roman" w:hAnsi="Times New Roman"/>
-          <w:rtl w:val="0"/>
-        </w:rPr>
-        <w:t xml:space="preserve">Support and educate residents as they transition to college.</w:t>
+        <w:rPr>
+          <w:rFonts w:ascii="Times New Roman" w:eastAsia="Times New Roman" w:hAnsi="Times New Roman" w:cs="Times New Roman"/>
+        </w:rPr>
+      </w:pPr>
+      <w:r>
+        <w:rPr>
+          <w:rFonts w:ascii="Times New Roman" w:eastAsia="Times New Roman" w:hAnsi="Times New Roman" w:cs="Times New Roman"/>
+        </w:rPr>
+        <w:t>Support and educate residents as they transition to college.</w:t>
       </w:r>
     </w:p>
     <w:p>
@@ -914,56 +860,48 @@
           <w:numId w:val="1"/>
         </w:numPr>
         <w:spacing w:line="240" w:lineRule="auto"/>
-        <w:ind w:left="990" w:hanging="360"/>
-        <w:rPr>
-          <w:rFonts w:ascii="Times New Roman" w:cs="Times New Roman" w:eastAsia="Times New Roman" w:hAnsi="Times New Roman"/>
-        </w:rPr>
-      </w:pPr>
-      <w:r>
-        <w:rPr>
-          <w:rFonts w:ascii="Times New Roman" w:cs="Times New Roman" w:eastAsia="Times New Roman" w:hAnsi="Times New Roman"/>
-          <w:rtl w:val="0"/>
-        </w:rPr>
-        <w:t xml:space="preserve">Plan engaging student activities to foster bonding.</w:t>
-      </w:r>
-    </w:p>
-    <w:p>
-      <w:pPr>
-        <w:spacing w:line="240" w:lineRule="auto"/>
-        <w:rPr>
-          <w:rFonts w:ascii="Times New Roman" w:cs="Times New Roman" w:eastAsia="Times New Roman" w:hAnsi="Times New Roman"/>
-        </w:rPr>
-      </w:pPr>
-      <w:r>
-        <w:pict>
-          <v:rect style="width:0.0pt;height:1.5pt" o:hr="t" o:hrstd="t" o:hralign="center" fillcolor="#A0A0A0" stroked="f"/>
+        <w:rPr>
+          <w:rFonts w:ascii="Times New Roman" w:eastAsia="Times New Roman" w:hAnsi="Times New Roman" w:cs="Times New Roman"/>
+        </w:rPr>
+      </w:pPr>
+      <w:r>
+        <w:rPr>
+          <w:rFonts w:ascii="Times New Roman" w:eastAsia="Times New Roman" w:hAnsi="Times New Roman" w:cs="Times New Roman"/>
+        </w:rPr>
+        <w:t>Plan engaging student activities to foster bonding.</w:t>
+      </w:r>
+    </w:p>
+    <w:p>
+      <w:pPr>
+        <w:spacing w:line="240" w:lineRule="auto"/>
+        <w:rPr>
+          <w:rFonts w:ascii="Times New Roman" w:eastAsia="Times New Roman" w:hAnsi="Times New Roman" w:cs="Times New Roman"/>
+        </w:rPr>
+      </w:pPr>
+      <w:r>
+        <w:pict w14:anchorId="2F7606FC">
+          <v:rect id="_x0000_i1028" style="width:0;height:1.5pt" o:hralign="center" o:hrstd="t" o:hr="t" fillcolor="#a0a0a0" stroked="f"/>
         </w:pict>
       </w:r>
-      <w:r>
-        <w:rPr>
-          <w:rtl w:val="0"/>
-        </w:rPr>
-      </w:r>
-    </w:p>
-    <w:p>
-      <w:pPr>
-        <w:spacing w:line="240" w:lineRule="auto"/>
-        <w:rPr>
-          <w:rFonts w:ascii="Times New Roman" w:cs="Times New Roman" w:eastAsia="Times New Roman" w:hAnsi="Times New Roman"/>
-          <w:b w:val="1"/>
+    </w:p>
+    <w:p>
+      <w:pPr>
+        <w:spacing w:line="240" w:lineRule="auto"/>
+        <w:rPr>
+          <w:rFonts w:ascii="Times New Roman" w:eastAsia="Times New Roman" w:hAnsi="Times New Roman" w:cs="Times New Roman"/>
+          <w:b/>
           <w:sz w:val="26"/>
           <w:szCs w:val="26"/>
         </w:rPr>
       </w:pPr>
       <w:r>
         <w:rPr>
-          <w:rFonts w:ascii="Times New Roman" w:cs="Times New Roman" w:eastAsia="Times New Roman" w:hAnsi="Times New Roman"/>
-          <w:b w:val="1"/>
+          <w:rFonts w:ascii="Times New Roman" w:eastAsia="Times New Roman" w:hAnsi="Times New Roman" w:cs="Times New Roman"/>
+          <w:b/>
           <w:sz w:val="26"/>
           <w:szCs w:val="26"/>
-          <w:rtl w:val="0"/>
-        </w:rPr>
-        <w:t xml:space="preserve">Extracurricular</w:t>
+        </w:rPr>
+        <w:t>Extracurricular</w:t>
       </w:r>
     </w:p>
     <w:p>
@@ -972,35 +910,32 @@
           <w:tab w:val="right" w:pos="10800"/>
         </w:tabs>
         <w:spacing w:line="240" w:lineRule="auto"/>
-        <w:ind w:left="360" w:firstLine="0"/>
-        <w:rPr>
-          <w:rFonts w:ascii="Times New Roman" w:cs="Times New Roman" w:eastAsia="Times New Roman" w:hAnsi="Times New Roman"/>
-          <w:i w:val="1"/>
-        </w:rPr>
-      </w:pPr>
-      <w:r>
-        <w:rPr>
-          <w:rFonts w:ascii="Times New Roman" w:cs="Times New Roman" w:eastAsia="Times New Roman" w:hAnsi="Times New Roman"/>
-          <w:i w:val="1"/>
-          <w:rtl w:val="0"/>
+        <w:ind w:left="360"/>
+        <w:rPr>
+          <w:rFonts w:ascii="Times New Roman" w:eastAsia="Times New Roman" w:hAnsi="Times New Roman" w:cs="Times New Roman"/>
+          <w:i/>
+        </w:rPr>
+      </w:pPr>
+      <w:r>
+        <w:rPr>
+          <w:rFonts w:ascii="Times New Roman" w:eastAsia="Times New Roman" w:hAnsi="Times New Roman" w:cs="Times New Roman"/>
+          <w:i/>
         </w:rPr>
         <w:t xml:space="preserve">Officer of DevOps Club </w:t>
       </w:r>
       <w:r>
         <w:rPr>
-          <w:rFonts w:ascii="Times New Roman" w:cs="Times New Roman" w:eastAsia="Times New Roman" w:hAnsi="Times New Roman"/>
-          <w:b w:val="1"/>
-          <w:rtl w:val="0"/>
+          <w:rFonts w:ascii="Times New Roman" w:eastAsia="Times New Roman" w:hAnsi="Times New Roman" w:cs="Times New Roman"/>
+          <w:b/>
         </w:rPr>
         <w:tab/>
       </w:r>
       <w:r>
         <w:rPr>
-          <w:rFonts w:ascii="Times New Roman" w:cs="Times New Roman" w:eastAsia="Times New Roman" w:hAnsi="Times New Roman"/>
-          <w:i w:val="1"/>
-          <w:rtl w:val="0"/>
-        </w:rPr>
-        <w:t xml:space="preserve">September 2022 - Present</w:t>
+          <w:rFonts w:ascii="Times New Roman" w:eastAsia="Times New Roman" w:hAnsi="Times New Roman" w:cs="Times New Roman"/>
+          <w:i/>
+        </w:rPr>
+        <w:t>September 2022 - Present</w:t>
       </w:r>
     </w:p>
     <w:p>
@@ -1010,17 +945,27 @@
           <w:numId w:val="1"/>
         </w:numPr>
         <w:spacing w:line="240" w:lineRule="auto"/>
-        <w:ind w:left="990" w:hanging="360"/>
-        <w:rPr>
-          <w:rFonts w:ascii="Times New Roman" w:cs="Times New Roman" w:eastAsia="Times New Roman" w:hAnsi="Times New Roman"/>
-        </w:rPr>
-      </w:pPr>
-      <w:r>
-        <w:rPr>
-          <w:rFonts w:ascii="Times New Roman" w:cs="Times New Roman" w:eastAsia="Times New Roman" w:hAnsi="Times New Roman"/>
-          <w:rtl w:val="0"/>
-        </w:rPr>
-        <w:t xml:space="preserve">Explore more automation techniques such as bash, ansible, powershell.</w:t>
+        <w:rPr>
+          <w:rFonts w:ascii="Times New Roman" w:eastAsia="Times New Roman" w:hAnsi="Times New Roman" w:cs="Times New Roman"/>
+        </w:rPr>
+      </w:pPr>
+      <w:r>
+        <w:rPr>
+          <w:rFonts w:ascii="Times New Roman" w:eastAsia="Times New Roman" w:hAnsi="Times New Roman" w:cs="Times New Roman"/>
+        </w:rPr>
+        <w:t xml:space="preserve">Explore more automation techniques such as bash, ansible, </w:t>
+      </w:r>
+      <w:r>
+        <w:rPr>
+          <w:rFonts w:ascii="Times New Roman" w:eastAsia="Times New Roman" w:hAnsi="Times New Roman" w:cs="Times New Roman"/>
+        </w:rPr>
+        <w:t>PowerShell</w:t>
+      </w:r>
+      <w:r>
+        <w:rPr>
+          <w:rFonts w:ascii="Times New Roman" w:eastAsia="Times New Roman" w:hAnsi="Times New Roman" w:cs="Times New Roman"/>
+        </w:rPr>
+        <w:t>.</w:t>
       </w:r>
     </w:p>
     <w:p>
@@ -1030,22 +975,15 @@
           <w:numId w:val="1"/>
         </w:numPr>
         <w:spacing w:line="240" w:lineRule="auto"/>
-        <w:ind w:left="990" w:hanging="360"/>
-        <w:rPr>
-          <w:rFonts w:ascii="Times New Roman" w:cs="Times New Roman" w:eastAsia="Times New Roman" w:hAnsi="Times New Roman"/>
-        </w:rPr>
-      </w:pPr>
-      <w:r>
-        <w:rPr>
-          <w:rFonts w:ascii="Times New Roman" w:cs="Times New Roman" w:eastAsia="Times New Roman" w:hAnsi="Times New Roman"/>
-          <w:rtl w:val="0"/>
-        </w:rPr>
-        <w:t xml:space="preserve">Help with automating NECCDC hardening scripts to make it so they go into the environment better prepared.</w:t>
-      </w:r>
-      <w:r>
-        <w:rPr>
-          <w:rtl w:val="0"/>
-        </w:rPr>
+        <w:rPr>
+          <w:rFonts w:ascii="Times New Roman" w:eastAsia="Times New Roman" w:hAnsi="Times New Roman" w:cs="Times New Roman"/>
+        </w:rPr>
+      </w:pPr>
+      <w:r>
+        <w:rPr>
+          <w:rFonts w:ascii="Times New Roman" w:eastAsia="Times New Roman" w:hAnsi="Times New Roman" w:cs="Times New Roman"/>
+        </w:rPr>
+        <w:t>Help with automating NECCDC hardening scripts to make it so they go into the environment better prepared.</w:t>
       </w:r>
     </w:p>
     <w:p>
@@ -1055,17 +993,27 @@
           <w:numId w:val="1"/>
         </w:numPr>
         <w:spacing w:line="240" w:lineRule="auto"/>
-        <w:ind w:left="990" w:hanging="360"/>
-        <w:rPr>
-          <w:rFonts w:ascii="Times New Roman" w:cs="Times New Roman" w:eastAsia="Times New Roman" w:hAnsi="Times New Roman"/>
-        </w:rPr>
-      </w:pPr>
-      <w:r>
-        <w:rPr>
-          <w:rFonts w:ascii="Times New Roman" w:cs="Times New Roman" w:eastAsia="Times New Roman" w:hAnsi="Times New Roman"/>
-          <w:rtl w:val="0"/>
-        </w:rPr>
-        <w:t xml:space="preserve">Use project based learning to help new students become more comfortable with automation.</w:t>
+        <w:rPr>
+          <w:rFonts w:ascii="Times New Roman" w:eastAsia="Times New Roman" w:hAnsi="Times New Roman" w:cs="Times New Roman"/>
+        </w:rPr>
+      </w:pPr>
+      <w:r>
+        <w:rPr>
+          <w:rFonts w:ascii="Times New Roman" w:eastAsia="Times New Roman" w:hAnsi="Times New Roman" w:cs="Times New Roman"/>
+        </w:rPr>
+        <w:t xml:space="preserve">Use </w:t>
+      </w:r>
+      <w:r>
+        <w:rPr>
+          <w:rFonts w:ascii="Times New Roman" w:eastAsia="Times New Roman" w:hAnsi="Times New Roman" w:cs="Times New Roman"/>
+        </w:rPr>
+        <w:t>project-based</w:t>
+      </w:r>
+      <w:r>
+        <w:rPr>
+          <w:rFonts w:ascii="Times New Roman" w:eastAsia="Times New Roman" w:hAnsi="Times New Roman" w:cs="Times New Roman"/>
+        </w:rPr>
+        <w:t xml:space="preserve"> learning to help new students become more comfortable with automation.</w:t>
       </w:r>
     </w:p>
     <w:p>
@@ -1075,17 +1023,27 @@
           <w:numId w:val="1"/>
         </w:numPr>
         <w:spacing w:line="240" w:lineRule="auto"/>
-        <w:ind w:left="990" w:hanging="360"/>
-        <w:rPr>
-          <w:rFonts w:ascii="Times New Roman" w:cs="Times New Roman" w:eastAsia="Times New Roman" w:hAnsi="Times New Roman"/>
-        </w:rPr>
-      </w:pPr>
-      <w:r>
-        <w:rPr>
-          <w:rFonts w:ascii="Times New Roman" w:cs="Times New Roman" w:eastAsia="Times New Roman" w:hAnsi="Times New Roman"/>
-          <w:rtl w:val="0"/>
-        </w:rPr>
-        <w:t xml:space="preserve">Coached students using project based learning so they could better understand automation and scripting.</w:t>
+        <w:rPr>
+          <w:rFonts w:ascii="Times New Roman" w:eastAsia="Times New Roman" w:hAnsi="Times New Roman" w:cs="Times New Roman"/>
+        </w:rPr>
+      </w:pPr>
+      <w:r>
+        <w:rPr>
+          <w:rFonts w:ascii="Times New Roman" w:eastAsia="Times New Roman" w:hAnsi="Times New Roman" w:cs="Times New Roman"/>
+        </w:rPr>
+        <w:t xml:space="preserve">Coached students using </w:t>
+      </w:r>
+      <w:r>
+        <w:rPr>
+          <w:rFonts w:ascii="Times New Roman" w:eastAsia="Times New Roman" w:hAnsi="Times New Roman" w:cs="Times New Roman"/>
+        </w:rPr>
+        <w:t>project-based</w:t>
+      </w:r>
+      <w:r>
+        <w:rPr>
+          <w:rFonts w:ascii="Times New Roman" w:eastAsia="Times New Roman" w:hAnsi="Times New Roman" w:cs="Times New Roman"/>
+        </w:rPr>
+        <w:t xml:space="preserve"> learning so they could better understand automation and scripting.</w:t>
       </w:r>
     </w:p>
     <w:p>
@@ -1094,35 +1052,32 @@
           <w:tab w:val="right" w:pos="10800"/>
         </w:tabs>
         <w:spacing w:line="240" w:lineRule="auto"/>
-        <w:ind w:left="360" w:firstLine="0"/>
-        <w:rPr>
-          <w:rFonts w:ascii="Times New Roman" w:cs="Times New Roman" w:eastAsia="Times New Roman" w:hAnsi="Times New Roman"/>
-          <w:i w:val="1"/>
-        </w:rPr>
-      </w:pPr>
-      <w:r>
-        <w:rPr>
-          <w:rFonts w:ascii="Times New Roman" w:cs="Times New Roman" w:eastAsia="Times New Roman" w:hAnsi="Times New Roman"/>
-          <w:i w:val="1"/>
-          <w:rtl w:val="0"/>
+        <w:ind w:left="360"/>
+        <w:rPr>
+          <w:rFonts w:ascii="Times New Roman" w:eastAsia="Times New Roman" w:hAnsi="Times New Roman" w:cs="Times New Roman"/>
+          <w:i/>
+        </w:rPr>
+      </w:pPr>
+      <w:r>
+        <w:rPr>
+          <w:rFonts w:ascii="Times New Roman" w:eastAsia="Times New Roman" w:hAnsi="Times New Roman" w:cs="Times New Roman"/>
+          <w:i/>
         </w:rPr>
         <w:t xml:space="preserve">President of Free and Open Tech Club </w:t>
       </w:r>
       <w:r>
         <w:rPr>
-          <w:rFonts w:ascii="Times New Roman" w:cs="Times New Roman" w:eastAsia="Times New Roman" w:hAnsi="Times New Roman"/>
-          <w:b w:val="1"/>
-          <w:rtl w:val="0"/>
+          <w:rFonts w:ascii="Times New Roman" w:eastAsia="Times New Roman" w:hAnsi="Times New Roman" w:cs="Times New Roman"/>
+          <w:b/>
         </w:rPr>
         <w:tab/>
       </w:r>
       <w:r>
         <w:rPr>
-          <w:rFonts w:ascii="Times New Roman" w:cs="Times New Roman" w:eastAsia="Times New Roman" w:hAnsi="Times New Roman"/>
-          <w:i w:val="1"/>
-          <w:rtl w:val="0"/>
-        </w:rPr>
-        <w:t xml:space="preserve">May 2021 - Present</w:t>
+          <w:rFonts w:ascii="Times New Roman" w:eastAsia="Times New Roman" w:hAnsi="Times New Roman" w:cs="Times New Roman"/>
+          <w:i/>
+        </w:rPr>
+        <w:t>May 2021 - Present</w:t>
       </w:r>
     </w:p>
     <w:p>
@@ -1132,17 +1087,27 @@
           <w:numId w:val="1"/>
         </w:numPr>
         <w:spacing w:line="240" w:lineRule="auto"/>
-        <w:ind w:left="990" w:hanging="360"/>
-        <w:rPr>
-          <w:rFonts w:ascii="Times New Roman" w:cs="Times New Roman" w:eastAsia="Times New Roman" w:hAnsi="Times New Roman"/>
-        </w:rPr>
-      </w:pPr>
-      <w:r>
-        <w:rPr>
-          <w:rFonts w:ascii="Times New Roman" w:cs="Times New Roman" w:eastAsia="Times New Roman" w:hAnsi="Times New Roman"/>
-          <w:rtl w:val="0"/>
-        </w:rPr>
-        <w:t xml:space="preserve">Deployed a beowulf cluster to better understand parallel computing.</w:t>
+        <w:rPr>
+          <w:rFonts w:ascii="Times New Roman" w:eastAsia="Times New Roman" w:hAnsi="Times New Roman" w:cs="Times New Roman"/>
+        </w:rPr>
+      </w:pPr>
+      <w:r>
+        <w:rPr>
+          <w:rFonts w:ascii="Times New Roman" w:eastAsia="Times New Roman" w:hAnsi="Times New Roman" w:cs="Times New Roman"/>
+        </w:rPr>
+        <w:t xml:space="preserve">Deployed a </w:t>
+      </w:r>
+      <w:r>
+        <w:rPr>
+          <w:rFonts w:ascii="Times New Roman" w:eastAsia="Times New Roman" w:hAnsi="Times New Roman" w:cs="Times New Roman"/>
+        </w:rPr>
+        <w:t>Beowulf</w:t>
+      </w:r>
+      <w:r>
+        <w:rPr>
+          <w:rFonts w:ascii="Times New Roman" w:eastAsia="Times New Roman" w:hAnsi="Times New Roman" w:cs="Times New Roman"/>
+        </w:rPr>
+        <w:t xml:space="preserve"> cluster to better understand parallel computing.</w:t>
       </w:r>
     </w:p>
     <w:p>
@@ -1152,17 +1117,27 @@
           <w:numId w:val="1"/>
         </w:numPr>
         <w:spacing w:line="240" w:lineRule="auto"/>
-        <w:ind w:left="990" w:hanging="360"/>
-        <w:rPr>
-          <w:rFonts w:ascii="Times New Roman" w:cs="Times New Roman" w:eastAsia="Times New Roman" w:hAnsi="Times New Roman"/>
-        </w:rPr>
-      </w:pPr>
-      <w:r>
-        <w:rPr>
-          <w:rFonts w:ascii="Times New Roman" w:cs="Times New Roman" w:eastAsia="Times New Roman" w:hAnsi="Times New Roman"/>
-          <w:rtl w:val="0"/>
-        </w:rPr>
-        <w:t xml:space="preserve">Explore free and open source technology to find alternative solutions to paid and closed source software.</w:t>
+        <w:rPr>
+          <w:rFonts w:ascii="Times New Roman" w:eastAsia="Times New Roman" w:hAnsi="Times New Roman" w:cs="Times New Roman"/>
+        </w:rPr>
+      </w:pPr>
+      <w:r>
+        <w:rPr>
+          <w:rFonts w:ascii="Times New Roman" w:eastAsia="Times New Roman" w:hAnsi="Times New Roman" w:cs="Times New Roman"/>
+        </w:rPr>
+        <w:t xml:space="preserve">Explore free and </w:t>
+      </w:r>
+      <w:r>
+        <w:rPr>
+          <w:rFonts w:ascii="Times New Roman" w:eastAsia="Times New Roman" w:hAnsi="Times New Roman" w:cs="Times New Roman"/>
+        </w:rPr>
+        <w:t>open-source</w:t>
+      </w:r>
+      <w:r>
+        <w:rPr>
+          <w:rFonts w:ascii="Times New Roman" w:eastAsia="Times New Roman" w:hAnsi="Times New Roman" w:cs="Times New Roman"/>
+        </w:rPr>
+        <w:t xml:space="preserve"> technology to find alternative solutions to paid and closed source software.</w:t>
       </w:r>
     </w:p>
     <w:p>
@@ -1172,17 +1147,27 @@
           <w:numId w:val="1"/>
         </w:numPr>
         <w:spacing w:line="240" w:lineRule="auto"/>
-        <w:ind w:left="990" w:hanging="360"/>
-        <w:rPr>
-          <w:rFonts w:ascii="Times New Roman" w:cs="Times New Roman" w:eastAsia="Times New Roman" w:hAnsi="Times New Roman"/>
-        </w:rPr>
-      </w:pPr>
-      <w:r>
-        <w:rPr>
-          <w:rFonts w:ascii="Times New Roman" w:cs="Times New Roman" w:eastAsia="Times New Roman" w:hAnsi="Times New Roman"/>
-          <w:rtl w:val="0"/>
-        </w:rPr>
-        <w:t xml:space="preserve">Get more adept in Linux and other open source operating systems.</w:t>
+        <w:rPr>
+          <w:rFonts w:ascii="Times New Roman" w:eastAsia="Times New Roman" w:hAnsi="Times New Roman" w:cs="Times New Roman"/>
+        </w:rPr>
+      </w:pPr>
+      <w:r>
+        <w:rPr>
+          <w:rFonts w:ascii="Times New Roman" w:eastAsia="Times New Roman" w:hAnsi="Times New Roman" w:cs="Times New Roman"/>
+        </w:rPr>
+        <w:t xml:space="preserve">Get more adept in Linux and other </w:t>
+      </w:r>
+      <w:r>
+        <w:rPr>
+          <w:rFonts w:ascii="Times New Roman" w:eastAsia="Times New Roman" w:hAnsi="Times New Roman" w:cs="Times New Roman"/>
+        </w:rPr>
+        <w:t>open-source</w:t>
+      </w:r>
+      <w:r>
+        <w:rPr>
+          <w:rFonts w:ascii="Times New Roman" w:eastAsia="Times New Roman" w:hAnsi="Times New Roman" w:cs="Times New Roman"/>
+        </w:rPr>
+        <w:t xml:space="preserve"> operating systems.</w:t>
       </w:r>
     </w:p>
     <w:p>
@@ -1191,28 +1176,32 @@
           <w:tab w:val="right" w:pos="10800"/>
         </w:tabs>
         <w:spacing w:line="240" w:lineRule="auto"/>
-        <w:ind w:left="360" w:firstLine="0"/>
-        <w:rPr>
-          <w:rFonts w:ascii="Times New Roman" w:cs="Times New Roman" w:eastAsia="Times New Roman" w:hAnsi="Times New Roman"/>
-          <w:i w:val="1"/>
-        </w:rPr>
-      </w:pPr>
-      <w:r>
-        <w:rPr>
-          <w:rFonts w:ascii="Times New Roman" w:cs="Times New Roman" w:eastAsia="Times New Roman" w:hAnsi="Times New Roman"/>
-          <w:rtl w:val="0"/>
+        <w:ind w:left="360"/>
+        <w:rPr>
+          <w:rFonts w:ascii="Times New Roman" w:eastAsia="Times New Roman" w:hAnsi="Times New Roman" w:cs="Times New Roman"/>
+          <w:i/>
+        </w:rPr>
+      </w:pPr>
+      <w:r>
+        <w:rPr>
+          <w:rFonts w:ascii="Times New Roman" w:eastAsia="Times New Roman" w:hAnsi="Times New Roman" w:cs="Times New Roman"/>
         </w:rPr>
         <w:t xml:space="preserve"> </w:t>
       </w:r>
       <w:r>
         <w:rPr>
-          <w:rFonts w:ascii="Times New Roman" w:cs="Times New Roman" w:eastAsia="Times New Roman" w:hAnsi="Times New Roman"/>
-          <w:i w:val="1"/>
-          <w:rtl w:val="0"/>
-        </w:rPr>
-        <w:t xml:space="preserve">Homelab</w:t>
+          <w:rFonts w:ascii="Times New Roman" w:eastAsia="Times New Roman" w:hAnsi="Times New Roman" w:cs="Times New Roman"/>
+          <w:i/>
+        </w:rPr>
+        <w:t>Home lab</w:t>
+      </w:r>
+      <w:r>
+        <w:rPr>
+          <w:rFonts w:ascii="Times New Roman" w:eastAsia="Times New Roman" w:hAnsi="Times New Roman" w:cs="Times New Roman"/>
+          <w:i/>
+        </w:rPr>
         <w:tab/>
-        <w:t xml:space="preserve">August 2021 - Present</w:t>
+        <w:t>August 2021 - Present</w:t>
       </w:r>
     </w:p>
     <w:p>
@@ -1225,18 +1214,16 @@
           <w:tab w:val="right" w:pos="10800"/>
         </w:tabs>
         <w:spacing w:line="240" w:lineRule="auto"/>
-        <w:ind w:left="990" w:hanging="360"/>
-        <w:rPr>
-          <w:rFonts w:ascii="Times New Roman" w:cs="Times New Roman" w:eastAsia="Times New Roman" w:hAnsi="Times New Roman"/>
-          <w:u w:val="none"/>
-        </w:rPr>
-      </w:pPr>
-      <w:r>
-        <w:rPr>
-          <w:rFonts w:ascii="Times New Roman" w:cs="Times New Roman" w:eastAsia="Times New Roman" w:hAnsi="Times New Roman"/>
-          <w:rtl w:val="0"/>
-        </w:rPr>
-        <w:t xml:space="preserve">I explore different technologies outside of class to have more time to interact with the material</w:t>
+        <w:ind w:left="990"/>
+        <w:rPr>
+          <w:rFonts w:ascii="Times New Roman" w:eastAsia="Times New Roman" w:hAnsi="Times New Roman" w:cs="Times New Roman"/>
+        </w:rPr>
+      </w:pPr>
+      <w:r>
+        <w:rPr>
+          <w:rFonts w:ascii="Times New Roman" w:eastAsia="Times New Roman" w:hAnsi="Times New Roman" w:cs="Times New Roman"/>
+        </w:rPr>
+        <w:t>I explore different technologies outside of class to have more time to interact with the material</w:t>
       </w:r>
     </w:p>
     <w:p>
@@ -1249,34 +1236,36 @@
           <w:tab w:val="right" w:pos="10800"/>
         </w:tabs>
         <w:spacing w:line="240" w:lineRule="auto"/>
-        <w:ind w:left="990" w:hanging="360"/>
-        <w:rPr>
-          <w:rFonts w:ascii="Times New Roman" w:cs="Times New Roman" w:eastAsia="Times New Roman" w:hAnsi="Times New Roman"/>
-          <w:u w:val="none"/>
-        </w:rPr>
-      </w:pPr>
-      <w:r>
-        <w:rPr>
-          <w:rFonts w:ascii="Times New Roman" w:cs="Times New Roman" w:eastAsia="Times New Roman" w:hAnsi="Times New Roman"/>
-          <w:rtl w:val="0"/>
-        </w:rPr>
-        <w:t xml:space="preserve">Homelab documentation is here (Always being updated): </w:t>
-      </w:r>
-      <w:hyperlink r:id="rId9">
+        <w:ind w:left="990"/>
+        <w:rPr>
+          <w:rFonts w:ascii="Times New Roman" w:eastAsia="Times New Roman" w:hAnsi="Times New Roman" w:cs="Times New Roman"/>
+        </w:rPr>
+      </w:pPr>
+      <w:r>
+        <w:rPr>
+          <w:rFonts w:ascii="Times New Roman" w:eastAsia="Times New Roman" w:hAnsi="Times New Roman" w:cs="Times New Roman"/>
+        </w:rPr>
+        <w:t>Home lab</w:t>
+      </w:r>
+      <w:r>
+        <w:rPr>
+          <w:rFonts w:ascii="Times New Roman" w:eastAsia="Times New Roman" w:hAnsi="Times New Roman" w:cs="Times New Roman"/>
+        </w:rPr>
+        <w:t xml:space="preserve"> documentation is here (Always being updated): </w:t>
+      </w:r>
+      <w:hyperlink r:id="rId8">
         <w:r>
           <w:rPr>
-            <w:rFonts w:ascii="Times New Roman" w:cs="Times New Roman" w:eastAsia="Times New Roman" w:hAnsi="Times New Roman"/>
-            <w:color w:val="1155cc"/>
+            <w:rFonts w:ascii="Times New Roman" w:eastAsia="Times New Roman" w:hAnsi="Times New Roman" w:cs="Times New Roman"/>
+            <w:color w:val="1155CC"/>
             <w:u w:val="single"/>
-            <w:rtl w:val="0"/>
           </w:rPr>
-          <w:t xml:space="preserve">https://paul-gleason.gitbook.io/homelab/</w:t>
+          <w:t>https://paul-gleason.gitbook.io/homelab/</w:t>
         </w:r>
       </w:hyperlink>
       <w:r>
         <w:rPr>
-          <w:rFonts w:ascii="Times New Roman" w:cs="Times New Roman" w:eastAsia="Times New Roman" w:hAnsi="Times New Roman"/>
-          <w:rtl w:val="0"/>
+          <w:rFonts w:ascii="Times New Roman" w:eastAsia="Times New Roman" w:hAnsi="Times New Roman" w:cs="Times New Roman"/>
         </w:rPr>
         <w:t xml:space="preserve">  </w:t>
       </w:r>
@@ -1284,37 +1273,261 @@
     <w:p>
       <w:pPr>
         <w:spacing w:line="240" w:lineRule="auto"/>
-        <w:rPr/>
-      </w:pPr>
-      <w:r>
-        <w:pict>
-          <v:rect style="width:0.0pt;height:1.5pt" o:hr="t" o:hrstd="t" o:hralign="center" fillcolor="#A0A0A0" stroked="f"/>
+      </w:pPr>
+      <w:r>
+        <w:pict w14:anchorId="66F48B42">
+          <v:rect id="_x0000_i1029" style="width:0;height:1.5pt" o:hralign="center" o:hrstd="t" o:hr="t" fillcolor="#a0a0a0" stroked="f"/>
         </w:pict>
       </w:r>
-      <w:r>
-        <w:rPr>
-          <w:rtl w:val="0"/>
-        </w:rPr>
-      </w:r>
     </w:p>
     <w:sectPr>
-      <w:pgSz w:h="15840" w:w="12240" w:orient="portrait"/>
-      <w:pgMar w:bottom="1440" w:top="450" w:left="720" w:right="720" w:header="720" w:footer="720"/>
+      <w:pgSz w:w="12240" w:h="15840"/>
+      <w:pgMar w:top="450" w:right="720" w:bottom="1440" w:left="720" w:header="720" w:footer="720" w:gutter="0"/>
       <w:pgNumType w:start="1"/>
+      <w:cols w:space="720"/>
     </w:sectPr>
   </w:body>
 </w:document>
 </file>
 
 <file path=word/numbering.xml><?xml version="1.0" encoding="utf-8"?>
-<w:numbering xmlns:mc="http://schemas.openxmlformats.org/markup-compatibility/2006" xmlns:o="urn:schemas-microsoft-com:office:office" xmlns:r="http://schemas.openxmlformats.org/officeDocument/2006/relationships" xmlns:m="http://schemas.openxmlformats.org/officeDocument/2006/math" xmlns:v="urn:schemas-microsoft-com:vml" xmlns:wp="http://schemas.openxmlformats.org/drawingml/2006/wordprocessingDrawing" xmlns:w10="urn:schemas-microsoft-com:office:word" xmlns:w="http://schemas.openxmlformats.org/wordprocessingml/2006/main" xmlns:wne="http://schemas.microsoft.com/office/word/2006/wordml" xmlns:sl="http://schemas.openxmlformats.org/schemaLibrary/2006/main" xmlns:a="http://schemas.openxmlformats.org/drawingml/2006/main" xmlns:pic="http://schemas.openxmlformats.org/drawingml/2006/picture" xmlns:c="http://schemas.openxmlformats.org/drawingml/2006/chart" xmlns:lc="http://schemas.openxmlformats.org/drawingml/2006/lockedCanvas" xmlns:dgm="http://schemas.openxmlformats.org/drawingml/2006/diagram" xmlns:wps="http://schemas.microsoft.com/office/word/2010/wordprocessingShape" xmlns:wpg="http://schemas.microsoft.com/office/word/2010/wordprocessingGroup" xmlns:w14="http://schemas.microsoft.com/office/word/2010/wordml" xmlns:w15="http://schemas.microsoft.com/office/word/2012/wordml">
-  <w:abstractNum w:abstractNumId="1">
+<w:numbering xmlns:wpc="http://schemas.microsoft.com/office/word/2010/wordprocessingCanvas" xmlns:cx="http://schemas.microsoft.com/office/drawing/2014/chartex" xmlns:cx1="http://schemas.microsoft.com/office/drawing/2015/9/8/chartex" xmlns:cx2="http://schemas.microsoft.com/office/drawing/2015/10/21/chartex" xmlns:cx3="http://schemas.microsoft.com/office/drawing/2016/5/9/chartex" xmlns:cx4="http://schemas.microsoft.com/office/drawing/2016/5/10/chartex" xmlns:cx5="http://schemas.microsoft.com/office/drawing/2016/5/11/chartex" xmlns:cx6="http://schemas.microsoft.com/office/drawing/2016/5/12/chartex" xmlns:cx7="http://schemas.microsoft.com/office/drawing/2016/5/13/chartex" xmlns:cx8="http://schemas.microsoft.com/office/drawing/2016/5/14/chartex" xmlns:mc="http://schemas.openxmlformats.org/markup-compatibility/2006" xmlns:aink="http://schemas.microsoft.com/office/drawing/2016/ink" xmlns:am3d="http://schemas.microsoft.com/office/drawing/2017/model3d" xmlns:o="urn:schemas-microsoft-com:office:office" xmlns:oel="http://schemas.microsoft.com/office/2019/extlst" xmlns:r="http://schemas.openxmlformats.org/officeDocument/2006/relationships" xmlns:m="http://schemas.openxmlformats.org/officeDocument/2006/math" xmlns:v="urn:schemas-microsoft-com:vml" xmlns:wp14="http://schemas.microsoft.com/office/word/2010/wordprocessingDrawing" xmlns:wp="http://schemas.openxmlformats.org/drawingml/2006/wordprocessingDrawing" xmlns:w10="urn:schemas-microsoft-com:office:word" xmlns:w="http://schemas.openxmlformats.org/wordprocessingml/2006/main" xmlns:w14="http://schemas.microsoft.com/office/word/2010/wordml" xmlns:w15="http://schemas.microsoft.com/office/word/2012/wordml" xmlns:w16cex="http://schemas.microsoft.com/office/word/2018/wordml/cex" xmlns:w16cid="http://schemas.microsoft.com/office/word/2016/wordml/cid" xmlns:w16="http://schemas.microsoft.com/office/word/2018/wordml" xmlns:w16sdtdh="http://schemas.microsoft.com/office/word/2020/wordml/sdtdatahash" xmlns:w16se="http://schemas.microsoft.com/office/word/2015/wordml/symex" xmlns:wpg="http://schemas.microsoft.com/office/word/2010/wordprocessingGroup" xmlns:wpi="http://schemas.microsoft.com/office/word/2010/wordprocessingInk" xmlns:wne="http://schemas.microsoft.com/office/word/2006/wordml" xmlns:wps="http://schemas.microsoft.com/office/word/2010/wordprocessingShape" mc:Ignorable="w14 w15 w16se w16cid w16 w16cex w16sdtdh wp14">
+  <w:abstractNum w:abstractNumId="0" w15:restartNumberingAfterBreak="0">
+    <w:nsid w:val="019D0BB2"/>
+    <w:multiLevelType w:val="multilevel"/>
+    <w:tmpl w:val="D8B6601C"/>
     <w:lvl w:ilvl="0">
       <w:start w:val="1"/>
       <w:numFmt w:val="bullet"/>
       <w:lvlText w:val="●"/>
       <w:lvlJc w:val="left"/>
       <w:pPr>
+        <w:ind w:left="720" w:hanging="360"/>
+      </w:pPr>
+      <w:rPr>
+        <w:u w:val="none"/>
+      </w:rPr>
+    </w:lvl>
+    <w:lvl w:ilvl="1">
+      <w:start w:val="1"/>
+      <w:numFmt w:val="bullet"/>
+      <w:lvlText w:val="○"/>
+      <w:lvlJc w:val="left"/>
+      <w:pPr>
+        <w:ind w:left="1440" w:hanging="360"/>
+      </w:pPr>
+      <w:rPr>
+        <w:u w:val="none"/>
+      </w:rPr>
+    </w:lvl>
+    <w:lvl w:ilvl="2">
+      <w:start w:val="1"/>
+      <w:numFmt w:val="bullet"/>
+      <w:lvlText w:val="■"/>
+      <w:lvlJc w:val="left"/>
+      <w:pPr>
+        <w:ind w:left="2160" w:hanging="360"/>
+      </w:pPr>
+      <w:rPr>
+        <w:u w:val="none"/>
+      </w:rPr>
+    </w:lvl>
+    <w:lvl w:ilvl="3">
+      <w:start w:val="1"/>
+      <w:numFmt w:val="bullet"/>
+      <w:lvlText w:val="●"/>
+      <w:lvlJc w:val="left"/>
+      <w:pPr>
+        <w:ind w:left="2880" w:hanging="360"/>
+      </w:pPr>
+      <w:rPr>
+        <w:u w:val="none"/>
+      </w:rPr>
+    </w:lvl>
+    <w:lvl w:ilvl="4">
+      <w:start w:val="1"/>
+      <w:numFmt w:val="bullet"/>
+      <w:lvlText w:val="○"/>
+      <w:lvlJc w:val="left"/>
+      <w:pPr>
+        <w:ind w:left="3600" w:hanging="360"/>
+      </w:pPr>
+      <w:rPr>
+        <w:u w:val="none"/>
+      </w:rPr>
+    </w:lvl>
+    <w:lvl w:ilvl="5">
+      <w:start w:val="1"/>
+      <w:numFmt w:val="bullet"/>
+      <w:lvlText w:val="■"/>
+      <w:lvlJc w:val="left"/>
+      <w:pPr>
+        <w:ind w:left="4320" w:hanging="360"/>
+      </w:pPr>
+      <w:rPr>
+        <w:u w:val="none"/>
+      </w:rPr>
+    </w:lvl>
+    <w:lvl w:ilvl="6">
+      <w:start w:val="1"/>
+      <w:numFmt w:val="bullet"/>
+      <w:lvlText w:val="●"/>
+      <w:lvlJc w:val="left"/>
+      <w:pPr>
+        <w:ind w:left="5040" w:hanging="360"/>
+      </w:pPr>
+      <w:rPr>
+        <w:u w:val="none"/>
+      </w:rPr>
+    </w:lvl>
+    <w:lvl w:ilvl="7">
+      <w:start w:val="1"/>
+      <w:numFmt w:val="bullet"/>
+      <w:lvlText w:val="○"/>
+      <w:lvlJc w:val="left"/>
+      <w:pPr>
+        <w:ind w:left="5760" w:hanging="360"/>
+      </w:pPr>
+      <w:rPr>
+        <w:u w:val="none"/>
+      </w:rPr>
+    </w:lvl>
+    <w:lvl w:ilvl="8">
+      <w:start w:val="1"/>
+      <w:numFmt w:val="bullet"/>
+      <w:lvlText w:val="■"/>
+      <w:lvlJc w:val="left"/>
+      <w:pPr>
+        <w:ind w:left="6480" w:hanging="360"/>
+      </w:pPr>
+      <w:rPr>
+        <w:u w:val="none"/>
+      </w:rPr>
+    </w:lvl>
+  </w:abstractNum>
+  <w:abstractNum w:abstractNumId="1" w15:restartNumberingAfterBreak="0">
+    <w:nsid w:val="1D267646"/>
+    <w:multiLevelType w:val="multilevel"/>
+    <w:tmpl w:val="55EEE556"/>
+    <w:lvl w:ilvl="0">
+      <w:start w:val="1"/>
+      <w:numFmt w:val="bullet"/>
+      <w:lvlText w:val="●"/>
+      <w:lvlJc w:val="left"/>
+      <w:pPr>
+        <w:ind w:left="720" w:hanging="360"/>
+      </w:pPr>
+      <w:rPr>
+        <w:u w:val="none"/>
+      </w:rPr>
+    </w:lvl>
+    <w:lvl w:ilvl="1">
+      <w:start w:val="1"/>
+      <w:numFmt w:val="bullet"/>
+      <w:lvlText w:val="○"/>
+      <w:lvlJc w:val="left"/>
+      <w:pPr>
+        <w:ind w:left="1440" w:hanging="360"/>
+      </w:pPr>
+      <w:rPr>
+        <w:u w:val="none"/>
+      </w:rPr>
+    </w:lvl>
+    <w:lvl w:ilvl="2">
+      <w:start w:val="1"/>
+      <w:numFmt w:val="bullet"/>
+      <w:lvlText w:val="■"/>
+      <w:lvlJc w:val="left"/>
+      <w:pPr>
+        <w:ind w:left="2160" w:hanging="360"/>
+      </w:pPr>
+      <w:rPr>
+        <w:u w:val="none"/>
+      </w:rPr>
+    </w:lvl>
+    <w:lvl w:ilvl="3">
+      <w:start w:val="1"/>
+      <w:numFmt w:val="bullet"/>
+      <w:lvlText w:val="●"/>
+      <w:lvlJc w:val="left"/>
+      <w:pPr>
+        <w:ind w:left="2880" w:hanging="360"/>
+      </w:pPr>
+      <w:rPr>
+        <w:u w:val="none"/>
+      </w:rPr>
+    </w:lvl>
+    <w:lvl w:ilvl="4">
+      <w:start w:val="1"/>
+      <w:numFmt w:val="bullet"/>
+      <w:lvlText w:val="○"/>
+      <w:lvlJc w:val="left"/>
+      <w:pPr>
+        <w:ind w:left="3600" w:hanging="360"/>
+      </w:pPr>
+      <w:rPr>
+        <w:u w:val="none"/>
+      </w:rPr>
+    </w:lvl>
+    <w:lvl w:ilvl="5">
+      <w:start w:val="1"/>
+      <w:numFmt w:val="bullet"/>
+      <w:lvlText w:val="■"/>
+      <w:lvlJc w:val="left"/>
+      <w:pPr>
+        <w:ind w:left="4320" w:hanging="360"/>
+      </w:pPr>
+      <w:rPr>
+        <w:u w:val="none"/>
+      </w:rPr>
+    </w:lvl>
+    <w:lvl w:ilvl="6">
+      <w:start w:val="1"/>
+      <w:numFmt w:val="bullet"/>
+      <w:lvlText w:val="●"/>
+      <w:lvlJc w:val="left"/>
+      <w:pPr>
+        <w:ind w:left="5040" w:hanging="360"/>
+      </w:pPr>
+      <w:rPr>
+        <w:u w:val="none"/>
+      </w:rPr>
+    </w:lvl>
+    <w:lvl w:ilvl="7">
+      <w:start w:val="1"/>
+      <w:numFmt w:val="bullet"/>
+      <w:lvlText w:val="○"/>
+      <w:lvlJc w:val="left"/>
+      <w:pPr>
+        <w:ind w:left="5760" w:hanging="360"/>
+      </w:pPr>
+      <w:rPr>
+        <w:u w:val="none"/>
+      </w:rPr>
+    </w:lvl>
+    <w:lvl w:ilvl="8">
+      <w:start w:val="1"/>
+      <w:numFmt w:val="bullet"/>
+      <w:lvlText w:val="■"/>
+      <w:lvlJc w:val="left"/>
+      <w:pPr>
+        <w:ind w:left="6480" w:hanging="360"/>
+      </w:pPr>
+      <w:rPr>
+        <w:u w:val="none"/>
+      </w:rPr>
+    </w:lvl>
+  </w:abstractNum>
+  <w:abstractNum w:abstractNumId="2" w15:restartNumberingAfterBreak="0">
+    <w:nsid w:val="32EA6614"/>
+    <w:multiLevelType w:val="multilevel"/>
+    <w:tmpl w:val="A11411FC"/>
+    <w:lvl w:ilvl="0">
+      <w:start w:val="1"/>
+      <w:numFmt w:val="bullet"/>
+      <w:lvlText w:val="●"/>
+      <w:lvlJc w:val="left"/>
+      <w:pPr>
         <w:ind w:left="990" w:hanging="360"/>
       </w:pPr>
       <w:rPr>
@@ -1418,7 +1631,10 @@
       </w:rPr>
     </w:lvl>
   </w:abstractNum>
-  <w:abstractNum w:abstractNumId="2">
+  <w:abstractNum w:abstractNumId="3" w15:restartNumberingAfterBreak="0">
+    <w:nsid w:val="4E195D9C"/>
+    <w:multiLevelType w:val="multilevel"/>
+    <w:tmpl w:val="D160E296"/>
     <w:lvl w:ilvl="0">
       <w:start w:val="1"/>
       <w:numFmt w:val="bullet"/>
@@ -1528,7 +1744,10 @@
       </w:rPr>
     </w:lvl>
   </w:abstractNum>
-  <w:abstractNum w:abstractNumId="3">
+  <w:abstractNum w:abstractNumId="4" w15:restartNumberingAfterBreak="0">
+    <w:nsid w:val="558A47A5"/>
+    <w:multiLevelType w:val="multilevel"/>
+    <w:tmpl w:val="7A406034"/>
     <w:lvl w:ilvl="0">
       <w:start w:val="1"/>
       <w:numFmt w:val="bullet"/>
@@ -1638,7 +1857,10 @@
       </w:rPr>
     </w:lvl>
   </w:abstractNum>
-  <w:abstractNum w:abstractNumId="4">
+  <w:abstractNum w:abstractNumId="5" w15:restartNumberingAfterBreak="0">
+    <w:nsid w:val="74E13BBD"/>
+    <w:multiLevelType w:val="multilevel"/>
+    <w:tmpl w:val="060A117A"/>
     <w:lvl w:ilvl="0">
       <w:start w:val="1"/>
       <w:numFmt w:val="bullet"/>
@@ -1748,256 +1970,36 @@
       </w:rPr>
     </w:lvl>
   </w:abstractNum>
-  <w:abstractNum w:abstractNumId="5">
-    <w:lvl w:ilvl="0">
-      <w:start w:val="1"/>
-      <w:numFmt w:val="bullet"/>
-      <w:lvlText w:val="●"/>
-      <w:lvlJc w:val="left"/>
-      <w:pPr>
-        <w:ind w:left="720" w:hanging="360"/>
-      </w:pPr>
-      <w:rPr>
-        <w:u w:val="none"/>
-      </w:rPr>
-    </w:lvl>
-    <w:lvl w:ilvl="1">
-      <w:start w:val="1"/>
-      <w:numFmt w:val="bullet"/>
-      <w:lvlText w:val="○"/>
-      <w:lvlJc w:val="left"/>
-      <w:pPr>
-        <w:ind w:left="1440" w:hanging="360"/>
-      </w:pPr>
-      <w:rPr>
-        <w:u w:val="none"/>
-      </w:rPr>
-    </w:lvl>
-    <w:lvl w:ilvl="2">
-      <w:start w:val="1"/>
-      <w:numFmt w:val="bullet"/>
-      <w:lvlText w:val="■"/>
-      <w:lvlJc w:val="left"/>
-      <w:pPr>
-        <w:ind w:left="2160" w:hanging="360"/>
-      </w:pPr>
-      <w:rPr>
-        <w:u w:val="none"/>
-      </w:rPr>
-    </w:lvl>
-    <w:lvl w:ilvl="3">
-      <w:start w:val="1"/>
-      <w:numFmt w:val="bullet"/>
-      <w:lvlText w:val="●"/>
-      <w:lvlJc w:val="left"/>
-      <w:pPr>
-        <w:ind w:left="2880" w:hanging="360"/>
-      </w:pPr>
-      <w:rPr>
-        <w:u w:val="none"/>
-      </w:rPr>
-    </w:lvl>
-    <w:lvl w:ilvl="4">
-      <w:start w:val="1"/>
-      <w:numFmt w:val="bullet"/>
-      <w:lvlText w:val="○"/>
-      <w:lvlJc w:val="left"/>
-      <w:pPr>
-        <w:ind w:left="3600" w:hanging="360"/>
-      </w:pPr>
-      <w:rPr>
-        <w:u w:val="none"/>
-      </w:rPr>
-    </w:lvl>
-    <w:lvl w:ilvl="5">
-      <w:start w:val="1"/>
-      <w:numFmt w:val="bullet"/>
-      <w:lvlText w:val="■"/>
-      <w:lvlJc w:val="left"/>
-      <w:pPr>
-        <w:ind w:left="4320" w:hanging="360"/>
-      </w:pPr>
-      <w:rPr>
-        <w:u w:val="none"/>
-      </w:rPr>
-    </w:lvl>
-    <w:lvl w:ilvl="6">
-      <w:start w:val="1"/>
-      <w:numFmt w:val="bullet"/>
-      <w:lvlText w:val="●"/>
-      <w:lvlJc w:val="left"/>
-      <w:pPr>
-        <w:ind w:left="5040" w:hanging="360"/>
-      </w:pPr>
-      <w:rPr>
-        <w:u w:val="none"/>
-      </w:rPr>
-    </w:lvl>
-    <w:lvl w:ilvl="7">
-      <w:start w:val="1"/>
-      <w:numFmt w:val="bullet"/>
-      <w:lvlText w:val="○"/>
-      <w:lvlJc w:val="left"/>
-      <w:pPr>
-        <w:ind w:left="5760" w:hanging="360"/>
-      </w:pPr>
-      <w:rPr>
-        <w:u w:val="none"/>
-      </w:rPr>
-    </w:lvl>
-    <w:lvl w:ilvl="8">
-      <w:start w:val="1"/>
-      <w:numFmt w:val="bullet"/>
-      <w:lvlText w:val="■"/>
-      <w:lvlJc w:val="left"/>
-      <w:pPr>
-        <w:ind w:left="6480" w:hanging="360"/>
-      </w:pPr>
-      <w:rPr>
-        <w:u w:val="none"/>
-      </w:rPr>
-    </w:lvl>
-  </w:abstractNum>
-  <w:abstractNum w:abstractNumId="6">
-    <w:lvl w:ilvl="0">
-      <w:start w:val="1"/>
-      <w:numFmt w:val="bullet"/>
-      <w:lvlText w:val="●"/>
-      <w:lvlJc w:val="left"/>
-      <w:pPr>
-        <w:ind w:left="720" w:hanging="360"/>
-      </w:pPr>
-      <w:rPr>
-        <w:u w:val="none"/>
-      </w:rPr>
-    </w:lvl>
-    <w:lvl w:ilvl="1">
-      <w:start w:val="1"/>
-      <w:numFmt w:val="bullet"/>
-      <w:lvlText w:val="○"/>
-      <w:lvlJc w:val="left"/>
-      <w:pPr>
-        <w:ind w:left="1440" w:hanging="360"/>
-      </w:pPr>
-      <w:rPr>
-        <w:u w:val="none"/>
-      </w:rPr>
-    </w:lvl>
-    <w:lvl w:ilvl="2">
-      <w:start w:val="1"/>
-      <w:numFmt w:val="bullet"/>
-      <w:lvlText w:val="■"/>
-      <w:lvlJc w:val="left"/>
-      <w:pPr>
-        <w:ind w:left="2160" w:hanging="360"/>
-      </w:pPr>
-      <w:rPr>
-        <w:u w:val="none"/>
-      </w:rPr>
-    </w:lvl>
-    <w:lvl w:ilvl="3">
-      <w:start w:val="1"/>
-      <w:numFmt w:val="bullet"/>
-      <w:lvlText w:val="●"/>
-      <w:lvlJc w:val="left"/>
-      <w:pPr>
-        <w:ind w:left="2880" w:hanging="360"/>
-      </w:pPr>
-      <w:rPr>
-        <w:u w:val="none"/>
-      </w:rPr>
-    </w:lvl>
-    <w:lvl w:ilvl="4">
-      <w:start w:val="1"/>
-      <w:numFmt w:val="bullet"/>
-      <w:lvlText w:val="○"/>
-      <w:lvlJc w:val="left"/>
-      <w:pPr>
-        <w:ind w:left="3600" w:hanging="360"/>
-      </w:pPr>
-      <w:rPr>
-        <w:u w:val="none"/>
-      </w:rPr>
-    </w:lvl>
-    <w:lvl w:ilvl="5">
-      <w:start w:val="1"/>
-      <w:numFmt w:val="bullet"/>
-      <w:lvlText w:val="■"/>
-      <w:lvlJc w:val="left"/>
-      <w:pPr>
-        <w:ind w:left="4320" w:hanging="360"/>
-      </w:pPr>
-      <w:rPr>
-        <w:u w:val="none"/>
-      </w:rPr>
-    </w:lvl>
-    <w:lvl w:ilvl="6">
-      <w:start w:val="1"/>
-      <w:numFmt w:val="bullet"/>
-      <w:lvlText w:val="●"/>
-      <w:lvlJc w:val="left"/>
-      <w:pPr>
-        <w:ind w:left="5040" w:hanging="360"/>
-      </w:pPr>
-      <w:rPr>
-        <w:u w:val="none"/>
-      </w:rPr>
-    </w:lvl>
-    <w:lvl w:ilvl="7">
-      <w:start w:val="1"/>
-      <w:numFmt w:val="bullet"/>
-      <w:lvlText w:val="○"/>
-      <w:lvlJc w:val="left"/>
-      <w:pPr>
-        <w:ind w:left="5760" w:hanging="360"/>
-      </w:pPr>
-      <w:rPr>
-        <w:u w:val="none"/>
-      </w:rPr>
-    </w:lvl>
-    <w:lvl w:ilvl="8">
-      <w:start w:val="1"/>
-      <w:numFmt w:val="bullet"/>
-      <w:lvlText w:val="■"/>
-      <w:lvlJc w:val="left"/>
-      <w:pPr>
-        <w:ind w:left="6480" w:hanging="360"/>
-      </w:pPr>
-      <w:rPr>
-        <w:u w:val="none"/>
-      </w:rPr>
-    </w:lvl>
-  </w:abstractNum>
-  <w:num w:numId="1">
+  <w:num w:numId="1" w16cid:durableId="57175776">
+    <w:abstractNumId w:val="2"/>
+  </w:num>
+  <w:num w:numId="2" w16cid:durableId="538973099">
+    <w:abstractNumId w:val="4"/>
+  </w:num>
+  <w:num w:numId="3" w16cid:durableId="452284794">
+    <w:abstractNumId w:val="3"/>
+  </w:num>
+  <w:num w:numId="4" w16cid:durableId="148252477">
     <w:abstractNumId w:val="1"/>
   </w:num>
-  <w:num w:numId="2">
-    <w:abstractNumId w:val="2"/>
-  </w:num>
-  <w:num w:numId="3">
-    <w:abstractNumId w:val="3"/>
-  </w:num>
-  <w:num w:numId="4">
-    <w:abstractNumId w:val="4"/>
-  </w:num>
-  <w:num w:numId="5">
+  <w:num w:numId="5" w16cid:durableId="1857117651">
     <w:abstractNumId w:val="5"/>
   </w:num>
-  <w:num w:numId="6">
-    <w:abstractNumId w:val="6"/>
+  <w:num w:numId="6" w16cid:durableId="1632832316">
+    <w:abstractNumId w:val="0"/>
   </w:num>
 </w:numbering>
 </file>
 
 <file path=word/styles.xml><?xml version="1.0" encoding="utf-8"?>
-<w:styles xmlns:mc="http://schemas.openxmlformats.org/markup-compatibility/2006" xmlns:o="urn:schemas-microsoft-com:office:office" xmlns:r="http://schemas.openxmlformats.org/officeDocument/2006/relationships" xmlns:m="http://schemas.openxmlformats.org/officeDocument/2006/math" xmlns:v="urn:schemas-microsoft-com:vml" xmlns:wp="http://schemas.openxmlformats.org/drawingml/2006/wordprocessingDrawing" xmlns:w10="urn:schemas-microsoft-com:office:word" xmlns:w="http://schemas.openxmlformats.org/wordprocessingml/2006/main" xmlns:wne="http://schemas.microsoft.com/office/word/2006/wordml" xmlns:sl="http://schemas.openxmlformats.org/schemaLibrary/2006/main" xmlns:a="http://schemas.openxmlformats.org/drawingml/2006/main" xmlns:pic="http://schemas.openxmlformats.org/drawingml/2006/picture" xmlns:c="http://schemas.openxmlformats.org/drawingml/2006/chart" xmlns:lc="http://schemas.openxmlformats.org/drawingml/2006/lockedCanvas" xmlns:dgm="http://schemas.openxmlformats.org/drawingml/2006/diagram" xmlns:wps="http://schemas.microsoft.com/office/word/2010/wordprocessingShape" xmlns:wpg="http://schemas.microsoft.com/office/word/2010/wordprocessingGroup" xmlns:w14="http://schemas.microsoft.com/office/word/2010/wordml" xmlns:w15="http://schemas.microsoft.com/office/word/2012/wordml">
+<w:styles xmlns:mc="http://schemas.openxmlformats.org/markup-compatibility/2006" xmlns:r="http://schemas.openxmlformats.org/officeDocument/2006/relationships" xmlns:w="http://schemas.openxmlformats.org/wordprocessingml/2006/main" xmlns:w14="http://schemas.microsoft.com/office/word/2010/wordml" xmlns:w15="http://schemas.microsoft.com/office/word/2012/wordml" xmlns:w16cex="http://schemas.microsoft.com/office/word/2018/wordml/cex" xmlns:w16cid="http://schemas.microsoft.com/office/word/2016/wordml/cid" xmlns:w16="http://schemas.microsoft.com/office/word/2018/wordml" xmlns:w16sdtdh="http://schemas.microsoft.com/office/word/2020/wordml/sdtdatahash" xmlns:w16se="http://schemas.microsoft.com/office/word/2015/wordml/symex" mc:Ignorable="w14 w15 w16se w16cid w16 w16cex w16sdtdh">
   <w:docDefaults>
     <w:rPrDefault>
       <w:rPr>
-        <w:rFonts w:ascii="Arial" w:cs="Arial" w:eastAsia="Arial" w:hAnsi="Arial"/>
+        <w:rFonts w:ascii="Arial" w:eastAsia="Arial" w:hAnsi="Arial" w:cs="Arial"/>
         <w:sz w:val="22"/>
         <w:szCs w:val="22"/>
-        <w:lang w:val="en"/>
+        <w:lang w:val="en" w:eastAsia="en-US" w:bidi="ar-SA"/>
       </w:rPr>
     </w:rPrDefault>
     <w:pPrDefault>
@@ -2006,21 +2008,399 @@
       </w:pPr>
     </w:pPrDefault>
   </w:docDefaults>
-  <w:style w:type="paragraph" w:styleId="Normal" w:default="1">
-    <w:name w:val="normal"/>
-  </w:style>
-  <w:style w:type="table" w:styleId="TableNormal" w:default="1">
-    <w:name w:val="Table Normal"/>
+  <w:latentStyles w:defLockedState="0" w:defUIPriority="99" w:defSemiHidden="0" w:defUnhideWhenUsed="0" w:defQFormat="0" w:count="376">
+    <w:lsdException w:name="Normal" w:uiPriority="0" w:qFormat="1"/>
+    <w:lsdException w:name="heading 1" w:uiPriority="9" w:qFormat="1"/>
+    <w:lsdException w:name="heading 2" w:semiHidden="1" w:uiPriority="9" w:unhideWhenUsed="1" w:qFormat="1"/>
+    <w:lsdException w:name="heading 3" w:semiHidden="1" w:uiPriority="9" w:unhideWhenUsed="1" w:qFormat="1"/>
+    <w:lsdException w:name="heading 4" w:semiHidden="1" w:uiPriority="9" w:unhideWhenUsed="1" w:qFormat="1"/>
+    <w:lsdException w:name="heading 5" w:semiHidden="1" w:uiPriority="9" w:unhideWhenUsed="1" w:qFormat="1"/>
+    <w:lsdException w:name="heading 6" w:semiHidden="1" w:uiPriority="9" w:unhideWhenUsed="1" w:qFormat="1"/>
+    <w:lsdException w:name="heading 7" w:semiHidden="1" w:uiPriority="9" w:unhideWhenUsed="1" w:qFormat="1"/>
+    <w:lsdException w:name="heading 8" w:semiHidden="1" w:uiPriority="9" w:unhideWhenUsed="1" w:qFormat="1"/>
+    <w:lsdException w:name="heading 9" w:semiHidden="1" w:uiPriority="9" w:unhideWhenUsed="1" w:qFormat="1"/>
+    <w:lsdException w:name="index 1" w:semiHidden="1" w:unhideWhenUsed="1"/>
+    <w:lsdException w:name="index 2" w:semiHidden="1" w:unhideWhenUsed="1"/>
+    <w:lsdException w:name="index 3" w:semiHidden="1" w:unhideWhenUsed="1"/>
+    <w:lsdException w:name="index 4" w:semiHidden="1" w:unhideWhenUsed="1"/>
+    <w:lsdException w:name="index 5" w:semiHidden="1" w:unhideWhenUsed="1"/>
+    <w:lsdException w:name="index 6" w:semiHidden="1" w:unhideWhenUsed="1"/>
+    <w:lsdException w:name="index 7" w:semiHidden="1" w:unhideWhenUsed="1"/>
+    <w:lsdException w:name="index 8" w:semiHidden="1" w:unhideWhenUsed="1"/>
+    <w:lsdException w:name="index 9" w:semiHidden="1" w:unhideWhenUsed="1"/>
+    <w:lsdException w:name="toc 1" w:semiHidden="1" w:uiPriority="39" w:unhideWhenUsed="1"/>
+    <w:lsdException w:name="toc 2" w:semiHidden="1" w:uiPriority="39" w:unhideWhenUsed="1"/>
+    <w:lsdException w:name="toc 3" w:semiHidden="1" w:uiPriority="39" w:unhideWhenUsed="1"/>
+    <w:lsdException w:name="toc 4" w:semiHidden="1" w:uiPriority="39" w:unhideWhenUsed="1"/>
+    <w:lsdException w:name="toc 5" w:semiHidden="1" w:uiPriority="39" w:unhideWhenUsed="1"/>
+    <w:lsdException w:name="toc 6" w:semiHidden="1" w:uiPriority="39" w:unhideWhenUsed="1"/>
+    <w:lsdException w:name="toc 7" w:semiHidden="1" w:uiPriority="39" w:unhideWhenUsed="1"/>
+    <w:lsdException w:name="toc 8" w:semiHidden="1" w:uiPriority="39" w:unhideWhenUsed="1"/>
+    <w:lsdException w:name="toc 9" w:semiHidden="1" w:uiPriority="39" w:unhideWhenUsed="1"/>
+    <w:lsdException w:name="Normal Indent" w:semiHidden="1" w:unhideWhenUsed="1"/>
+    <w:lsdException w:name="footnote text" w:semiHidden="1" w:unhideWhenUsed="1"/>
+    <w:lsdException w:name="annotation text" w:semiHidden="1" w:unhideWhenUsed="1"/>
+    <w:lsdException w:name="header" w:semiHidden="1" w:unhideWhenUsed="1"/>
+    <w:lsdException w:name="footer" w:semiHidden="1" w:unhideWhenUsed="1"/>
+    <w:lsdException w:name="index heading" w:semiHidden="1" w:unhideWhenUsed="1"/>
+    <w:lsdException w:name="caption" w:semiHidden="1" w:uiPriority="35" w:unhideWhenUsed="1" w:qFormat="1"/>
+    <w:lsdException w:name="table of figures" w:semiHidden="1" w:unhideWhenUsed="1"/>
+    <w:lsdException w:name="envelope address" w:semiHidden="1" w:unhideWhenUsed="1"/>
+    <w:lsdException w:name="envelope return" w:semiHidden="1" w:unhideWhenUsed="1"/>
+    <w:lsdException w:name="footnote reference" w:semiHidden="1" w:unhideWhenUsed="1"/>
+    <w:lsdException w:name="annotation reference" w:semiHidden="1" w:unhideWhenUsed="1"/>
+    <w:lsdException w:name="line number" w:semiHidden="1" w:unhideWhenUsed="1"/>
+    <w:lsdException w:name="page number" w:semiHidden="1" w:unhideWhenUsed="1"/>
+    <w:lsdException w:name="endnote reference" w:semiHidden="1" w:unhideWhenUsed="1"/>
+    <w:lsdException w:name="endnote text" w:semiHidden="1" w:unhideWhenUsed="1"/>
+    <w:lsdException w:name="table of authorities" w:semiHidden="1" w:unhideWhenUsed="1"/>
+    <w:lsdException w:name="macro" w:semiHidden="1" w:unhideWhenUsed="1"/>
+    <w:lsdException w:name="toa heading" w:semiHidden="1" w:unhideWhenUsed="1"/>
+    <w:lsdException w:name="List" w:semiHidden="1" w:unhideWhenUsed="1"/>
+    <w:lsdException w:name="List Bullet" w:semiHidden="1" w:unhideWhenUsed="1"/>
+    <w:lsdException w:name="List Number" w:semiHidden="1" w:unhideWhenUsed="1"/>
+    <w:lsdException w:name="List 2" w:semiHidden="1" w:unhideWhenUsed="1"/>
+    <w:lsdException w:name="List 3" w:semiHidden="1" w:unhideWhenUsed="1"/>
+    <w:lsdException w:name="List 4" w:semiHidden="1" w:unhideWhenUsed="1"/>
+    <w:lsdException w:name="List 5" w:semiHidden="1" w:unhideWhenUsed="1"/>
+    <w:lsdException w:name="List Bullet 2" w:semiHidden="1" w:unhideWhenUsed="1"/>
+    <w:lsdException w:name="List Bullet 3" w:semiHidden="1" w:unhideWhenUsed="1"/>
+    <w:lsdException w:name="List Bullet 4" w:semiHidden="1" w:unhideWhenUsed="1"/>
+    <w:lsdException w:name="List Bullet 5" w:semiHidden="1" w:unhideWhenUsed="1"/>
+    <w:lsdException w:name="List Number 2" w:semiHidden="1" w:unhideWhenUsed="1"/>
+    <w:lsdException w:name="List Number 3" w:semiHidden="1" w:unhideWhenUsed="1"/>
+    <w:lsdException w:name="List Number 4" w:semiHidden="1" w:unhideWhenUsed="1"/>
+    <w:lsdException w:name="List Number 5" w:semiHidden="1" w:unhideWhenUsed="1"/>
+    <w:lsdException w:name="Title" w:uiPriority="10" w:qFormat="1"/>
+    <w:lsdException w:name="Closing" w:semiHidden="1" w:unhideWhenUsed="1"/>
+    <w:lsdException w:name="Signature" w:semiHidden="1" w:unhideWhenUsed="1"/>
+    <w:lsdException w:name="Default Paragraph Font" w:semiHidden="1" w:uiPriority="1" w:unhideWhenUsed="1"/>
+    <w:lsdException w:name="Body Text" w:semiHidden="1" w:unhideWhenUsed="1"/>
+    <w:lsdException w:name="Body Text Indent" w:semiHidden="1" w:unhideWhenUsed="1"/>
+    <w:lsdException w:name="List Continue" w:semiHidden="1" w:unhideWhenUsed="1"/>
+    <w:lsdException w:name="List Continue 2" w:semiHidden="1" w:unhideWhenUsed="1"/>
+    <w:lsdException w:name="List Continue 3" w:semiHidden="1" w:unhideWhenUsed="1"/>
+    <w:lsdException w:name="List Continue 4" w:semiHidden="1" w:unhideWhenUsed="1"/>
+    <w:lsdException w:name="List Continue 5" w:semiHidden="1" w:unhideWhenUsed="1"/>
+    <w:lsdException w:name="Message Header" w:semiHidden="1" w:unhideWhenUsed="1"/>
+    <w:lsdException w:name="Subtitle" w:uiPriority="11" w:qFormat="1"/>
+    <w:lsdException w:name="Salutation" w:semiHidden="1" w:unhideWhenUsed="1"/>
+    <w:lsdException w:name="Date" w:semiHidden="1" w:unhideWhenUsed="1"/>
+    <w:lsdException w:name="Body Text First Indent" w:semiHidden="1" w:unhideWhenUsed="1"/>
+    <w:lsdException w:name="Body Text First Indent 2" w:semiHidden="1" w:unhideWhenUsed="1"/>
+    <w:lsdException w:name="Note Heading" w:semiHidden="1" w:unhideWhenUsed="1"/>
+    <w:lsdException w:name="Body Text 2" w:semiHidden="1" w:unhideWhenUsed="1"/>
+    <w:lsdException w:name="Body Text 3" w:semiHidden="1" w:unhideWhenUsed="1"/>
+    <w:lsdException w:name="Body Text Indent 2" w:semiHidden="1" w:unhideWhenUsed="1"/>
+    <w:lsdException w:name="Body Text Indent 3" w:semiHidden="1" w:unhideWhenUsed="1"/>
+    <w:lsdException w:name="Block Text" w:semiHidden="1" w:unhideWhenUsed="1"/>
+    <w:lsdException w:name="Hyperlink" w:semiHidden="1" w:unhideWhenUsed="1"/>
+    <w:lsdException w:name="FollowedHyperlink" w:semiHidden="1" w:unhideWhenUsed="1"/>
+    <w:lsdException w:name="Strong" w:uiPriority="22" w:qFormat="1"/>
+    <w:lsdException w:name="Emphasis" w:uiPriority="20" w:qFormat="1"/>
+    <w:lsdException w:name="Document Map" w:semiHidden="1" w:unhideWhenUsed="1"/>
+    <w:lsdException w:name="Plain Text" w:semiHidden="1" w:unhideWhenUsed="1"/>
+    <w:lsdException w:name="E-mail Signature" w:semiHidden="1" w:unhideWhenUsed="1"/>
+    <w:lsdException w:name="HTML Top of Form" w:semiHidden="1" w:unhideWhenUsed="1"/>
+    <w:lsdException w:name="HTML Bottom of Form" w:semiHidden="1" w:unhideWhenUsed="1"/>
+    <w:lsdException w:name="Normal (Web)" w:semiHidden="1" w:unhideWhenUsed="1"/>
+    <w:lsdException w:name="HTML Acronym" w:semiHidden="1" w:unhideWhenUsed="1"/>
+    <w:lsdException w:name="HTML Address" w:semiHidden="1" w:unhideWhenUsed="1"/>
+    <w:lsdException w:name="HTML Cite" w:semiHidden="1" w:unhideWhenUsed="1"/>
+    <w:lsdException w:name="HTML Code" w:semiHidden="1" w:unhideWhenUsed="1"/>
+    <w:lsdException w:name="HTML Definition" w:semiHidden="1" w:unhideWhenUsed="1"/>
+    <w:lsdException w:name="HTML Keyboard" w:semiHidden="1" w:unhideWhenUsed="1"/>
+    <w:lsdException w:name="HTML Preformatted" w:semiHidden="1" w:unhideWhenUsed="1"/>
+    <w:lsdException w:name="HTML Sample" w:semiHidden="1" w:unhideWhenUsed="1"/>
+    <w:lsdException w:name="HTML Typewriter" w:semiHidden="1" w:unhideWhenUsed="1"/>
+    <w:lsdException w:name="HTML Variable" w:semiHidden="1" w:unhideWhenUsed="1"/>
+    <w:lsdException w:name="Normal Table" w:semiHidden="1" w:unhideWhenUsed="1"/>
+    <w:lsdException w:name="annotation subject" w:semiHidden="1" w:unhideWhenUsed="1"/>
+    <w:lsdException w:name="No List" w:semiHidden="1" w:unhideWhenUsed="1"/>
+    <w:lsdException w:name="Outline List 1" w:semiHidden="1" w:unhideWhenUsed="1"/>
+    <w:lsdException w:name="Outline List 2" w:semiHidden="1" w:unhideWhenUsed="1"/>
+    <w:lsdException w:name="Outline List 3" w:semiHidden="1" w:unhideWhenUsed="1"/>
+    <w:lsdException w:name="Table Simple 1" w:semiHidden="1" w:unhideWhenUsed="1"/>
+    <w:lsdException w:name="Table Simple 2" w:semiHidden="1" w:unhideWhenUsed="1"/>
+    <w:lsdException w:name="Table Simple 3" w:semiHidden="1" w:unhideWhenUsed="1"/>
+    <w:lsdException w:name="Table Classic 1" w:semiHidden="1" w:unhideWhenUsed="1"/>
+    <w:lsdException w:name="Table Classic 2" w:semiHidden="1" w:unhideWhenUsed="1"/>
+    <w:lsdException w:name="Table Classic 3" w:semiHidden="1" w:unhideWhenUsed="1"/>
+    <w:lsdException w:name="Table Classic 4" w:semiHidden="1" w:unhideWhenUsed="1"/>
+    <w:lsdException w:name="Table Colorful 1" w:semiHidden="1" w:unhideWhenUsed="1"/>
+    <w:lsdException w:name="Table Colorful 2" w:semiHidden="1" w:unhideWhenUsed="1"/>
+    <w:lsdException w:name="Table Colorful 3" w:semiHidden="1" w:unhideWhenUsed="1"/>
+    <w:lsdException w:name="Table Columns 1" w:semiHidden="1" w:unhideWhenUsed="1"/>
+    <w:lsdException w:name="Table Columns 2" w:semiHidden="1" w:unhideWhenUsed="1"/>
+    <w:lsdException w:name="Table Columns 3" w:semiHidden="1" w:unhideWhenUsed="1"/>
+    <w:lsdException w:name="Table Columns 4" w:semiHidden="1" w:unhideWhenUsed="1"/>
+    <w:lsdException w:name="Table Columns 5" w:semiHidden="1" w:unhideWhenUsed="1"/>
+    <w:lsdException w:name="Table Grid 1" w:semiHidden="1" w:unhideWhenUsed="1"/>
+    <w:lsdException w:name="Table Grid 2" w:semiHidden="1" w:unhideWhenUsed="1"/>
+    <w:lsdException w:name="Table Grid 3" w:semiHidden="1" w:unhideWhenUsed="1"/>
+    <w:lsdException w:name="Table Grid 4" w:semiHidden="1" w:unhideWhenUsed="1"/>
+    <w:lsdException w:name="Table Grid 5" w:semiHidden="1" w:unhideWhenUsed="1"/>
+    <w:lsdException w:name="Table Grid 6" w:semiHidden="1" w:unhideWhenUsed="1"/>
+    <w:lsdException w:name="Table Grid 7" w:semiHidden="1" w:unhideWhenUsed="1"/>
+    <w:lsdException w:name="Table Grid 8" w:semiHidden="1" w:unhideWhenUsed="1"/>
+    <w:lsdException w:name="Table List 1" w:semiHidden="1" w:unhideWhenUsed="1"/>
+    <w:lsdException w:name="Table List 2" w:semiHidden="1" w:unhideWhenUsed="1"/>
+    <w:lsdException w:name="Table List 3" w:semiHidden="1" w:unhideWhenUsed="1"/>
+    <w:lsdException w:name="Table List 4" w:semiHidden="1" w:unhideWhenUsed="1"/>
+    <w:lsdException w:name="Table List 5" w:semiHidden="1" w:unhideWhenUsed="1"/>
+    <w:lsdException w:name="Table List 6" w:semiHidden="1" w:unhideWhenUsed="1"/>
+    <w:lsdException w:name="Table List 7" w:semiHidden="1" w:unhideWhenUsed="1"/>
+    <w:lsdException w:name="Table List 8" w:semiHidden="1" w:unhideWhenUsed="1"/>
+    <w:lsdException w:name="Table 3D effects 1" w:semiHidden="1" w:unhideWhenUsed="1"/>
+    <w:lsdException w:name="Table 3D effects 2" w:semiHidden="1" w:unhideWhenUsed="1"/>
+    <w:lsdException w:name="Table 3D effects 3" w:semiHidden="1" w:unhideWhenUsed="1"/>
+    <w:lsdException w:name="Table Contemporary" w:semiHidden="1" w:unhideWhenUsed="1"/>
+    <w:lsdException w:name="Table Elegant" w:semiHidden="1" w:unhideWhenUsed="1"/>
+    <w:lsdException w:name="Table Professional" w:semiHidden="1" w:unhideWhenUsed="1"/>
+    <w:lsdException w:name="Table Subtle 1" w:semiHidden="1" w:unhideWhenUsed="1"/>
+    <w:lsdException w:name="Table Subtle 2" w:semiHidden="1" w:unhideWhenUsed="1"/>
+    <w:lsdException w:name="Table Web 1" w:semiHidden="1" w:unhideWhenUsed="1"/>
+    <w:lsdException w:name="Table Web 2" w:semiHidden="1" w:unhideWhenUsed="1"/>
+    <w:lsdException w:name="Table Web 3" w:semiHidden="1" w:unhideWhenUsed="1"/>
+    <w:lsdException w:name="Balloon Text" w:semiHidden="1" w:unhideWhenUsed="1"/>
+    <w:lsdException w:name="Table Grid" w:uiPriority="39"/>
+    <w:lsdException w:name="Table Theme" w:semiHidden="1" w:unhideWhenUsed="1"/>
+    <w:lsdException w:name="Placeholder Text" w:semiHidden="1"/>
+    <w:lsdException w:name="No Spacing" w:uiPriority="1" w:qFormat="1"/>
+    <w:lsdException w:name="Light Shading" w:uiPriority="60"/>
+    <w:lsdException w:name="Light List" w:uiPriority="61"/>
+    <w:lsdException w:name="Light Grid" w:uiPriority="62"/>
+    <w:lsdException w:name="Medium Shading 1" w:uiPriority="63"/>
+    <w:lsdException w:name="Medium Shading 2" w:uiPriority="64"/>
+    <w:lsdException w:name="Medium List 1" w:uiPriority="65"/>
+    <w:lsdException w:name="Medium List 2" w:uiPriority="66"/>
+    <w:lsdException w:name="Medium Grid 1" w:uiPriority="67"/>
+    <w:lsdException w:name="Medium Grid 2" w:uiPriority="68"/>
+    <w:lsdException w:name="Medium Grid 3" w:uiPriority="69"/>
+    <w:lsdException w:name="Dark List" w:uiPriority="70"/>
+    <w:lsdException w:name="Colorful Shading" w:uiPriority="71"/>
+    <w:lsdException w:name="Colorful List" w:uiPriority="72"/>
+    <w:lsdException w:name="Colorful Grid" w:uiPriority="73"/>
+    <w:lsdException w:name="Light Shading Accent 1" w:uiPriority="60"/>
+    <w:lsdException w:name="Light List Accent 1" w:uiPriority="61"/>
+    <w:lsdException w:name="Light Grid Accent 1" w:uiPriority="62"/>
+    <w:lsdException w:name="Medium Shading 1 Accent 1" w:uiPriority="63"/>
+    <w:lsdException w:name="Medium Shading 2 Accent 1" w:uiPriority="64"/>
+    <w:lsdException w:name="Medium List 1 Accent 1" w:uiPriority="65"/>
+    <w:lsdException w:name="Revision" w:semiHidden="1"/>
+    <w:lsdException w:name="List Paragraph" w:uiPriority="34" w:qFormat="1"/>
+    <w:lsdException w:name="Quote" w:uiPriority="29" w:qFormat="1"/>
+    <w:lsdException w:name="Intense Quote" w:uiPriority="30" w:qFormat="1"/>
+    <w:lsdException w:name="Medium List 2 Accent 1" w:uiPriority="66"/>
+    <w:lsdException w:name="Medium Grid 1 Accent 1" w:uiPriority="67"/>
+    <w:lsdException w:name="Medium Grid 2 Accent 1" w:uiPriority="68"/>
+    <w:lsdException w:name="Medium Grid 3 Accent 1" w:uiPriority="69"/>
+    <w:lsdException w:name="Dark List Accent 1" w:uiPriority="70"/>
+    <w:lsdException w:name="Colorful Shading Accent 1" w:uiPriority="71"/>
+    <w:lsdException w:name="Colorful List Accent 1" w:uiPriority="72"/>
+    <w:lsdException w:name="Colorful Grid Accent 1" w:uiPriority="73"/>
+    <w:lsdException w:name="Light Shading Accent 2" w:uiPriority="60"/>
+    <w:lsdException w:name="Light List Accent 2" w:uiPriority="61"/>
+    <w:lsdException w:name="Light Grid Accent 2" w:uiPriority="62"/>
+    <w:lsdException w:name="Medium Shading 1 Accent 2" w:uiPriority="63"/>
+    <w:lsdException w:name="Medium Shading 2 Accent 2" w:uiPriority="64"/>
+    <w:lsdException w:name="Medium List 1 Accent 2" w:uiPriority="65"/>
+    <w:lsdException w:name="Medium List 2 Accent 2" w:uiPriority="66"/>
+    <w:lsdException w:name="Medium Grid 1 Accent 2" w:uiPriority="67"/>
+    <w:lsdException w:name="Medium Grid 2 Accent 2" w:uiPriority="68"/>
+    <w:lsdException w:name="Medium Grid 3 Accent 2" w:uiPriority="69"/>
+    <w:lsdException w:name="Dark List Accent 2" w:uiPriority="70"/>
+    <w:lsdException w:name="Colorful Shading Accent 2" w:uiPriority="71"/>
+    <w:lsdException w:name="Colorful List Accent 2" w:uiPriority="72"/>
+    <w:lsdException w:name="Colorful Grid Accent 2" w:uiPriority="73"/>
+    <w:lsdException w:name="Light Shading Accent 3" w:uiPriority="60"/>
+    <w:lsdException w:name="Light List Accent 3" w:uiPriority="61"/>
+    <w:lsdException w:name="Light Grid Accent 3" w:uiPriority="62"/>
+    <w:lsdException w:name="Medium Shading 1 Accent 3" w:uiPriority="63"/>
+    <w:lsdException w:name="Medium Shading 2 Accent 3" w:uiPriority="64"/>
+    <w:lsdException w:name="Medium List 1 Accent 3" w:uiPriority="65"/>
+    <w:lsdException w:name="Medium List 2 Accent 3" w:uiPriority="66"/>
+    <w:lsdException w:name="Medium Grid 1 Accent 3" w:uiPriority="67"/>
+    <w:lsdException w:name="Medium Grid 2 Accent 3" w:uiPriority="68"/>
+    <w:lsdException w:name="Medium Grid 3 Accent 3" w:uiPriority="69"/>
+    <w:lsdException w:name="Dark List Accent 3" w:uiPriority="70"/>
+    <w:lsdException w:name="Colorful Shading Accent 3" w:uiPriority="71"/>
+    <w:lsdException w:name="Colorful List Accent 3" w:uiPriority="72"/>
+    <w:lsdException w:name="Colorful Grid Accent 3" w:uiPriority="73"/>
+    <w:lsdException w:name="Light Shading Accent 4" w:uiPriority="60"/>
+    <w:lsdException w:name="Light List Accent 4" w:uiPriority="61"/>
+    <w:lsdException w:name="Light Grid Accent 4" w:uiPriority="62"/>
+    <w:lsdException w:name="Medium Shading 1 Accent 4" w:uiPriority="63"/>
+    <w:lsdException w:name="Medium Shading 2 Accent 4" w:uiPriority="64"/>
+    <w:lsdException w:name="Medium List 1 Accent 4" w:uiPriority="65"/>
+    <w:lsdException w:name="Medium List 2 Accent 4" w:uiPriority="66"/>
+    <w:lsdException w:name="Medium Grid 1 Accent 4" w:uiPriority="67"/>
+    <w:lsdException w:name="Medium Grid 2 Accent 4" w:uiPriority="68"/>
+    <w:lsdException w:name="Medium Grid 3 Accent 4" w:uiPriority="69"/>
+    <w:lsdException w:name="Dark List Accent 4" w:uiPriority="70"/>
+    <w:lsdException w:name="Colorful Shading Accent 4" w:uiPriority="71"/>
+    <w:lsdException w:name="Colorful List Accent 4" w:uiPriority="72"/>
+    <w:lsdException w:name="Colorful Grid Accent 4" w:uiPriority="73"/>
+    <w:lsdException w:name="Light Shading Accent 5" w:uiPriority="60"/>
+    <w:lsdException w:name="Light List Accent 5" w:uiPriority="61"/>
+    <w:lsdException w:name="Light Grid Accent 5" w:uiPriority="62"/>
+    <w:lsdException w:name="Medium Shading 1 Accent 5" w:uiPriority="63"/>
+    <w:lsdException w:name="Medium Shading 2 Accent 5" w:uiPriority="64"/>
+    <w:lsdException w:name="Medium List 1 Accent 5" w:uiPriority="65"/>
+    <w:lsdException w:name="Medium List 2 Accent 5" w:uiPriority="66"/>
+    <w:lsdException w:name="Medium Grid 1 Accent 5" w:uiPriority="67"/>
+    <w:lsdException w:name="Medium Grid 2 Accent 5" w:uiPriority="68"/>
+    <w:lsdException w:name="Medium Grid 3 Accent 5" w:uiPriority="69"/>
+    <w:lsdException w:name="Dark List Accent 5" w:uiPriority="70"/>
+    <w:lsdException w:name="Colorful Shading Accent 5" w:uiPriority="71"/>
+    <w:lsdException w:name="Colorful List Accent 5" w:uiPriority="72"/>
+    <w:lsdException w:name="Colorful Grid Accent 5" w:uiPriority="73"/>
+    <w:lsdException w:name="Light Shading Accent 6" w:uiPriority="60"/>
+    <w:lsdException w:name="Light List Accent 6" w:uiPriority="61"/>
+    <w:lsdException w:name="Light Grid Accent 6" w:uiPriority="62"/>
+    <w:lsdException w:name="Medium Shading 1 Accent 6" w:uiPriority="63"/>
+    <w:lsdException w:name="Medium Shading 2 Accent 6" w:uiPriority="64"/>
+    <w:lsdException w:name="Medium List 1 Accent 6" w:uiPriority="65"/>
+    <w:lsdException w:name="Medium List 2 Accent 6" w:uiPriority="66"/>
+    <w:lsdException w:name="Medium Grid 1 Accent 6" w:uiPriority="67"/>
+    <w:lsdException w:name="Medium Grid 2 Accent 6" w:uiPriority="68"/>
+    <w:lsdException w:name="Medium Grid 3 Accent 6" w:uiPriority="69"/>
+    <w:lsdException w:name="Dark List Accent 6" w:uiPriority="70"/>
+    <w:lsdException w:name="Colorful Shading Accent 6" w:uiPriority="71"/>
+    <w:lsdException w:name="Colorful List Accent 6" w:uiPriority="72"/>
+    <w:lsdException w:name="Colorful Grid Accent 6" w:uiPriority="73"/>
+    <w:lsdException w:name="Subtle Emphasis" w:uiPriority="19" w:qFormat="1"/>
+    <w:lsdException w:name="Intense Emphasis" w:uiPriority="21" w:qFormat="1"/>
+    <w:lsdException w:name="Subtle Reference" w:uiPriority="31" w:qFormat="1"/>
+    <w:lsdException w:name="Intense Reference" w:uiPriority="32" w:qFormat="1"/>
+    <w:lsdException w:name="Book Title" w:uiPriority="33" w:qFormat="1"/>
+    <w:lsdException w:name="Bibliography" w:semiHidden="1" w:uiPriority="37" w:unhideWhenUsed="1"/>
+    <w:lsdException w:name="TOC Heading" w:semiHidden="1" w:uiPriority="39" w:unhideWhenUsed="1" w:qFormat="1"/>
+    <w:lsdException w:name="Plain Table 1" w:uiPriority="41"/>
+    <w:lsdException w:name="Plain Table 2" w:uiPriority="42"/>
+    <w:lsdException w:name="Plain Table 3" w:uiPriority="43"/>
+    <w:lsdException w:name="Plain Table 4" w:uiPriority="44"/>
+    <w:lsdException w:name="Plain Table 5" w:uiPriority="45"/>
+    <w:lsdException w:name="Grid Table Light" w:uiPriority="40"/>
+    <w:lsdException w:name="Grid Table 1 Light" w:uiPriority="46"/>
+    <w:lsdException w:name="Grid Table 2" w:uiPriority="47"/>
+    <w:lsdException w:name="Grid Table 3" w:uiPriority="48"/>
+    <w:lsdException w:name="Grid Table 4" w:uiPriority="49"/>
+    <w:lsdException w:name="Grid Table 5 Dark" w:uiPriority="50"/>
+    <w:lsdException w:name="Grid Table 6 Colorful" w:uiPriority="51"/>
+    <w:lsdException w:name="Grid Table 7 Colorful" w:uiPriority="52"/>
+    <w:lsdException w:name="Grid Table 1 Light Accent 1" w:uiPriority="46"/>
+    <w:lsdException w:name="Grid Table 2 Accent 1" w:uiPriority="47"/>
+    <w:lsdException w:name="Grid Table 3 Accent 1" w:uiPriority="48"/>
+    <w:lsdException w:name="Grid Table 4 Accent 1" w:uiPriority="49"/>
+    <w:lsdException w:name="Grid Table 5 Dark Accent 1" w:uiPriority="50"/>
+    <w:lsdException w:name="Grid Table 6 Colorful Accent 1" w:uiPriority="51"/>
+    <w:lsdException w:name="Grid Table 7 Colorful Accent 1" w:uiPriority="52"/>
+    <w:lsdException w:name="Grid Table 1 Light Accent 2" w:uiPriority="46"/>
+    <w:lsdException w:name="Grid Table 2 Accent 2" w:uiPriority="47"/>
+    <w:lsdException w:name="Grid Table 3 Accent 2" w:uiPriority="48"/>
+    <w:lsdException w:name="Grid Table 4 Accent 2" w:uiPriority="49"/>
+    <w:lsdException w:name="Grid Table 5 Dark Accent 2" w:uiPriority="50"/>
+    <w:lsdException w:name="Grid Table 6 Colorful Accent 2" w:uiPriority="51"/>
+    <w:lsdException w:name="Grid Table 7 Colorful Accent 2" w:uiPriority="52"/>
+    <w:lsdException w:name="Grid Table 1 Light Accent 3" w:uiPriority="46"/>
+    <w:lsdException w:name="Grid Table 2 Accent 3" w:uiPriority="47"/>
+    <w:lsdException w:name="Grid Table 3 Accent 3" w:uiPriority="48"/>
+    <w:lsdException w:name="Grid Table 4 Accent 3" w:uiPriority="49"/>
+    <w:lsdException w:name="Grid Table 5 Dark Accent 3" w:uiPriority="50"/>
+    <w:lsdException w:name="Grid Table 6 Colorful Accent 3" w:uiPriority="51"/>
+    <w:lsdException w:name="Grid Table 7 Colorful Accent 3" w:uiPriority="52"/>
+    <w:lsdException w:name="Grid Table 1 Light Accent 4" w:uiPriority="46"/>
+    <w:lsdException w:name="Grid Table 2 Accent 4" w:uiPriority="47"/>
+    <w:lsdException w:name="Grid Table 3 Accent 4" w:uiPriority="48"/>
+    <w:lsdException w:name="Grid Table 4 Accent 4" w:uiPriority="49"/>
+    <w:lsdException w:name="Grid Table 5 Dark Accent 4" w:uiPriority="50"/>
+    <w:lsdException w:name="Grid Table 6 Colorful Accent 4" w:uiPriority="51"/>
+    <w:lsdException w:name="Grid Table 7 Colorful Accent 4" w:uiPriority="52"/>
+    <w:lsdException w:name="Grid Table 1 Light Accent 5" w:uiPriority="46"/>
+    <w:lsdException w:name="Grid Table 2 Accent 5" w:uiPriority="47"/>
+    <w:lsdException w:name="Grid Table 3 Accent 5" w:uiPriority="48"/>
+    <w:lsdException w:name="Grid Table 4 Accent 5" w:uiPriority="49"/>
+    <w:lsdException w:name="Grid Table 5 Dark Accent 5" w:uiPriority="50"/>
+    <w:lsdException w:name="Grid Table 6 Colorful Accent 5" w:uiPriority="51"/>
+    <w:lsdException w:name="Grid Table 7 Colorful Accent 5" w:uiPriority="52"/>
+    <w:lsdException w:name="Grid Table 1 Light Accent 6" w:uiPriority="46"/>
+    <w:lsdException w:name="Grid Table 2 Accent 6" w:uiPriority="47"/>
+    <w:lsdException w:name="Grid Table 3 Accent 6" w:uiPriority="48"/>
+    <w:lsdException w:name="Grid Table 4 Accent 6" w:uiPriority="49"/>
+    <w:lsdException w:name="Grid Table 5 Dark Accent 6" w:uiPriority="50"/>
+    <w:lsdException w:name="Grid Table 6 Colorful Accent 6" w:uiPriority="51"/>
+    <w:lsdException w:name="Grid Table 7 Colorful Accent 6" w:uiPriority="52"/>
+    <w:lsdException w:name="List Table 1 Light" w:uiPriority="46"/>
+    <w:lsdException w:name="List Table 2" w:uiPriority="47"/>
+    <w:lsdException w:name="List Table 3" w:uiPriority="48"/>
+    <w:lsdException w:name="List Table 4" w:uiPriority="49"/>
+    <w:lsdException w:name="List Table 5 Dark" w:uiPriority="50"/>
+    <w:lsdException w:name="List Table 6 Colorful" w:uiPriority="51"/>
+    <w:lsdException w:name="List Table 7 Colorful" w:uiPriority="52"/>
+    <w:lsdException w:name="List Table 1 Light Accent 1" w:uiPriority="46"/>
+    <w:lsdException w:name="List Table 2 Accent 1" w:uiPriority="47"/>
+    <w:lsdException w:name="List Table 3 Accent 1" w:uiPriority="48"/>
+    <w:lsdException w:name="List Table 4 Accent 1" w:uiPriority="49"/>
+    <w:lsdException w:name="List Table 5 Dark Accent 1" w:uiPriority="50"/>
+    <w:lsdException w:name="List Table 6 Colorful Accent 1" w:uiPriority="51"/>
+    <w:lsdException w:name="List Table 7 Colorful Accent 1" w:uiPriority="52"/>
+    <w:lsdException w:name="List Table 1 Light Accent 2" w:uiPriority="46"/>
+    <w:lsdException w:name="List Table 2 Accent 2" w:uiPriority="47"/>
+    <w:lsdException w:name="List Table 3 Accent 2" w:uiPriority="48"/>
+    <w:lsdException w:name="List Table 4 Accent 2" w:uiPriority="49"/>
+    <w:lsdException w:name="List Table 5 Dark Accent 2" w:uiPriority="50"/>
+    <w:lsdException w:name="List Table 6 Colorful Accent 2" w:uiPriority="51"/>
+    <w:lsdException w:name="List Table 7 Colorful Accent 2" w:uiPriority="52"/>
+    <w:lsdException w:name="List Table 1 Light Accent 3" w:uiPriority="46"/>
+    <w:lsdException w:name="List Table 2 Accent 3" w:uiPriority="47"/>
+    <w:lsdException w:name="List Table 3 Accent 3" w:uiPriority="48"/>
+    <w:lsdException w:name="List Table 4 Accent 3" w:uiPriority="49"/>
+    <w:lsdException w:name="List Table 5 Dark Accent 3" w:uiPriority="50"/>
+    <w:lsdException w:name="List Table 6 Colorful Accent 3" w:uiPriority="51"/>
+    <w:lsdException w:name="List Table 7 Colorful Accent 3" w:uiPriority="52"/>
+    <w:lsdException w:name="List Table 1 Light Accent 4" w:uiPriority="46"/>
+    <w:lsdException w:name="List Table 2 Accent 4" w:uiPriority="47"/>
+    <w:lsdException w:name="List Table 3 Accent 4" w:uiPriority="48"/>
+    <w:lsdException w:name="List Table 4 Accent 4" w:uiPriority="49"/>
+    <w:lsdException w:name="List Table 5 Dark Accent 4" w:uiPriority="50"/>
+    <w:lsdException w:name="List Table 6 Colorful Accent 4" w:uiPriority="51"/>
+    <w:lsdException w:name="List Table 7 Colorful Accent 4" w:uiPriority="52"/>
+    <w:lsdException w:name="List Table 1 Light Accent 5" w:uiPriority="46"/>
+    <w:lsdException w:name="List Table 2 Accent 5" w:uiPriority="47"/>
+    <w:lsdException w:name="List Table 3 Accent 5" w:uiPriority="48"/>
+    <w:lsdException w:name="List Table 4 Accent 5" w:uiPriority="49"/>
+    <w:lsdException w:name="List Table 5 Dark Accent 5" w:uiPriority="50"/>
+    <w:lsdException w:name="List Table 6 Colorful Accent 5" w:uiPriority="51"/>
+    <w:lsdException w:name="List Table 7 Colorful Accent 5" w:uiPriority="52"/>
+    <w:lsdException w:name="List Table 1 Light Accent 6" w:uiPriority="46"/>
+    <w:lsdException w:name="List Table 2 Accent 6" w:uiPriority="47"/>
+    <w:lsdException w:name="List Table 3 Accent 6" w:uiPriority="48"/>
+    <w:lsdException w:name="List Table 4 Accent 6" w:uiPriority="49"/>
+    <w:lsdException w:name="List Table 5 Dark Accent 6" w:uiPriority="50"/>
+    <w:lsdException w:name="List Table 6 Colorful Accent 6" w:uiPriority="51"/>
+    <w:lsdException w:name="List Table 7 Colorful Accent 6" w:uiPriority="52"/>
+    <w:lsdException w:name="Mention" w:semiHidden="1" w:unhideWhenUsed="1"/>
+    <w:lsdException w:name="Smart Hyperlink" w:semiHidden="1" w:unhideWhenUsed="1"/>
+    <w:lsdException w:name="Hashtag" w:semiHidden="1" w:unhideWhenUsed="1"/>
+    <w:lsdException w:name="Unresolved Mention" w:semiHidden="1" w:unhideWhenUsed="1"/>
+    <w:lsdException w:name="Smart Link" w:semiHidden="1" w:unhideWhenUsed="1"/>
+  </w:latentStyles>
+  <w:style w:type="paragraph" w:default="1" w:styleId="Normal">
+    <w:name w:val="Normal"/>
+    <w:qFormat/>
   </w:style>
   <w:style w:type="paragraph" w:styleId="Heading1">
     <w:name w:val="heading 1"/>
     <w:basedOn w:val="Normal"/>
     <w:next w:val="Normal"/>
+    <w:uiPriority w:val="9"/>
+    <w:qFormat/>
     <w:pPr>
-      <w:keepNext w:val="1"/>
-      <w:keepLines w:val="1"/>
-      <w:pageBreakBefore w:val="0"/>
-      <w:spacing w:after="120" w:before="400" w:lineRule="auto"/>
+      <w:keepNext/>
+      <w:keepLines/>
+      <w:spacing w:before="400" w:after="120"/>
+      <w:outlineLvl w:val="0"/>
     </w:pPr>
     <w:rPr>
       <w:sz w:val="40"/>
@@ -2031,14 +2411,17 @@
     <w:name w:val="heading 2"/>
     <w:basedOn w:val="Normal"/>
     <w:next w:val="Normal"/>
+    <w:uiPriority w:val="9"/>
+    <w:semiHidden/>
+    <w:unhideWhenUsed/>
+    <w:qFormat/>
     <w:pPr>
-      <w:keepNext w:val="1"/>
-      <w:keepLines w:val="1"/>
-      <w:pageBreakBefore w:val="0"/>
-      <w:spacing w:after="120" w:before="360" w:lineRule="auto"/>
+      <w:keepNext/>
+      <w:keepLines/>
+      <w:spacing w:before="360" w:after="120"/>
+      <w:outlineLvl w:val="1"/>
     </w:pPr>
     <w:rPr>
-      <w:b w:val="0"/>
       <w:sz w:val="32"/>
       <w:szCs w:val="32"/>
     </w:rPr>
@@ -2047,14 +2430,17 @@
     <w:name w:val="heading 3"/>
     <w:basedOn w:val="Normal"/>
     <w:next w:val="Normal"/>
+    <w:uiPriority w:val="9"/>
+    <w:semiHidden/>
+    <w:unhideWhenUsed/>
+    <w:qFormat/>
     <w:pPr>
-      <w:keepNext w:val="1"/>
-      <w:keepLines w:val="1"/>
-      <w:pageBreakBefore w:val="0"/>
-      <w:spacing w:after="80" w:before="320" w:lineRule="auto"/>
+      <w:keepNext/>
+      <w:keepLines/>
+      <w:spacing w:before="320" w:after="80"/>
+      <w:outlineLvl w:val="2"/>
     </w:pPr>
     <w:rPr>
-      <w:b w:val="0"/>
       <w:color w:val="434343"/>
       <w:sz w:val="28"/>
       <w:szCs w:val="28"/>
@@ -2064,11 +2450,15 @@
     <w:name w:val="heading 4"/>
     <w:basedOn w:val="Normal"/>
     <w:next w:val="Normal"/>
+    <w:uiPriority w:val="9"/>
+    <w:semiHidden/>
+    <w:unhideWhenUsed/>
+    <w:qFormat/>
     <w:pPr>
-      <w:keepNext w:val="1"/>
-      <w:keepLines w:val="1"/>
-      <w:pageBreakBefore w:val="0"/>
-      <w:spacing w:after="80" w:before="280" w:lineRule="auto"/>
+      <w:keepNext/>
+      <w:keepLines/>
+      <w:spacing w:before="280" w:after="80"/>
+      <w:outlineLvl w:val="3"/>
     </w:pPr>
     <w:rPr>
       <w:color w:val="666666"/>
@@ -2080,44 +2470,76 @@
     <w:name w:val="heading 5"/>
     <w:basedOn w:val="Normal"/>
     <w:next w:val="Normal"/>
+    <w:uiPriority w:val="9"/>
+    <w:semiHidden/>
+    <w:unhideWhenUsed/>
+    <w:qFormat/>
     <w:pPr>
-      <w:keepNext w:val="1"/>
-      <w:keepLines w:val="1"/>
-      <w:pageBreakBefore w:val="0"/>
-      <w:spacing w:after="80" w:before="240" w:lineRule="auto"/>
+      <w:keepNext/>
+      <w:keepLines/>
+      <w:spacing w:before="240" w:after="80"/>
+      <w:outlineLvl w:val="4"/>
     </w:pPr>
     <w:rPr>
       <w:color w:val="666666"/>
-      <w:sz w:val="22"/>
-      <w:szCs w:val="22"/>
     </w:rPr>
   </w:style>
   <w:style w:type="paragraph" w:styleId="Heading6">
     <w:name w:val="heading 6"/>
     <w:basedOn w:val="Normal"/>
     <w:next w:val="Normal"/>
+    <w:uiPriority w:val="9"/>
+    <w:semiHidden/>
+    <w:unhideWhenUsed/>
+    <w:qFormat/>
     <w:pPr>
-      <w:keepNext w:val="1"/>
-      <w:keepLines w:val="1"/>
-      <w:pageBreakBefore w:val="0"/>
-      <w:spacing w:after="80" w:before="240" w:lineRule="auto"/>
+      <w:keepNext/>
+      <w:keepLines/>
+      <w:spacing w:before="240" w:after="80"/>
+      <w:outlineLvl w:val="5"/>
     </w:pPr>
     <w:rPr>
-      <w:i w:val="1"/>
+      <w:i/>
       <w:color w:val="666666"/>
-      <w:sz w:val="22"/>
-      <w:szCs w:val="22"/>
     </w:rPr>
+  </w:style>
+  <w:style w:type="character" w:default="1" w:styleId="DefaultParagraphFont">
+    <w:name w:val="Default Paragraph Font"/>
+    <w:uiPriority w:val="1"/>
+    <w:semiHidden/>
+    <w:unhideWhenUsed/>
+  </w:style>
+  <w:style w:type="table" w:default="1" w:styleId="TableNormal">
+    <w:name w:val="Normal Table"/>
+    <w:uiPriority w:val="99"/>
+    <w:semiHidden/>
+    <w:unhideWhenUsed/>
+    <w:tblPr>
+      <w:tblInd w:w="0" w:type="dxa"/>
+      <w:tblCellMar>
+        <w:top w:w="0" w:type="dxa"/>
+        <w:left w:w="108" w:type="dxa"/>
+        <w:bottom w:w="0" w:type="dxa"/>
+        <w:right w:w="108" w:type="dxa"/>
+      </w:tblCellMar>
+    </w:tblPr>
+  </w:style>
+  <w:style w:type="numbering" w:default="1" w:styleId="NoList">
+    <w:name w:val="No List"/>
+    <w:uiPriority w:val="99"/>
+    <w:semiHidden/>
+    <w:unhideWhenUsed/>
   </w:style>
   <w:style w:type="paragraph" w:styleId="Title">
     <w:name w:val="Title"/>
     <w:basedOn w:val="Normal"/>
     <w:next w:val="Normal"/>
+    <w:uiPriority w:val="10"/>
+    <w:qFormat/>
     <w:pPr>
-      <w:keepNext w:val="1"/>
-      <w:keepLines w:val="1"/>
-      <w:pageBreakBefore w:val="0"/>
-      <w:spacing w:after="60" w:before="0" w:lineRule="auto"/>
+      <w:keepNext/>
+      <w:keepLines/>
+      <w:spacing w:after="60"/>
     </w:pPr>
     <w:rPr>
       <w:sz w:val="52"/>
@@ -2128,15 +2550,14 @@
     <w:name w:val="Subtitle"/>
     <w:basedOn w:val="Normal"/>
     <w:next w:val="Normal"/>
+    <w:uiPriority w:val="11"/>
+    <w:qFormat/>
     <w:pPr>
-      <w:keepNext w:val="1"/>
-      <w:keepLines w:val="1"/>
-      <w:pageBreakBefore w:val="0"/>
-      <w:spacing w:after="320" w:before="0" w:lineRule="auto"/>
+      <w:keepNext/>
+      <w:keepLines/>
+      <w:spacing w:after="320"/>
     </w:pPr>
     <w:rPr>
-      <w:rFonts w:ascii="Arial" w:cs="Arial" w:eastAsia="Arial" w:hAnsi="Arial"/>
-      <w:i w:val="0"/>
       <w:color w:val="666666"/>
       <w:sz w:val="30"/>
       <w:szCs w:val="30"/>

--- a/.gitbook/assets/Paul-Gleason-Resume.docx
+++ b/.gitbook/assets/Paul-Gleason-Resume.docx
@@ -1,6 +1,6 @@
 
 <file path=word/document.xml><?xml version="1.0" encoding="utf-8"?>
-<w:document xmlns:wpc="http://schemas.microsoft.com/office/word/2010/wordprocessingCanvas" xmlns:cx="http://schemas.microsoft.com/office/drawing/2014/chartex" xmlns:cx1="http://schemas.microsoft.com/office/drawing/2015/9/8/chartex" xmlns:cx2="http://schemas.microsoft.com/office/drawing/2015/10/21/chartex" xmlns:cx3="http://schemas.microsoft.com/office/drawing/2016/5/9/chartex" xmlns:cx4="http://schemas.microsoft.com/office/drawing/2016/5/10/chartex" xmlns:cx5="http://schemas.microsoft.com/office/drawing/2016/5/11/chartex" xmlns:cx6="http://schemas.microsoft.com/office/drawing/2016/5/12/chartex" xmlns:cx7="http://schemas.microsoft.com/office/drawing/2016/5/13/chartex" xmlns:cx8="http://schemas.microsoft.com/office/drawing/2016/5/14/chartex" xmlns:mc="http://schemas.openxmlformats.org/markup-compatibility/2006" xmlns:aink="http://schemas.microsoft.com/office/drawing/2016/ink" xmlns:am3d="http://schemas.microsoft.com/office/drawing/2017/model3d" xmlns:o="urn:schemas-microsoft-com:office:office" xmlns:oel="http://schemas.microsoft.com/office/2019/extlst" xmlns:r="http://schemas.openxmlformats.org/officeDocument/2006/relationships" xmlns:m="http://schemas.openxmlformats.org/officeDocument/2006/math" xmlns:v="urn:schemas-microsoft-com:vml" xmlns:wp14="http://schemas.microsoft.com/office/word/2010/wordprocessingDrawing" xmlns:wp="http://schemas.openxmlformats.org/drawingml/2006/wordprocessingDrawing" xmlns:w10="urn:schemas-microsoft-com:office:word" xmlns:w="http://schemas.openxmlformats.org/wordprocessingml/2006/main" xmlns:w14="http://schemas.microsoft.com/office/word/2010/wordml" xmlns:w15="http://schemas.microsoft.com/office/word/2012/wordml" xmlns:w16cex="http://schemas.microsoft.com/office/word/2018/wordml/cex" xmlns:w16cid="http://schemas.microsoft.com/office/word/2016/wordml/cid" xmlns:w16="http://schemas.microsoft.com/office/word/2018/wordml" xmlns:w16sdtdh="http://schemas.microsoft.com/office/word/2020/wordml/sdtdatahash" xmlns:w16se="http://schemas.microsoft.com/office/word/2015/wordml/symex" xmlns:wpg="http://schemas.microsoft.com/office/word/2010/wordprocessingGroup" xmlns:wpi="http://schemas.microsoft.com/office/word/2010/wordprocessingInk" xmlns:wne="http://schemas.microsoft.com/office/word/2006/wordml" xmlns:wps="http://schemas.microsoft.com/office/word/2010/wordprocessingShape" mc:Ignorable="w14 w15 w16se w16cid w16 w16cex w16sdtdh wp14">
+<w:document xmlns:wpc="http://schemas.microsoft.com/office/word/2010/wordprocessingCanvas" xmlns:cx="http://schemas.microsoft.com/office/drawing/2014/chartex" xmlns:cx1="http://schemas.microsoft.com/office/drawing/2015/9/8/chartex" xmlns:cx2="http://schemas.microsoft.com/office/drawing/2015/10/21/chartex" xmlns:cx3="http://schemas.microsoft.com/office/drawing/2016/5/9/chartex" xmlns:cx4="http://schemas.microsoft.com/office/drawing/2016/5/10/chartex" xmlns:cx5="http://schemas.microsoft.com/office/drawing/2016/5/11/chartex" xmlns:cx6="http://schemas.microsoft.com/office/drawing/2016/5/12/chartex" xmlns:cx7="http://schemas.microsoft.com/office/drawing/2016/5/13/chartex" xmlns:cx8="http://schemas.microsoft.com/office/drawing/2016/5/14/chartex" xmlns:mc="http://schemas.openxmlformats.org/markup-compatibility/2006" xmlns:aink="http://schemas.microsoft.com/office/drawing/2016/ink" xmlns:am3d="http://schemas.microsoft.com/office/drawing/2017/model3d" xmlns:o="urn:schemas-microsoft-com:office:office" xmlns:r="http://schemas.openxmlformats.org/officeDocument/2006/relationships" xmlns:m="http://schemas.openxmlformats.org/officeDocument/2006/math" xmlns:v="urn:schemas-microsoft-com:vml" xmlns:wp14="http://schemas.microsoft.com/office/word/2010/wordprocessingDrawing" xmlns:wp="http://schemas.openxmlformats.org/drawingml/2006/wordprocessingDrawing" xmlns:w10="urn:schemas-microsoft-com:office:word" xmlns:w="http://schemas.openxmlformats.org/wordprocessingml/2006/main" xmlns:w14="http://schemas.microsoft.com/office/word/2010/wordml" xmlns:w15="http://schemas.microsoft.com/office/word/2012/wordml" xmlns:w16cid="http://schemas.microsoft.com/office/word/2016/wordml/cid" xmlns:w16se="http://schemas.microsoft.com/office/word/2015/wordml/symex" xmlns:wpg="http://schemas.microsoft.com/office/word/2010/wordprocessingGroup" xmlns:wpi="http://schemas.microsoft.com/office/word/2010/wordprocessingInk" xmlns:wne="http://schemas.microsoft.com/office/word/2006/wordml" xmlns:wps="http://schemas.microsoft.com/office/word/2010/wordprocessingShape" mc:Ignorable="w14 w15 w16se w16cid wp14">
   <w:body>
     <w:p>
       <w:pPr>
@@ -217,7 +217,13 @@
         <w:rPr>
           <w:rFonts w:ascii="Times New Roman" w:eastAsia="Times New Roman" w:hAnsi="Times New Roman" w:cs="Times New Roman"/>
         </w:rPr>
-        <w:t>Founder &amp; Co-President of DevOps Club, President of Free and Open Tech Club</w:t>
+        <w:t>Founder &amp; Co-President of DevOps Club, Pre</w:t>
+      </w:r>
+      <w:r>
+        <w:rPr>
+          <w:rFonts w:ascii="Times New Roman" w:eastAsia="Times New Roman" w:hAnsi="Times New Roman" w:cs="Times New Roman"/>
+        </w:rPr>
+        <w:t>sident of Free and Open Tech Club</w:t>
       </w:r>
     </w:p>
     <w:p>
@@ -423,7 +429,13 @@
         <w:rPr>
           <w:rFonts w:ascii="Times New Roman" w:eastAsia="Times New Roman" w:hAnsi="Times New Roman" w:cs="Times New Roman"/>
         </w:rPr>
-        <w:t>Used Microsoft Endpoint Configuration Manager to deploy and upkeep lab software and security updates.</w:t>
+        <w:t>Used Microsoft Endpoint Configuration Manager to deploy and upkeep lab software and security upd</w:t>
+      </w:r>
+      <w:r>
+        <w:rPr>
+          <w:rFonts w:ascii="Times New Roman" w:eastAsia="Times New Roman" w:hAnsi="Times New Roman" w:cs="Times New Roman"/>
+        </w:rPr>
+        <w:t>ates.</w:t>
       </w:r>
     </w:p>
     <w:p>
@@ -480,7 +492,13 @@
         <w:rPr>
           <w:rFonts w:ascii="Times New Roman" w:eastAsia="Times New Roman" w:hAnsi="Times New Roman" w:cs="Times New Roman"/>
         </w:rPr>
-        <w:t>Write and maintain documentation to help desk technicians/future lab technicians.</w:t>
+        <w:t>Write and maintain documentation to help desk tech</w:t>
+      </w:r>
+      <w:r>
+        <w:rPr>
+          <w:rFonts w:ascii="Times New Roman" w:eastAsia="Times New Roman" w:hAnsi="Times New Roman" w:cs="Times New Roman"/>
+        </w:rPr>
+        <w:t>nicians/future lab technicians.</w:t>
       </w:r>
     </w:p>
     <w:p>
@@ -578,7 +596,13 @@
         <w:rPr>
           <w:rFonts w:ascii="Times New Roman" w:eastAsia="Times New Roman" w:hAnsi="Times New Roman" w:cs="Times New Roman"/>
         </w:rPr>
-        <w:t>Aid professors with technical set up in classrooms to help maintain the steady flow of classes.</w:t>
+        <w:t xml:space="preserve">Aid professors with </w:t>
+      </w:r>
+      <w:r>
+        <w:rPr>
+          <w:rFonts w:ascii="Times New Roman" w:eastAsia="Times New Roman" w:hAnsi="Times New Roman" w:cs="Times New Roman"/>
+        </w:rPr>
+        <w:t>technical set up in classrooms to help maintain the steady flow of classes.</w:t>
       </w:r>
     </w:p>
     <w:p>
@@ -723,7 +747,16 @@
           <w:rFonts w:ascii="Times New Roman" w:eastAsia="Times New Roman" w:hAnsi="Times New Roman" w:cs="Times New Roman"/>
           <w:i/>
         </w:rPr>
-        <w:t>April 2021 - Present</w:t>
+        <w:t>April 2022</w:t>
+      </w:r>
+      <w:bookmarkStart w:id="0" w:name="_GoBack"/>
+      <w:bookmarkEnd w:id="0"/>
+      <w:r>
+        <w:rPr>
+          <w:rFonts w:ascii="Times New Roman" w:eastAsia="Times New Roman" w:hAnsi="Times New Roman" w:cs="Times New Roman"/>
+          <w:i/>
+        </w:rPr>
+        <w:t xml:space="preserve"> - Present</w:t>
       </w:r>
     </w:p>
     <w:p>
@@ -761,7 +794,13 @@
         <w:rPr>
           <w:rFonts w:ascii="Times New Roman" w:eastAsia="Times New Roman" w:hAnsi="Times New Roman" w:cs="Times New Roman"/>
         </w:rPr>
-        <w:t>Vote on grants, bills, and proposals.</w:t>
+        <w:t>Vote on grants, bills, an</w:t>
+      </w:r>
+      <w:r>
+        <w:rPr>
+          <w:rFonts w:ascii="Times New Roman" w:eastAsia="Times New Roman" w:hAnsi="Times New Roman" w:cs="Times New Roman"/>
+        </w:rPr>
+        <w:t>d proposals.</w:t>
       </w:r>
     </w:p>
     <w:p>
@@ -868,7 +907,13 @@
         <w:rPr>
           <w:rFonts w:ascii="Times New Roman" w:eastAsia="Times New Roman" w:hAnsi="Times New Roman" w:cs="Times New Roman"/>
         </w:rPr>
-        <w:t>Plan engaging student activities to foster bonding.</w:t>
+        <w:t>Plan eng</w:t>
+      </w:r>
+      <w:r>
+        <w:rPr>
+          <w:rFonts w:ascii="Times New Roman" w:eastAsia="Times New Roman" w:hAnsi="Times New Roman" w:cs="Times New Roman"/>
+        </w:rPr>
+        <w:t>aging student activities to foster bonding.</w:t>
       </w:r>
     </w:p>
     <w:p>
@@ -983,7 +1028,13 @@
         <w:rPr>
           <w:rFonts w:ascii="Times New Roman" w:eastAsia="Times New Roman" w:hAnsi="Times New Roman" w:cs="Times New Roman"/>
         </w:rPr>
-        <w:t>Help with automating NECCDC hardening scripts to make it so they go into the environment better prepared.</w:t>
+        <w:t>Help with automating NECCDC hardening scripts to make it so they go into th</w:t>
+      </w:r>
+      <w:r>
+        <w:rPr>
+          <w:rFonts w:ascii="Times New Roman" w:eastAsia="Times New Roman" w:hAnsi="Times New Roman" w:cs="Times New Roman"/>
+        </w:rPr>
+        <w:t>e environment better prepared.</w:t>
       </w:r>
     </w:p>
     <w:p>
@@ -1063,7 +1114,14 @@
           <w:rFonts w:ascii="Times New Roman" w:eastAsia="Times New Roman" w:hAnsi="Times New Roman" w:cs="Times New Roman"/>
           <w:i/>
         </w:rPr>
-        <w:t xml:space="preserve">President of Free and Open Tech Club </w:t>
+        <w:t xml:space="preserve">President of Free and Open Tech </w:t>
+      </w:r>
+      <w:r>
+        <w:rPr>
+          <w:rFonts w:ascii="Times New Roman" w:eastAsia="Times New Roman" w:hAnsi="Times New Roman" w:cs="Times New Roman"/>
+          <w:i/>
+        </w:rPr>
+        <w:t xml:space="preserve">Club </w:t>
       </w:r>
       <w:r>
         <w:rPr>
@@ -1245,13 +1303,7 @@
         <w:rPr>
           <w:rFonts w:ascii="Times New Roman" w:eastAsia="Times New Roman" w:hAnsi="Times New Roman" w:cs="Times New Roman"/>
         </w:rPr>
-        <w:t>Home lab</w:t>
-      </w:r>
-      <w:r>
-        <w:rPr>
-          <w:rFonts w:ascii="Times New Roman" w:eastAsia="Times New Roman" w:hAnsi="Times New Roman" w:cs="Times New Roman"/>
-        </w:rPr>
-        <w:t xml:space="preserve"> documentation is here (Always being updated): </w:t>
+        <w:t xml:space="preserve">Home lab documentation is here (Always being updated): </w:t>
       </w:r>
       <w:hyperlink r:id="rId8">
         <w:r>
@@ -1291,7 +1343,7 @@
 </file>
 
 <file path=word/numbering.xml><?xml version="1.0" encoding="utf-8"?>
-<w:numbering xmlns:wpc="http://schemas.microsoft.com/office/word/2010/wordprocessingCanvas" xmlns:cx="http://schemas.microsoft.com/office/drawing/2014/chartex" xmlns:cx1="http://schemas.microsoft.com/office/drawing/2015/9/8/chartex" xmlns:cx2="http://schemas.microsoft.com/office/drawing/2015/10/21/chartex" xmlns:cx3="http://schemas.microsoft.com/office/drawing/2016/5/9/chartex" xmlns:cx4="http://schemas.microsoft.com/office/drawing/2016/5/10/chartex" xmlns:cx5="http://schemas.microsoft.com/office/drawing/2016/5/11/chartex" xmlns:cx6="http://schemas.microsoft.com/office/drawing/2016/5/12/chartex" xmlns:cx7="http://schemas.microsoft.com/office/drawing/2016/5/13/chartex" xmlns:cx8="http://schemas.microsoft.com/office/drawing/2016/5/14/chartex" xmlns:mc="http://schemas.openxmlformats.org/markup-compatibility/2006" xmlns:aink="http://schemas.microsoft.com/office/drawing/2016/ink" xmlns:am3d="http://schemas.microsoft.com/office/drawing/2017/model3d" xmlns:o="urn:schemas-microsoft-com:office:office" xmlns:oel="http://schemas.microsoft.com/office/2019/extlst" xmlns:r="http://schemas.openxmlformats.org/officeDocument/2006/relationships" xmlns:m="http://schemas.openxmlformats.org/officeDocument/2006/math" xmlns:v="urn:schemas-microsoft-com:vml" xmlns:wp14="http://schemas.microsoft.com/office/word/2010/wordprocessingDrawing" xmlns:wp="http://schemas.openxmlformats.org/drawingml/2006/wordprocessingDrawing" xmlns:w10="urn:schemas-microsoft-com:office:word" xmlns:w="http://schemas.openxmlformats.org/wordprocessingml/2006/main" xmlns:w14="http://schemas.microsoft.com/office/word/2010/wordml" xmlns:w15="http://schemas.microsoft.com/office/word/2012/wordml" xmlns:w16cex="http://schemas.microsoft.com/office/word/2018/wordml/cex" xmlns:w16cid="http://schemas.microsoft.com/office/word/2016/wordml/cid" xmlns:w16="http://schemas.microsoft.com/office/word/2018/wordml" xmlns:w16sdtdh="http://schemas.microsoft.com/office/word/2020/wordml/sdtdatahash" xmlns:w16se="http://schemas.microsoft.com/office/word/2015/wordml/symex" xmlns:wpg="http://schemas.microsoft.com/office/word/2010/wordprocessingGroup" xmlns:wpi="http://schemas.microsoft.com/office/word/2010/wordprocessingInk" xmlns:wne="http://schemas.microsoft.com/office/word/2006/wordml" xmlns:wps="http://schemas.microsoft.com/office/word/2010/wordprocessingShape" mc:Ignorable="w14 w15 w16se w16cid w16 w16cex w16sdtdh wp14">
+<w:numbering xmlns:wpc="http://schemas.microsoft.com/office/word/2010/wordprocessingCanvas" xmlns:cx="http://schemas.microsoft.com/office/drawing/2014/chartex" xmlns:cx1="http://schemas.microsoft.com/office/drawing/2015/9/8/chartex" xmlns:cx2="http://schemas.microsoft.com/office/drawing/2015/10/21/chartex" xmlns:cx3="http://schemas.microsoft.com/office/drawing/2016/5/9/chartex" xmlns:cx4="http://schemas.microsoft.com/office/drawing/2016/5/10/chartex" xmlns:cx5="http://schemas.microsoft.com/office/drawing/2016/5/11/chartex" xmlns:cx6="http://schemas.microsoft.com/office/drawing/2016/5/12/chartex" xmlns:cx7="http://schemas.microsoft.com/office/drawing/2016/5/13/chartex" xmlns:cx8="http://schemas.microsoft.com/office/drawing/2016/5/14/chartex" xmlns:mc="http://schemas.openxmlformats.org/markup-compatibility/2006" xmlns:aink="http://schemas.microsoft.com/office/drawing/2016/ink" xmlns:am3d="http://schemas.microsoft.com/office/drawing/2017/model3d" xmlns:o="urn:schemas-microsoft-com:office:office" xmlns:r="http://schemas.openxmlformats.org/officeDocument/2006/relationships" xmlns:m="http://schemas.openxmlformats.org/officeDocument/2006/math" xmlns:v="urn:schemas-microsoft-com:vml" xmlns:wp14="http://schemas.microsoft.com/office/word/2010/wordprocessingDrawing" xmlns:wp="http://schemas.openxmlformats.org/drawingml/2006/wordprocessingDrawing" xmlns:w10="urn:schemas-microsoft-com:office:word" xmlns:w="http://schemas.openxmlformats.org/wordprocessingml/2006/main" xmlns:w14="http://schemas.microsoft.com/office/word/2010/wordml" xmlns:w15="http://schemas.microsoft.com/office/word/2012/wordml" xmlns:w16cid="http://schemas.microsoft.com/office/word/2016/wordml/cid" xmlns:w16se="http://schemas.microsoft.com/office/word/2015/wordml/symex" xmlns:wpg="http://schemas.microsoft.com/office/word/2010/wordprocessingGroup" xmlns:wpi="http://schemas.microsoft.com/office/word/2010/wordprocessingInk" xmlns:wne="http://schemas.microsoft.com/office/word/2006/wordml" xmlns:wps="http://schemas.microsoft.com/office/word/2010/wordprocessingShape" mc:Ignorable="w14 w15 w16se w16cid wp14">
   <w:abstractNum w:abstractNumId="0" w15:restartNumberingAfterBreak="0">
     <w:nsid w:val="019D0BB2"/>
     <w:multiLevelType w:val="multilevel"/>
@@ -1970,29 +2022,29 @@
       </w:rPr>
     </w:lvl>
   </w:abstractNum>
-  <w:num w:numId="1" w16cid:durableId="57175776">
+  <w:num w:numId="1">
     <w:abstractNumId w:val="2"/>
   </w:num>
-  <w:num w:numId="2" w16cid:durableId="538973099">
+  <w:num w:numId="2">
     <w:abstractNumId w:val="4"/>
   </w:num>
-  <w:num w:numId="3" w16cid:durableId="452284794">
+  <w:num w:numId="3">
     <w:abstractNumId w:val="3"/>
   </w:num>
-  <w:num w:numId="4" w16cid:durableId="148252477">
+  <w:num w:numId="4">
     <w:abstractNumId w:val="1"/>
   </w:num>
-  <w:num w:numId="5" w16cid:durableId="1857117651">
+  <w:num w:numId="5">
     <w:abstractNumId w:val="5"/>
   </w:num>
-  <w:num w:numId="6" w16cid:durableId="1632832316">
+  <w:num w:numId="6">
     <w:abstractNumId w:val="0"/>
   </w:num>
 </w:numbering>
 </file>
 
 <file path=word/styles.xml><?xml version="1.0" encoding="utf-8"?>
-<w:styles xmlns:mc="http://schemas.openxmlformats.org/markup-compatibility/2006" xmlns:r="http://schemas.openxmlformats.org/officeDocument/2006/relationships" xmlns:w="http://schemas.openxmlformats.org/wordprocessingml/2006/main" xmlns:w14="http://schemas.microsoft.com/office/word/2010/wordml" xmlns:w15="http://schemas.microsoft.com/office/word/2012/wordml" xmlns:w16cex="http://schemas.microsoft.com/office/word/2018/wordml/cex" xmlns:w16cid="http://schemas.microsoft.com/office/word/2016/wordml/cid" xmlns:w16="http://schemas.microsoft.com/office/word/2018/wordml" xmlns:w16sdtdh="http://schemas.microsoft.com/office/word/2020/wordml/sdtdatahash" xmlns:w16se="http://schemas.microsoft.com/office/word/2015/wordml/symex" mc:Ignorable="w14 w15 w16se w16cid w16 w16cex w16sdtdh">
+<w:styles xmlns:mc="http://schemas.openxmlformats.org/markup-compatibility/2006" xmlns:r="http://schemas.openxmlformats.org/officeDocument/2006/relationships" xmlns:w="http://schemas.openxmlformats.org/wordprocessingml/2006/main" xmlns:w14="http://schemas.microsoft.com/office/word/2010/wordml" xmlns:w15="http://schemas.microsoft.com/office/word/2012/wordml" xmlns:w16cid="http://schemas.microsoft.com/office/word/2016/wordml/cid" xmlns:w16se="http://schemas.microsoft.com/office/word/2015/wordml/symex" mc:Ignorable="w14 w15 w16se w16cid">
   <w:docDefaults>
     <w:rPrDefault>
       <w:rPr>
@@ -2008,7 +2060,7 @@
       </w:pPr>
     </w:pPrDefault>
   </w:docDefaults>
-  <w:latentStyles w:defLockedState="0" w:defUIPriority="99" w:defSemiHidden="0" w:defUnhideWhenUsed="0" w:defQFormat="0" w:count="376">
+  <w:latentStyles w:defLockedState="0" w:defUIPriority="99" w:defSemiHidden="0" w:defUnhideWhenUsed="0" w:defQFormat="0" w:count="375">
     <w:lsdException w:name="Normal" w:uiPriority="0" w:qFormat="1"/>
     <w:lsdException w:name="heading 1" w:uiPriority="9" w:qFormat="1"/>
     <w:lsdException w:name="heading 2" w:semiHidden="1" w:uiPriority="9" w:unhideWhenUsed="1" w:qFormat="1"/>
@@ -2384,7 +2436,6 @@
     <w:lsdException w:name="Smart Hyperlink" w:semiHidden="1" w:unhideWhenUsed="1"/>
     <w:lsdException w:name="Hashtag" w:semiHidden="1" w:unhideWhenUsed="1"/>
     <w:lsdException w:name="Unresolved Mention" w:semiHidden="1" w:unhideWhenUsed="1"/>
-    <w:lsdException w:name="Smart Link" w:semiHidden="1" w:unhideWhenUsed="1"/>
   </w:latentStyles>
   <w:style w:type="paragraph" w:default="1" w:styleId="Normal">
     <w:name w:val="Normal"/>

--- a/.gitbook/assets/Paul-Gleason-Resume.docx
+++ b/.gitbook/assets/Paul-Gleason-Resume.docx
@@ -1,6 +1,6 @@
 
 <file path=word/document.xml><?xml version="1.0" encoding="utf-8"?>
-<w:document xmlns:wpc="http://schemas.microsoft.com/office/word/2010/wordprocessingCanvas" xmlns:cx="http://schemas.microsoft.com/office/drawing/2014/chartex" xmlns:cx1="http://schemas.microsoft.com/office/drawing/2015/9/8/chartex" xmlns:cx2="http://schemas.microsoft.com/office/drawing/2015/10/21/chartex" xmlns:cx3="http://schemas.microsoft.com/office/drawing/2016/5/9/chartex" xmlns:cx4="http://schemas.microsoft.com/office/drawing/2016/5/10/chartex" xmlns:cx5="http://schemas.microsoft.com/office/drawing/2016/5/11/chartex" xmlns:cx6="http://schemas.microsoft.com/office/drawing/2016/5/12/chartex" xmlns:cx7="http://schemas.microsoft.com/office/drawing/2016/5/13/chartex" xmlns:cx8="http://schemas.microsoft.com/office/drawing/2016/5/14/chartex" xmlns:mc="http://schemas.openxmlformats.org/markup-compatibility/2006" xmlns:aink="http://schemas.microsoft.com/office/drawing/2016/ink" xmlns:am3d="http://schemas.microsoft.com/office/drawing/2017/model3d" xmlns:o="urn:schemas-microsoft-com:office:office" xmlns:r="http://schemas.openxmlformats.org/officeDocument/2006/relationships" xmlns:m="http://schemas.openxmlformats.org/officeDocument/2006/math" xmlns:v="urn:schemas-microsoft-com:vml" xmlns:wp14="http://schemas.microsoft.com/office/word/2010/wordprocessingDrawing" xmlns:wp="http://schemas.openxmlformats.org/drawingml/2006/wordprocessingDrawing" xmlns:w10="urn:schemas-microsoft-com:office:word" xmlns:w="http://schemas.openxmlformats.org/wordprocessingml/2006/main" xmlns:w14="http://schemas.microsoft.com/office/word/2010/wordml" xmlns:w15="http://schemas.microsoft.com/office/word/2012/wordml" xmlns:w16cid="http://schemas.microsoft.com/office/word/2016/wordml/cid" xmlns:w16se="http://schemas.microsoft.com/office/word/2015/wordml/symex" xmlns:wpg="http://schemas.microsoft.com/office/word/2010/wordprocessingGroup" xmlns:wpi="http://schemas.microsoft.com/office/word/2010/wordprocessingInk" xmlns:wne="http://schemas.microsoft.com/office/word/2006/wordml" xmlns:wps="http://schemas.microsoft.com/office/word/2010/wordprocessingShape" mc:Ignorable="w14 w15 w16se w16cid wp14">
+<w:document xmlns:wpc="http://schemas.microsoft.com/office/word/2010/wordprocessingCanvas" xmlns:cx="http://schemas.microsoft.com/office/drawing/2014/chartex" xmlns:cx1="http://schemas.microsoft.com/office/drawing/2015/9/8/chartex" xmlns:cx2="http://schemas.microsoft.com/office/drawing/2015/10/21/chartex" xmlns:cx3="http://schemas.microsoft.com/office/drawing/2016/5/9/chartex" xmlns:cx4="http://schemas.microsoft.com/office/drawing/2016/5/10/chartex" xmlns:cx5="http://schemas.microsoft.com/office/drawing/2016/5/11/chartex" xmlns:cx6="http://schemas.microsoft.com/office/drawing/2016/5/12/chartex" xmlns:cx7="http://schemas.microsoft.com/office/drawing/2016/5/13/chartex" xmlns:cx8="http://schemas.microsoft.com/office/drawing/2016/5/14/chartex" xmlns:mc="http://schemas.openxmlformats.org/markup-compatibility/2006" xmlns:aink="http://schemas.microsoft.com/office/drawing/2016/ink" xmlns:am3d="http://schemas.microsoft.com/office/drawing/2017/model3d" xmlns:o="urn:schemas-microsoft-com:office:office" xmlns:oel="http://schemas.microsoft.com/office/2019/extlst" xmlns:r="http://schemas.openxmlformats.org/officeDocument/2006/relationships" xmlns:m="http://schemas.openxmlformats.org/officeDocument/2006/math" xmlns:v="urn:schemas-microsoft-com:vml" xmlns:wp14="http://schemas.microsoft.com/office/word/2010/wordprocessingDrawing" xmlns:wp="http://schemas.openxmlformats.org/drawingml/2006/wordprocessingDrawing" xmlns:w10="urn:schemas-microsoft-com:office:word" xmlns:w="http://schemas.openxmlformats.org/wordprocessingml/2006/main" xmlns:w14="http://schemas.microsoft.com/office/word/2010/wordml" xmlns:w15="http://schemas.microsoft.com/office/word/2012/wordml" xmlns:w16cex="http://schemas.microsoft.com/office/word/2018/wordml/cex" xmlns:w16cid="http://schemas.microsoft.com/office/word/2016/wordml/cid" xmlns:w16="http://schemas.microsoft.com/office/word/2018/wordml" xmlns:w16sdtdh="http://schemas.microsoft.com/office/word/2020/wordml/sdtdatahash" xmlns:w16se="http://schemas.microsoft.com/office/word/2015/wordml/symex" xmlns:wpg="http://schemas.microsoft.com/office/word/2010/wordprocessingGroup" xmlns:wpi="http://schemas.microsoft.com/office/word/2010/wordprocessingInk" xmlns:wne="http://schemas.microsoft.com/office/word/2006/wordml" xmlns:wps="http://schemas.microsoft.com/office/word/2010/wordprocessingShape" mc:Ignorable="w14 w15 w16se w16cid w16 w16cex w16sdtdh wp14">
   <w:body>
     <w:p>
       <w:pPr>
@@ -217,13 +217,7 @@
         <w:rPr>
           <w:rFonts w:ascii="Times New Roman" w:eastAsia="Times New Roman" w:hAnsi="Times New Roman" w:cs="Times New Roman"/>
         </w:rPr>
-        <w:t>Founder &amp; Co-President of DevOps Club, Pre</w:t>
-      </w:r>
-      <w:r>
-        <w:rPr>
-          <w:rFonts w:ascii="Times New Roman" w:eastAsia="Times New Roman" w:hAnsi="Times New Roman" w:cs="Times New Roman"/>
-        </w:rPr>
-        <w:t>sident of Free and Open Tech Club</w:t>
+        <w:t>Founder &amp; Co-President of DevOps Club, President of Free and Open Tech Club</w:t>
       </w:r>
     </w:p>
     <w:p>
@@ -288,14 +282,12 @@
         </w:rPr>
         <w:t xml:space="preserve">Technical Skills: </w:t>
       </w:r>
-      <w:proofErr w:type="spellStart"/>
-      <w:r>
-        <w:rPr>
-          <w:rFonts w:ascii="Times New Roman" w:eastAsia="Times New Roman" w:hAnsi="Times New Roman" w:cs="Times New Roman"/>
-        </w:rPr>
-        <w:t>Powershell</w:t>
-      </w:r>
-      <w:proofErr w:type="spellEnd"/>
+      <w:r>
+        <w:rPr>
+          <w:rFonts w:ascii="Times New Roman" w:eastAsia="Times New Roman" w:hAnsi="Times New Roman" w:cs="Times New Roman"/>
+        </w:rPr>
+        <w:t>PowerShell</w:t>
+      </w:r>
       <w:r>
         <w:rPr>
           <w:rFonts w:ascii="Times New Roman" w:eastAsia="Times New Roman" w:hAnsi="Times New Roman" w:cs="Times New Roman"/>
@@ -336,7 +328,7 @@
           <w:sz w:val="24"/>
           <w:szCs w:val="24"/>
         </w:rPr>
-        <w:t>WORK HISTORY</w:t>
+        <w:t xml:space="preserve">Relevant Experience </w:t>
       </w:r>
     </w:p>
     <w:p>
@@ -410,7 +402,25 @@
         <w:rPr>
           <w:rFonts w:ascii="Times New Roman" w:eastAsia="Times New Roman" w:hAnsi="Times New Roman" w:cs="Times New Roman"/>
         </w:rPr>
-        <w:t>Assisted the Windows Administrators and infrastructure team to support Windows labs on campus.</w:t>
+        <w:t>Support</w:t>
+      </w:r>
+      <w:r>
+        <w:rPr>
+          <w:rFonts w:ascii="Times New Roman" w:eastAsia="Times New Roman" w:hAnsi="Times New Roman" w:cs="Times New Roman"/>
+        </w:rPr>
+        <w:t xml:space="preserve"> the Windows Administrators and infrastructure team to </w:t>
+      </w:r>
+      <w:r>
+        <w:rPr>
+          <w:rFonts w:ascii="Times New Roman" w:eastAsia="Times New Roman" w:hAnsi="Times New Roman" w:cs="Times New Roman"/>
+        </w:rPr>
+        <w:t>manage</w:t>
+      </w:r>
+      <w:r>
+        <w:rPr>
+          <w:rFonts w:ascii="Times New Roman" w:eastAsia="Times New Roman" w:hAnsi="Times New Roman" w:cs="Times New Roman"/>
+        </w:rPr>
+        <w:t xml:space="preserve"> Windows labs on campus.</w:t>
       </w:r>
     </w:p>
     <w:p>
@@ -429,13 +439,13 @@
         <w:rPr>
           <w:rFonts w:ascii="Times New Roman" w:eastAsia="Times New Roman" w:hAnsi="Times New Roman" w:cs="Times New Roman"/>
         </w:rPr>
-        <w:t>Used Microsoft Endpoint Configuration Manager to deploy and upkeep lab software and security upd</w:t>
-      </w:r>
-      <w:r>
-        <w:rPr>
-          <w:rFonts w:ascii="Times New Roman" w:eastAsia="Times New Roman" w:hAnsi="Times New Roman" w:cs="Times New Roman"/>
-        </w:rPr>
-        <w:t>ates.</w:t>
+        <w:t>Utilized</w:t>
+      </w:r>
+      <w:r>
+        <w:rPr>
+          <w:rFonts w:ascii="Times New Roman" w:eastAsia="Times New Roman" w:hAnsi="Times New Roman" w:cs="Times New Roman"/>
+        </w:rPr>
+        <w:t xml:space="preserve"> Microsoft Endpoint Configuration Manager to deploy and upkeep lab software and security updates.</w:t>
       </w:r>
     </w:p>
     <w:p>
@@ -492,13 +502,7 @@
         <w:rPr>
           <w:rFonts w:ascii="Times New Roman" w:eastAsia="Times New Roman" w:hAnsi="Times New Roman" w:cs="Times New Roman"/>
         </w:rPr>
-        <w:t>Write and maintain documentation to help desk tech</w:t>
-      </w:r>
-      <w:r>
-        <w:rPr>
-          <w:rFonts w:ascii="Times New Roman" w:eastAsia="Times New Roman" w:hAnsi="Times New Roman" w:cs="Times New Roman"/>
-        </w:rPr>
-        <w:t>nicians/future lab technicians.</w:t>
+        <w:t>Write and maintain documentation to help desk technicians/future lab technicians.</w:t>
       </w:r>
     </w:p>
     <w:p>
@@ -558,7 +562,55 @@
         <w:rPr>
           <w:rFonts w:ascii="Times New Roman" w:eastAsia="Times New Roman" w:hAnsi="Times New Roman" w:cs="Times New Roman"/>
         </w:rPr>
-        <w:t>Delegate tasks to other members of the Champlain College technical support staff.</w:t>
+        <w:t>Delegate</w:t>
+      </w:r>
+      <w:r>
+        <w:rPr>
+          <w:rFonts w:ascii="Times New Roman" w:eastAsia="Times New Roman" w:hAnsi="Times New Roman" w:cs="Times New Roman"/>
+        </w:rPr>
+        <w:t>d</w:t>
+      </w:r>
+      <w:r>
+        <w:rPr>
+          <w:rFonts w:ascii="Times New Roman" w:eastAsia="Times New Roman" w:hAnsi="Times New Roman" w:cs="Times New Roman"/>
+        </w:rPr>
+        <w:t xml:space="preserve"> tasks to</w:t>
+      </w:r>
+      <w:r>
+        <w:rPr>
+          <w:rFonts w:ascii="Times New Roman" w:eastAsia="Times New Roman" w:hAnsi="Times New Roman" w:cs="Times New Roman"/>
+        </w:rPr>
+        <w:t xml:space="preserve"> 10-12</w:t>
+      </w:r>
+      <w:r>
+        <w:rPr>
+          <w:rFonts w:ascii="Times New Roman" w:eastAsia="Times New Roman" w:hAnsi="Times New Roman" w:cs="Times New Roman"/>
+        </w:rPr>
+        <w:t xml:space="preserve"> members of </w:t>
+      </w:r>
+      <w:r>
+        <w:rPr>
+          <w:rFonts w:ascii="Times New Roman" w:eastAsia="Times New Roman" w:hAnsi="Times New Roman" w:cs="Times New Roman"/>
+        </w:rPr>
+        <w:t>Champ</w:t>
+      </w:r>
+      <w:r>
+        <w:rPr>
+          <w:rFonts w:ascii="Times New Roman" w:eastAsia="Times New Roman" w:hAnsi="Times New Roman" w:cs="Times New Roman"/>
+        </w:rPr>
+        <w:t xml:space="preserve"> </w:t>
+      </w:r>
+      <w:r>
+        <w:rPr>
+          <w:rFonts w:ascii="Times New Roman" w:eastAsia="Times New Roman" w:hAnsi="Times New Roman" w:cs="Times New Roman"/>
+        </w:rPr>
+        <w:t>S</w:t>
+      </w:r>
+      <w:r>
+        <w:rPr>
+          <w:rFonts w:ascii="Times New Roman" w:eastAsia="Times New Roman" w:hAnsi="Times New Roman" w:cs="Times New Roman"/>
+        </w:rPr>
+        <w:t>upport staff.</w:t>
       </w:r>
     </w:p>
     <w:p>
@@ -577,7 +629,19 @@
         <w:rPr>
           <w:rFonts w:ascii="Times New Roman" w:eastAsia="Times New Roman" w:hAnsi="Times New Roman" w:cs="Times New Roman"/>
         </w:rPr>
-        <w:t>Help manage incoming IT support tickets to property support requests.</w:t>
+        <w:t>Help</w:t>
+      </w:r>
+      <w:r>
+        <w:rPr>
+          <w:rFonts w:ascii="Times New Roman" w:eastAsia="Times New Roman" w:hAnsi="Times New Roman" w:cs="Times New Roman"/>
+        </w:rPr>
+        <w:t>ed</w:t>
+      </w:r>
+      <w:r>
+        <w:rPr>
+          <w:rFonts w:ascii="Times New Roman" w:eastAsia="Times New Roman" w:hAnsi="Times New Roman" w:cs="Times New Roman"/>
+        </w:rPr>
+        <w:t xml:space="preserve"> manage incoming IT support tickets to property support requests.</w:t>
       </w:r>
     </w:p>
     <w:p>
@@ -596,13 +660,19 @@
         <w:rPr>
           <w:rFonts w:ascii="Times New Roman" w:eastAsia="Times New Roman" w:hAnsi="Times New Roman" w:cs="Times New Roman"/>
         </w:rPr>
-        <w:t xml:space="preserve">Aid professors with </w:t>
-      </w:r>
-      <w:r>
-        <w:rPr>
-          <w:rFonts w:ascii="Times New Roman" w:eastAsia="Times New Roman" w:hAnsi="Times New Roman" w:cs="Times New Roman"/>
-        </w:rPr>
-        <w:t>technical set up in classrooms to help maintain the steady flow of classes.</w:t>
+        <w:t>Aid</w:t>
+      </w:r>
+      <w:r>
+        <w:rPr>
+          <w:rFonts w:ascii="Times New Roman" w:eastAsia="Times New Roman" w:hAnsi="Times New Roman" w:cs="Times New Roman"/>
+        </w:rPr>
+        <w:t>ed</w:t>
+      </w:r>
+      <w:r>
+        <w:rPr>
+          <w:rFonts w:ascii="Times New Roman" w:eastAsia="Times New Roman" w:hAnsi="Times New Roman" w:cs="Times New Roman"/>
+        </w:rPr>
+        <w:t xml:space="preserve"> professors with technical set up in classrooms to help maintain the steady flow of classes.</w:t>
       </w:r>
     </w:p>
     <w:p>
@@ -674,7 +744,13 @@
         <w:rPr>
           <w:rFonts w:ascii="Times New Roman" w:eastAsia="Times New Roman" w:hAnsi="Times New Roman" w:cs="Times New Roman"/>
         </w:rPr>
-        <w:t xml:space="preserve">Do miscellaneous tasks for Housing and Residential Life. </w:t>
+        <w:t>Assisted</w:t>
+      </w:r>
+      <w:r>
+        <w:rPr>
+          <w:rFonts w:ascii="Times New Roman" w:eastAsia="Times New Roman" w:hAnsi="Times New Roman" w:cs="Times New Roman"/>
+        </w:rPr>
+        <w:t xml:space="preserve"> miscellaneous tasks for Housing and Residential Life. </w:t>
       </w:r>
     </w:p>
     <w:p>
@@ -705,7 +781,16 @@
           <w:sz w:val="26"/>
           <w:szCs w:val="26"/>
         </w:rPr>
-        <w:t>LEADERSHIP</w:t>
+        <w:t>L</w:t>
+      </w:r>
+      <w:r>
+        <w:rPr>
+          <w:rFonts w:ascii="Times New Roman" w:eastAsia="Times New Roman" w:hAnsi="Times New Roman" w:cs="Times New Roman"/>
+          <w:b/>
+          <w:sz w:val="26"/>
+          <w:szCs w:val="26"/>
+        </w:rPr>
+        <w:t>eadership</w:t>
       </w:r>
     </w:p>
     <w:p>
@@ -725,7 +810,49 @@
           <w:rFonts w:ascii="Times New Roman" w:eastAsia="Times New Roman" w:hAnsi="Times New Roman" w:cs="Times New Roman"/>
           <w:i/>
         </w:rPr>
-        <w:t>Student Government Association I.T.S Representative</w:t>
+        <w:t>Student Government Association I</w:t>
+      </w:r>
+      <w:r>
+        <w:rPr>
+          <w:rFonts w:ascii="Times New Roman" w:eastAsia="Times New Roman" w:hAnsi="Times New Roman" w:cs="Times New Roman"/>
+          <w:i/>
+        </w:rPr>
+        <w:t xml:space="preserve">nformation, </w:t>
+      </w:r>
+      <w:r>
+        <w:rPr>
+          <w:rFonts w:ascii="Times New Roman" w:eastAsia="Times New Roman" w:hAnsi="Times New Roman" w:cs="Times New Roman"/>
+          <w:i/>
+        </w:rPr>
+        <w:t>T</w:t>
+      </w:r>
+      <w:r>
+        <w:rPr>
+          <w:rFonts w:ascii="Times New Roman" w:eastAsia="Times New Roman" w:hAnsi="Times New Roman" w:cs="Times New Roman"/>
+          <w:i/>
+        </w:rPr>
+        <w:t xml:space="preserve">echnology, and </w:t>
+      </w:r>
+      <w:r>
+        <w:rPr>
+          <w:rFonts w:ascii="Times New Roman" w:eastAsia="Times New Roman" w:hAnsi="Times New Roman" w:cs="Times New Roman"/>
+          <w:i/>
+        </w:rPr>
+        <w:t>S</w:t>
+      </w:r>
+      <w:r>
+        <w:rPr>
+          <w:rFonts w:ascii="Times New Roman" w:eastAsia="Times New Roman" w:hAnsi="Times New Roman" w:cs="Times New Roman"/>
+          <w:i/>
+        </w:rPr>
+        <w:t>ciences</w:t>
+      </w:r>
+      <w:r>
+        <w:rPr>
+          <w:rFonts w:ascii="Times New Roman" w:eastAsia="Times New Roman" w:hAnsi="Times New Roman" w:cs="Times New Roman"/>
+          <w:i/>
+        </w:rPr>
+        <w:t xml:space="preserve"> Representative</w:t>
       </w:r>
       <w:r>
         <w:rPr>
@@ -747,16 +874,7 @@
           <w:rFonts w:ascii="Times New Roman" w:eastAsia="Times New Roman" w:hAnsi="Times New Roman" w:cs="Times New Roman"/>
           <w:i/>
         </w:rPr>
-        <w:t>April 2022</w:t>
-      </w:r>
-      <w:bookmarkStart w:id="0" w:name="_GoBack"/>
-      <w:bookmarkEnd w:id="0"/>
-      <w:r>
-        <w:rPr>
-          <w:rFonts w:ascii="Times New Roman" w:eastAsia="Times New Roman" w:hAnsi="Times New Roman" w:cs="Times New Roman"/>
-          <w:i/>
-        </w:rPr>
-        <w:t xml:space="preserve"> - Present</w:t>
+        <w:t>April 2022 - Present</w:t>
       </w:r>
     </w:p>
     <w:p>
@@ -775,7 +893,19 @@
         <w:rPr>
           <w:rFonts w:ascii="Times New Roman" w:eastAsia="Times New Roman" w:hAnsi="Times New Roman" w:cs="Times New Roman"/>
         </w:rPr>
-        <w:t>Responsible for representing the Information, Technology, and Sciences Division at Champlain College to ensure their needs are met within S.G.A.</w:t>
+        <w:t xml:space="preserve">Responsible for representing the </w:t>
+      </w:r>
+      <w:r>
+        <w:rPr>
+          <w:rFonts w:ascii="Times New Roman" w:eastAsia="Times New Roman" w:hAnsi="Times New Roman" w:cs="Times New Roman"/>
+        </w:rPr>
+        <w:t xml:space="preserve">I.T.S </w:t>
+      </w:r>
+      <w:r>
+        <w:rPr>
+          <w:rFonts w:ascii="Times New Roman" w:eastAsia="Times New Roman" w:hAnsi="Times New Roman" w:cs="Times New Roman"/>
+        </w:rPr>
+        <w:t>Division at Champlain College to ensure needs are met within S.G.A.</w:t>
       </w:r>
     </w:p>
     <w:p>
@@ -794,13 +924,7 @@
         <w:rPr>
           <w:rFonts w:ascii="Times New Roman" w:eastAsia="Times New Roman" w:hAnsi="Times New Roman" w:cs="Times New Roman"/>
         </w:rPr>
-        <w:t>Vote on grants, bills, an</w:t>
-      </w:r>
-      <w:r>
-        <w:rPr>
-          <w:rFonts w:ascii="Times New Roman" w:eastAsia="Times New Roman" w:hAnsi="Times New Roman" w:cs="Times New Roman"/>
-        </w:rPr>
-        <w:t>d proposals.</w:t>
+        <w:t>Vote on grants, bills, and proposals.</w:t>
       </w:r>
     </w:p>
     <w:p>
@@ -871,7 +995,19 @@
         <w:rPr>
           <w:rFonts w:ascii="Times New Roman" w:eastAsia="Times New Roman" w:hAnsi="Times New Roman" w:cs="Times New Roman"/>
         </w:rPr>
-        <w:t>Maintain a healthy environment in the dorm environment for students.</w:t>
+        <w:t>Maintain a healthy environment in the dorm environment for</w:t>
+      </w:r>
+      <w:r>
+        <w:rPr>
+          <w:rFonts w:ascii="Times New Roman" w:eastAsia="Times New Roman" w:hAnsi="Times New Roman" w:cs="Times New Roman"/>
+        </w:rPr>
+        <w:t xml:space="preserve"> 12</w:t>
+      </w:r>
+      <w:r>
+        <w:rPr>
+          <w:rFonts w:ascii="Times New Roman" w:eastAsia="Times New Roman" w:hAnsi="Times New Roman" w:cs="Times New Roman"/>
+        </w:rPr>
+        <w:t xml:space="preserve"> students.</w:t>
       </w:r>
     </w:p>
     <w:p>
@@ -889,7 +1025,19 @@
         <w:rPr>
           <w:rFonts w:ascii="Times New Roman" w:eastAsia="Times New Roman" w:hAnsi="Times New Roman" w:cs="Times New Roman"/>
         </w:rPr>
-        <w:t>Support and educate residents as they transition to college.</w:t>
+        <w:t>Support</w:t>
+      </w:r>
+      <w:r>
+        <w:rPr>
+          <w:rFonts w:ascii="Times New Roman" w:eastAsia="Times New Roman" w:hAnsi="Times New Roman" w:cs="Times New Roman"/>
+        </w:rPr>
+        <w:t>ed</w:t>
+      </w:r>
+      <w:r>
+        <w:rPr>
+          <w:rFonts w:ascii="Times New Roman" w:eastAsia="Times New Roman" w:hAnsi="Times New Roman" w:cs="Times New Roman"/>
+        </w:rPr>
+        <w:t xml:space="preserve"> and educate residents as they transition to college.</w:t>
       </w:r>
     </w:p>
     <w:p>
@@ -907,13 +1055,31 @@
         <w:rPr>
           <w:rFonts w:ascii="Times New Roman" w:eastAsia="Times New Roman" w:hAnsi="Times New Roman" w:cs="Times New Roman"/>
         </w:rPr>
-        <w:t>Plan eng</w:t>
-      </w:r>
-      <w:r>
-        <w:rPr>
-          <w:rFonts w:ascii="Times New Roman" w:eastAsia="Times New Roman" w:hAnsi="Times New Roman" w:cs="Times New Roman"/>
-        </w:rPr>
-        <w:t>aging student activities to foster bonding.</w:t>
+        <w:t>Plan</w:t>
+      </w:r>
+      <w:r>
+        <w:rPr>
+          <w:rFonts w:ascii="Times New Roman" w:eastAsia="Times New Roman" w:hAnsi="Times New Roman" w:cs="Times New Roman"/>
+        </w:rPr>
+        <w:t>ned</w:t>
+      </w:r>
+      <w:r>
+        <w:rPr>
+          <w:rFonts w:ascii="Times New Roman" w:eastAsia="Times New Roman" w:hAnsi="Times New Roman" w:cs="Times New Roman"/>
+        </w:rPr>
+        <w:t xml:space="preserve"> </w:t>
+      </w:r>
+      <w:r>
+        <w:rPr>
+          <w:rFonts w:ascii="Times New Roman" w:eastAsia="Times New Roman" w:hAnsi="Times New Roman" w:cs="Times New Roman"/>
+        </w:rPr>
+        <w:t xml:space="preserve">monthly </w:t>
+      </w:r>
+      <w:r>
+        <w:rPr>
+          <w:rFonts w:ascii="Times New Roman" w:eastAsia="Times New Roman" w:hAnsi="Times New Roman" w:cs="Times New Roman"/>
+        </w:rPr>
+        <w:t>engaging student activities to foster bonding.</w:t>
       </w:r>
     </w:p>
     <w:p>
@@ -966,7 +1132,14 @@
           <w:rFonts w:ascii="Times New Roman" w:eastAsia="Times New Roman" w:hAnsi="Times New Roman" w:cs="Times New Roman"/>
           <w:i/>
         </w:rPr>
-        <w:t xml:space="preserve">Officer of DevOps Club </w:t>
+        <w:t>Founder and Co-President</w:t>
+      </w:r>
+      <w:r>
+        <w:rPr>
+          <w:rFonts w:ascii="Times New Roman" w:eastAsia="Times New Roman" w:hAnsi="Times New Roman" w:cs="Times New Roman"/>
+          <w:i/>
+        </w:rPr>
+        <w:t xml:space="preserve"> of DevOps Club </w:t>
       </w:r>
       <w:r>
         <w:rPr>
@@ -998,7 +1171,19 @@
         <w:rPr>
           <w:rFonts w:ascii="Times New Roman" w:eastAsia="Times New Roman" w:hAnsi="Times New Roman" w:cs="Times New Roman"/>
         </w:rPr>
-        <w:t xml:space="preserve">Explore more automation techniques such as bash, ansible, </w:t>
+        <w:t xml:space="preserve">Explore more automation techniques such as bash, </w:t>
+      </w:r>
+      <w:r>
+        <w:rPr>
+          <w:rFonts w:ascii="Times New Roman" w:eastAsia="Times New Roman" w:hAnsi="Times New Roman" w:cs="Times New Roman"/>
+        </w:rPr>
+        <w:t>A</w:t>
+      </w:r>
+      <w:r>
+        <w:rPr>
+          <w:rFonts w:ascii="Times New Roman" w:eastAsia="Times New Roman" w:hAnsi="Times New Roman" w:cs="Times New Roman"/>
+        </w:rPr>
+        <w:t xml:space="preserve">nsible, </w:t>
       </w:r>
       <w:r>
         <w:rPr>
@@ -1028,13 +1213,7 @@
         <w:rPr>
           <w:rFonts w:ascii="Times New Roman" w:eastAsia="Times New Roman" w:hAnsi="Times New Roman" w:cs="Times New Roman"/>
         </w:rPr>
-        <w:t>Help with automating NECCDC hardening scripts to make it so they go into th</w:t>
-      </w:r>
-      <w:r>
-        <w:rPr>
-          <w:rFonts w:ascii="Times New Roman" w:eastAsia="Times New Roman" w:hAnsi="Times New Roman" w:cs="Times New Roman"/>
-        </w:rPr>
-        <w:t>e environment better prepared.</w:t>
+        <w:t>Help with automating NECCDC hardening scripts to make it so they go into the environment better prepared.</w:t>
       </w:r>
     </w:p>
     <w:p>
@@ -1114,14 +1293,7 @@
           <w:rFonts w:ascii="Times New Roman" w:eastAsia="Times New Roman" w:hAnsi="Times New Roman" w:cs="Times New Roman"/>
           <w:i/>
         </w:rPr>
-        <w:t xml:space="preserve">President of Free and Open Tech </w:t>
-      </w:r>
-      <w:r>
-        <w:rPr>
-          <w:rFonts w:ascii="Times New Roman" w:eastAsia="Times New Roman" w:hAnsi="Times New Roman" w:cs="Times New Roman"/>
-          <w:i/>
-        </w:rPr>
-        <w:t xml:space="preserve">Club </w:t>
+        <w:t xml:space="preserve">President of Free and Open Tech Club </w:t>
       </w:r>
       <w:r>
         <w:rPr>
@@ -1135,7 +1307,21 @@
           <w:rFonts w:ascii="Times New Roman" w:eastAsia="Times New Roman" w:hAnsi="Times New Roman" w:cs="Times New Roman"/>
           <w:i/>
         </w:rPr>
-        <w:t>May 2021 - Present</w:t>
+        <w:t>May 202</w:t>
+      </w:r>
+      <w:r>
+        <w:rPr>
+          <w:rFonts w:ascii="Times New Roman" w:eastAsia="Times New Roman" w:hAnsi="Times New Roman" w:cs="Times New Roman"/>
+          <w:i/>
+        </w:rPr>
+        <w:t>2</w:t>
+      </w:r>
+      <w:r>
+        <w:rPr>
+          <w:rFonts w:ascii="Times New Roman" w:eastAsia="Times New Roman" w:hAnsi="Times New Roman" w:cs="Times New Roman"/>
+          <w:i/>
+        </w:rPr>
+        <w:t xml:space="preserve"> - Present</w:t>
       </w:r>
     </w:p>
     <w:p>
@@ -1343,7 +1529,7 @@
 </file>
 
 <file path=word/numbering.xml><?xml version="1.0" encoding="utf-8"?>
-<w:numbering xmlns:wpc="http://schemas.microsoft.com/office/word/2010/wordprocessingCanvas" xmlns:cx="http://schemas.microsoft.com/office/drawing/2014/chartex" xmlns:cx1="http://schemas.microsoft.com/office/drawing/2015/9/8/chartex" xmlns:cx2="http://schemas.microsoft.com/office/drawing/2015/10/21/chartex" xmlns:cx3="http://schemas.microsoft.com/office/drawing/2016/5/9/chartex" xmlns:cx4="http://schemas.microsoft.com/office/drawing/2016/5/10/chartex" xmlns:cx5="http://schemas.microsoft.com/office/drawing/2016/5/11/chartex" xmlns:cx6="http://schemas.microsoft.com/office/drawing/2016/5/12/chartex" xmlns:cx7="http://schemas.microsoft.com/office/drawing/2016/5/13/chartex" xmlns:cx8="http://schemas.microsoft.com/office/drawing/2016/5/14/chartex" xmlns:mc="http://schemas.openxmlformats.org/markup-compatibility/2006" xmlns:aink="http://schemas.microsoft.com/office/drawing/2016/ink" xmlns:am3d="http://schemas.microsoft.com/office/drawing/2017/model3d" xmlns:o="urn:schemas-microsoft-com:office:office" xmlns:r="http://schemas.openxmlformats.org/officeDocument/2006/relationships" xmlns:m="http://schemas.openxmlformats.org/officeDocument/2006/math" xmlns:v="urn:schemas-microsoft-com:vml" xmlns:wp14="http://schemas.microsoft.com/office/word/2010/wordprocessingDrawing" xmlns:wp="http://schemas.openxmlformats.org/drawingml/2006/wordprocessingDrawing" xmlns:w10="urn:schemas-microsoft-com:office:word" xmlns:w="http://schemas.openxmlformats.org/wordprocessingml/2006/main" xmlns:w14="http://schemas.microsoft.com/office/word/2010/wordml" xmlns:w15="http://schemas.microsoft.com/office/word/2012/wordml" xmlns:w16cid="http://schemas.microsoft.com/office/word/2016/wordml/cid" xmlns:w16se="http://schemas.microsoft.com/office/word/2015/wordml/symex" xmlns:wpg="http://schemas.microsoft.com/office/word/2010/wordprocessingGroup" xmlns:wpi="http://schemas.microsoft.com/office/word/2010/wordprocessingInk" xmlns:wne="http://schemas.microsoft.com/office/word/2006/wordml" xmlns:wps="http://schemas.microsoft.com/office/word/2010/wordprocessingShape" mc:Ignorable="w14 w15 w16se w16cid wp14">
+<w:numbering xmlns:wpc="http://schemas.microsoft.com/office/word/2010/wordprocessingCanvas" xmlns:cx="http://schemas.microsoft.com/office/drawing/2014/chartex" xmlns:cx1="http://schemas.microsoft.com/office/drawing/2015/9/8/chartex" xmlns:cx2="http://schemas.microsoft.com/office/drawing/2015/10/21/chartex" xmlns:cx3="http://schemas.microsoft.com/office/drawing/2016/5/9/chartex" xmlns:cx4="http://schemas.microsoft.com/office/drawing/2016/5/10/chartex" xmlns:cx5="http://schemas.microsoft.com/office/drawing/2016/5/11/chartex" xmlns:cx6="http://schemas.microsoft.com/office/drawing/2016/5/12/chartex" xmlns:cx7="http://schemas.microsoft.com/office/drawing/2016/5/13/chartex" xmlns:cx8="http://schemas.microsoft.com/office/drawing/2016/5/14/chartex" xmlns:mc="http://schemas.openxmlformats.org/markup-compatibility/2006" xmlns:aink="http://schemas.microsoft.com/office/drawing/2016/ink" xmlns:am3d="http://schemas.microsoft.com/office/drawing/2017/model3d" xmlns:o="urn:schemas-microsoft-com:office:office" xmlns:oel="http://schemas.microsoft.com/office/2019/extlst" xmlns:r="http://schemas.openxmlformats.org/officeDocument/2006/relationships" xmlns:m="http://schemas.openxmlformats.org/officeDocument/2006/math" xmlns:v="urn:schemas-microsoft-com:vml" xmlns:wp14="http://schemas.microsoft.com/office/word/2010/wordprocessingDrawing" xmlns:wp="http://schemas.openxmlformats.org/drawingml/2006/wordprocessingDrawing" xmlns:w10="urn:schemas-microsoft-com:office:word" xmlns:w="http://schemas.openxmlformats.org/wordprocessingml/2006/main" xmlns:w14="http://schemas.microsoft.com/office/word/2010/wordml" xmlns:w15="http://schemas.microsoft.com/office/word/2012/wordml" xmlns:w16cex="http://schemas.microsoft.com/office/word/2018/wordml/cex" xmlns:w16cid="http://schemas.microsoft.com/office/word/2016/wordml/cid" xmlns:w16="http://schemas.microsoft.com/office/word/2018/wordml" xmlns:w16sdtdh="http://schemas.microsoft.com/office/word/2020/wordml/sdtdatahash" xmlns:w16se="http://schemas.microsoft.com/office/word/2015/wordml/symex" xmlns:wpg="http://schemas.microsoft.com/office/word/2010/wordprocessingGroup" xmlns:wpi="http://schemas.microsoft.com/office/word/2010/wordprocessingInk" xmlns:wne="http://schemas.microsoft.com/office/word/2006/wordml" xmlns:wps="http://schemas.microsoft.com/office/word/2010/wordprocessingShape" mc:Ignorable="w14 w15 w16se w16cid w16 w16cex w16sdtdh wp14">
   <w:abstractNum w:abstractNumId="0" w15:restartNumberingAfterBreak="0">
     <w:nsid w:val="019D0BB2"/>
     <w:multiLevelType w:val="multilevel"/>
@@ -2022,29 +2208,29 @@
       </w:rPr>
     </w:lvl>
   </w:abstractNum>
-  <w:num w:numId="1">
+  <w:num w:numId="1" w16cid:durableId="744105965">
     <w:abstractNumId w:val="2"/>
   </w:num>
-  <w:num w:numId="2">
+  <w:num w:numId="2" w16cid:durableId="1281958091">
     <w:abstractNumId w:val="4"/>
   </w:num>
-  <w:num w:numId="3">
+  <w:num w:numId="3" w16cid:durableId="1315992054">
     <w:abstractNumId w:val="3"/>
   </w:num>
-  <w:num w:numId="4">
+  <w:num w:numId="4" w16cid:durableId="1315986525">
     <w:abstractNumId w:val="1"/>
   </w:num>
-  <w:num w:numId="5">
+  <w:num w:numId="5" w16cid:durableId="1144153586">
     <w:abstractNumId w:val="5"/>
   </w:num>
-  <w:num w:numId="6">
+  <w:num w:numId="6" w16cid:durableId="789200315">
     <w:abstractNumId w:val="0"/>
   </w:num>
 </w:numbering>
 </file>
 
 <file path=word/styles.xml><?xml version="1.0" encoding="utf-8"?>
-<w:styles xmlns:mc="http://schemas.openxmlformats.org/markup-compatibility/2006" xmlns:r="http://schemas.openxmlformats.org/officeDocument/2006/relationships" xmlns:w="http://schemas.openxmlformats.org/wordprocessingml/2006/main" xmlns:w14="http://schemas.microsoft.com/office/word/2010/wordml" xmlns:w15="http://schemas.microsoft.com/office/word/2012/wordml" xmlns:w16cid="http://schemas.microsoft.com/office/word/2016/wordml/cid" xmlns:w16se="http://schemas.microsoft.com/office/word/2015/wordml/symex" mc:Ignorable="w14 w15 w16se w16cid">
+<w:styles xmlns:mc="http://schemas.openxmlformats.org/markup-compatibility/2006" xmlns:r="http://schemas.openxmlformats.org/officeDocument/2006/relationships" xmlns:w="http://schemas.openxmlformats.org/wordprocessingml/2006/main" xmlns:w14="http://schemas.microsoft.com/office/word/2010/wordml" xmlns:w15="http://schemas.microsoft.com/office/word/2012/wordml" xmlns:w16cex="http://schemas.microsoft.com/office/word/2018/wordml/cex" xmlns:w16cid="http://schemas.microsoft.com/office/word/2016/wordml/cid" xmlns:w16="http://schemas.microsoft.com/office/word/2018/wordml" xmlns:w16sdtdh="http://schemas.microsoft.com/office/word/2020/wordml/sdtdatahash" xmlns:w16se="http://schemas.microsoft.com/office/word/2015/wordml/symex" mc:Ignorable="w14 w15 w16se w16cid w16 w16cex w16sdtdh">
   <w:docDefaults>
     <w:rPrDefault>
       <w:rPr>
@@ -2060,7 +2246,7 @@
       </w:pPr>
     </w:pPrDefault>
   </w:docDefaults>
-  <w:latentStyles w:defLockedState="0" w:defUIPriority="99" w:defSemiHidden="0" w:defUnhideWhenUsed="0" w:defQFormat="0" w:count="375">
+  <w:latentStyles w:defLockedState="0" w:defUIPriority="99" w:defSemiHidden="0" w:defUnhideWhenUsed="0" w:defQFormat="0" w:count="376">
     <w:lsdException w:name="Normal" w:uiPriority="0" w:qFormat="1"/>
     <w:lsdException w:name="heading 1" w:uiPriority="9" w:qFormat="1"/>
     <w:lsdException w:name="heading 2" w:semiHidden="1" w:uiPriority="9" w:unhideWhenUsed="1" w:qFormat="1"/>
@@ -2436,6 +2622,7 @@
     <w:lsdException w:name="Smart Hyperlink" w:semiHidden="1" w:unhideWhenUsed="1"/>
     <w:lsdException w:name="Hashtag" w:semiHidden="1" w:unhideWhenUsed="1"/>
     <w:lsdException w:name="Unresolved Mention" w:semiHidden="1" w:unhideWhenUsed="1"/>
+    <w:lsdException w:name="Smart Link" w:semiHidden="1" w:unhideWhenUsed="1"/>
   </w:latentStyles>
   <w:style w:type="paragraph" w:default="1" w:styleId="Normal">
     <w:name w:val="Normal"/>

--- a/.gitbook/assets/Paul-Gleason-Resume.docx
+++ b/.gitbook/assets/Paul-Gleason-Resume.docx
@@ -1,13 +1,15 @@
 
 <file path=word/document.xml><?xml version="1.0" encoding="utf-8"?>
-<w:document xmlns:wpc="http://schemas.microsoft.com/office/word/2010/wordprocessingCanvas" xmlns:cx="http://schemas.microsoft.com/office/drawing/2014/chartex" xmlns:cx1="http://schemas.microsoft.com/office/drawing/2015/9/8/chartex" xmlns:cx2="http://schemas.microsoft.com/office/drawing/2015/10/21/chartex" xmlns:cx3="http://schemas.microsoft.com/office/drawing/2016/5/9/chartex" xmlns:cx4="http://schemas.microsoft.com/office/drawing/2016/5/10/chartex" xmlns:cx5="http://schemas.microsoft.com/office/drawing/2016/5/11/chartex" xmlns:cx6="http://schemas.microsoft.com/office/drawing/2016/5/12/chartex" xmlns:cx7="http://schemas.microsoft.com/office/drawing/2016/5/13/chartex" xmlns:cx8="http://schemas.microsoft.com/office/drawing/2016/5/14/chartex" xmlns:mc="http://schemas.openxmlformats.org/markup-compatibility/2006" xmlns:aink="http://schemas.microsoft.com/office/drawing/2016/ink" xmlns:am3d="http://schemas.microsoft.com/office/drawing/2017/model3d" xmlns:o="urn:schemas-microsoft-com:office:office" xmlns:oel="http://schemas.microsoft.com/office/2019/extlst" xmlns:r="http://schemas.openxmlformats.org/officeDocument/2006/relationships" xmlns:m="http://schemas.openxmlformats.org/officeDocument/2006/math" xmlns:v="urn:schemas-microsoft-com:vml" xmlns:wp14="http://schemas.microsoft.com/office/word/2010/wordprocessingDrawing" xmlns:wp="http://schemas.openxmlformats.org/drawingml/2006/wordprocessingDrawing" xmlns:w10="urn:schemas-microsoft-com:office:word" xmlns:w="http://schemas.openxmlformats.org/wordprocessingml/2006/main" xmlns:w14="http://schemas.microsoft.com/office/word/2010/wordml" xmlns:w15="http://schemas.microsoft.com/office/word/2012/wordml" xmlns:w16cex="http://schemas.microsoft.com/office/word/2018/wordml/cex" xmlns:w16cid="http://schemas.microsoft.com/office/word/2016/wordml/cid" xmlns:w16="http://schemas.microsoft.com/office/word/2018/wordml" xmlns:w16sdtdh="http://schemas.microsoft.com/office/word/2020/wordml/sdtdatahash" xmlns:w16se="http://schemas.microsoft.com/office/word/2015/wordml/symex" xmlns:wpg="http://schemas.microsoft.com/office/word/2010/wordprocessingGroup" xmlns:wpi="http://schemas.microsoft.com/office/word/2010/wordprocessingInk" xmlns:wne="http://schemas.microsoft.com/office/word/2006/wordml" xmlns:wps="http://schemas.microsoft.com/office/word/2010/wordprocessingShape" mc:Ignorable="w14 w15 w16se w16cid w16 w16cex w16sdtdh wp14">
+<w:document xmlns:o="urn:schemas-microsoft-com:office:office" xmlns:r="http://schemas.openxmlformats.org/officeDocument/2006/relationships" xmlns:v="urn:schemas-microsoft-com:vml" xmlns:w="http://schemas.openxmlformats.org/wordprocessingml/2006/main" xmlns:w10="urn:schemas-microsoft-com:office:word" xmlns:wp="http://schemas.openxmlformats.org/drawingml/2006/wordprocessingDrawing" xmlns:wps="http://schemas.microsoft.com/office/word/2010/wordprocessingShape" xmlns:wpg="http://schemas.microsoft.com/office/word/2010/wordprocessingGroup" xmlns:mc="http://schemas.openxmlformats.org/markup-compatibility/2006" xmlns:wp14="http://schemas.microsoft.com/office/word/2010/wordprocessingDrawing" xmlns:w14="http://schemas.microsoft.com/office/word/2010/wordml" xmlns:w15="http://schemas.microsoft.com/office/word/2012/wordml" mc:Ignorable="w14 wp14 w15">
   <w:body>
     <w:p>
       <w:pPr>
-        <w:spacing w:line="240" w:lineRule="auto"/>
+        <w:pStyle w:val="Normal"/>
+        <w:spacing w:lineRule="auto" w:line="240"/>
         <w:jc w:val="center"/>
         <w:rPr>
-          <w:rFonts w:ascii="Times New Roman" w:eastAsia="Times New Roman" w:hAnsi="Times New Roman" w:cs="Times New Roman"/>
+          <w:rFonts w:ascii="Times New Roman" w:hAnsi="Times New Roman" w:eastAsia="Times New Roman" w:cs="Times New Roman"/>
+          <w:b/>
           <w:b/>
           <w:sz w:val="26"/>
           <w:szCs w:val="26"/>
@@ -15,7 +17,7 @@
       </w:pPr>
       <w:r>
         <w:rPr>
-          <w:rFonts w:ascii="Times New Roman" w:eastAsia="Times New Roman" w:hAnsi="Times New Roman" w:cs="Times New Roman"/>
+          <w:rFonts w:eastAsia="Times New Roman" w:cs="Times New Roman" w:ascii="Times New Roman" w:hAnsi="Times New Roman"/>
           <w:b/>
           <w:sz w:val="26"/>
           <w:szCs w:val="26"/>
@@ -25,22 +27,23 @@
     </w:p>
     <w:p>
       <w:pPr>
-        <w:spacing w:line="240" w:lineRule="auto"/>
+        <w:pStyle w:val="Normal"/>
+        <w:spacing w:lineRule="auto" w:line="240"/>
         <w:jc w:val="center"/>
         <w:rPr>
-          <w:rFonts w:ascii="Times New Roman" w:eastAsia="Times New Roman" w:hAnsi="Times New Roman" w:cs="Times New Roman"/>
-        </w:rPr>
-      </w:pPr>
-      <w:r>
-        <w:rPr>
-          <w:rFonts w:ascii="Times New Roman" w:eastAsia="Times New Roman" w:hAnsi="Times New Roman" w:cs="Times New Roman"/>
+          <w:rFonts w:ascii="Times New Roman" w:hAnsi="Times New Roman" w:eastAsia="Times New Roman" w:cs="Times New Roman"/>
+        </w:rPr>
+      </w:pPr>
+      <w:r>
+        <w:rPr>
+          <w:rFonts w:eastAsia="Times New Roman" w:cs="Times New Roman" w:ascii="Times New Roman" w:hAnsi="Times New Roman"/>
         </w:rPr>
         <w:t xml:space="preserve">Burlington, Vermont | 617-999-2512 | </w:t>
       </w:r>
-      <w:hyperlink r:id="rId5">
+      <w:hyperlink r:id="rId2">
         <w:r>
           <w:rPr>
-            <w:rFonts w:ascii="Times New Roman" w:eastAsia="Times New Roman" w:hAnsi="Times New Roman" w:cs="Times New Roman"/>
+            <w:rFonts w:eastAsia="Times New Roman" w:cs="Times New Roman" w:ascii="Times New Roman" w:hAnsi="Times New Roman"/>
             <w:color w:val="1155CC"/>
             <w:u w:val="single"/>
           </w:rPr>
@@ -49,14 +52,14 @@
       </w:hyperlink>
       <w:r>
         <w:rPr>
-          <w:rFonts w:ascii="Times New Roman" w:eastAsia="Times New Roman" w:hAnsi="Times New Roman" w:cs="Times New Roman"/>
+          <w:rFonts w:eastAsia="Times New Roman" w:cs="Times New Roman" w:ascii="Times New Roman" w:hAnsi="Times New Roman"/>
         </w:rPr>
         <w:t xml:space="preserve"> | </w:t>
       </w:r>
-      <w:hyperlink r:id="rId6">
+      <w:hyperlink r:id="rId3">
         <w:r>
           <w:rPr>
-            <w:rFonts w:ascii="Times New Roman" w:eastAsia="Times New Roman" w:hAnsi="Times New Roman" w:cs="Times New Roman"/>
+            <w:rFonts w:eastAsia="Times New Roman" w:cs="Times New Roman" w:ascii="Times New Roman" w:hAnsi="Times New Roman"/>
             <w:color w:val="1155CC"/>
             <w:u w:val="single"/>
           </w:rPr>
@@ -65,14 +68,14 @@
       </w:hyperlink>
       <w:r>
         <w:rPr>
-          <w:rFonts w:ascii="Times New Roman" w:eastAsia="Times New Roman" w:hAnsi="Times New Roman" w:cs="Times New Roman"/>
+          <w:rFonts w:eastAsia="Times New Roman" w:cs="Times New Roman" w:ascii="Times New Roman" w:hAnsi="Times New Roman"/>
         </w:rPr>
         <w:t xml:space="preserve"> | </w:t>
       </w:r>
-      <w:hyperlink r:id="rId7">
+      <w:hyperlink r:id="rId4">
         <w:r>
           <w:rPr>
-            <w:rFonts w:ascii="Times New Roman" w:eastAsia="Times New Roman" w:hAnsi="Times New Roman" w:cs="Times New Roman"/>
+            <w:rFonts w:eastAsia="Times New Roman" w:cs="Times New Roman" w:ascii="Times New Roman" w:hAnsi="Times New Roman"/>
             <w:color w:val="1155CC"/>
             <w:u w:val="single"/>
           </w:rPr>
@@ -81,41 +84,95 @@
       </w:hyperlink>
       <w:r>
         <w:rPr>
-          <w:rFonts w:ascii="Times New Roman" w:eastAsia="Times New Roman" w:hAnsi="Times New Roman" w:cs="Times New Roman"/>
+          <w:rFonts w:eastAsia="Times New Roman" w:cs="Times New Roman" w:ascii="Times New Roman" w:hAnsi="Times New Roman"/>
         </w:rPr>
         <w:t xml:space="preserve"> </w:t>
       </w:r>
     </w:p>
     <w:p>
       <w:pPr>
-        <w:spacing w:line="240" w:lineRule="auto"/>
+        <w:pStyle w:val="Normal"/>
+        <w:spacing w:lineRule="auto" w:line="240"/>
         <w:jc w:val="right"/>
         <w:rPr>
-          <w:rFonts w:ascii="Times New Roman" w:eastAsia="Times New Roman" w:hAnsi="Times New Roman" w:cs="Times New Roman"/>
+          <w:rFonts w:ascii="Times New Roman" w:hAnsi="Times New Roman" w:eastAsia="Times New Roman" w:cs="Times New Roman"/>
           <w:b/>
+          <w:b/>
+          <w:i/>
           <w:i/>
           <w:sz w:val="20"/>
           <w:szCs w:val="20"/>
         </w:rPr>
       </w:pPr>
       <w:r>
-        <w:pict w14:anchorId="289A006B">
-          <v:rect id="_x0000_i1025" style="width:0;height:1.5pt" o:hralign="center" o:hrstd="t" o:hr="t" fillcolor="#a0a0a0" stroked="f"/>
-        </w:pict>
-      </w:r>
-    </w:p>
-    <w:p>
-      <w:pPr>
-        <w:spacing w:line="240" w:lineRule="auto"/>
-        <w:rPr>
-          <w:rFonts w:ascii="Times New Roman" w:eastAsia="Times New Roman" w:hAnsi="Times New Roman" w:cs="Times New Roman"/>
+        <w:rPr/>
+        <mc:AlternateContent>
+          <mc:Choice Requires="wps">
+            <w:drawing>
+              <wp:inline distT="0" distB="0" distL="0" distR="0">
+                <wp:extent cx="6858000" cy="19050"/>
+                <wp:effectExtent l="0" t="0" r="0" b="0"/>
+                <wp:docPr id="1" name="Shape1"/>
+                <a:graphic xmlns:a="http://schemas.openxmlformats.org/drawingml/2006/main">
+                  <a:graphicData uri="http://schemas.microsoft.com/office/word/2010/wordprocessingShape">
+                    <wps:wsp>
+                      <wps:cNvSpPr/>
+                      <wps:spPr>
+                        <a:xfrm>
+                          <a:off x="0" y="0"/>
+                          <a:ext cx="6858000" cy="19080"/>
+                        </a:xfrm>
+                        <a:prstGeom prst="rect">
+                          <a:avLst/>
+                        </a:prstGeom>
+                        <a:solidFill>
+                          <a:srgbClr val="a0a0a0"/>
+                        </a:solidFill>
+                        <a:ln w="0">
+                          <a:noFill/>
+                        </a:ln>
+                      </wps:spPr>
+                      <wps:style>
+                        <a:lnRef idx="0"/>
+                        <a:fillRef idx="0"/>
+                        <a:effectRef idx="0"/>
+                        <a:fontRef idx="minor"/>
+                      </wps:style>
+                      <wps:bodyPr/>
+                    </wps:wsp>
+                  </a:graphicData>
+                </a:graphic>
+                <wp14:sizeRelH relativeFrom="page">
+                  <wp14:pctWidth>100000</wp14:pctWidth>
+                </wp14:sizeRelH>
+              </wp:inline>
+            </w:drawing>
+          </mc:Choice>
+          <mc:Fallback>
+            <w:pict>
+              <v:rect id="shape_0" ID="Shape1" path="m0,0l-2147483645,0l-2147483645,-2147483646l0,-2147483646xe" fillcolor="#a0a0a0" stroked="f" o:allowincell="f" style="position:absolute;margin-left:0pt;margin-top:-1.55pt;width:539.95pt;height:1.45pt;mso-wrap-style:none;v-text-anchor:middle;mso-position-vertical:top">
+                <v:fill o:detectmouseclick="t" type="solid" color2="#5f5f5f"/>
+                <v:stroke color="#3465a4" joinstyle="round" endcap="flat"/>
+                <w10:wrap type="square"/>
+              </v:rect>
+            </w:pict>
+          </mc:Fallback>
+        </mc:AlternateContent>
+      </w:r>
+    </w:p>
+    <w:p>
+      <w:pPr>
+        <w:pStyle w:val="Normal"/>
+        <w:spacing w:lineRule="auto" w:line="240"/>
+        <w:rPr>
+          <w:rFonts w:ascii="Times New Roman" w:hAnsi="Times New Roman" w:eastAsia="Times New Roman" w:cs="Times New Roman"/>
           <w:sz w:val="26"/>
           <w:szCs w:val="26"/>
         </w:rPr>
       </w:pPr>
       <w:r>
         <w:rPr>
-          <w:rFonts w:ascii="Times New Roman" w:eastAsia="Times New Roman" w:hAnsi="Times New Roman" w:cs="Times New Roman"/>
+          <w:rFonts w:eastAsia="Times New Roman" w:cs="Times New Roman" w:ascii="Times New Roman" w:hAnsi="Times New Roman"/>
           <w:b/>
           <w:sz w:val="26"/>
           <w:szCs w:val="26"/>
@@ -125,38 +182,36 @@
     </w:p>
     <w:p>
       <w:pPr>
-        <w:tabs>
-          <w:tab w:val="right" w:pos="10800"/>
-        </w:tabs>
-        <w:spacing w:line="240" w:lineRule="auto"/>
-        <w:ind w:left="360"/>
-        <w:rPr>
-          <w:rFonts w:ascii="Times New Roman" w:eastAsia="Times New Roman" w:hAnsi="Times New Roman" w:cs="Times New Roman"/>
-          <w:i/>
-        </w:rPr>
-      </w:pPr>
-      <w:r>
-        <w:rPr>
-          <w:rFonts w:ascii="Times New Roman" w:eastAsia="Times New Roman" w:hAnsi="Times New Roman" w:cs="Times New Roman"/>
+        <w:pStyle w:val="Normal"/>
+        <w:tabs>
+          <w:tab w:val="clear" w:pos="720"/>
+          <w:tab w:val="right" w:pos="10800" w:leader="none"/>
+        </w:tabs>
+        <w:spacing w:lineRule="auto" w:line="240"/>
+        <w:ind w:left="360" w:hanging="0"/>
+        <w:rPr>
+          <w:rFonts w:ascii="Times New Roman" w:hAnsi="Times New Roman" w:eastAsia="Times New Roman" w:cs="Times New Roman"/>
+          <w:i/>
+          <w:i/>
+        </w:rPr>
+      </w:pPr>
+      <w:r>
+        <w:rPr>
+          <w:rFonts w:eastAsia="Times New Roman" w:cs="Times New Roman" w:ascii="Times New Roman" w:hAnsi="Times New Roman"/>
           <w:b/>
         </w:rPr>
         <w:t>Champlain College</w:t>
       </w:r>
       <w:r>
         <w:rPr>
-          <w:rFonts w:ascii="Times New Roman" w:eastAsia="Times New Roman" w:hAnsi="Times New Roman" w:cs="Times New Roman"/>
+          <w:rFonts w:eastAsia="Times New Roman" w:cs="Times New Roman" w:ascii="Times New Roman" w:hAnsi="Times New Roman"/>
         </w:rPr>
         <w:t xml:space="preserve">, Burlington VT </w:t>
-      </w:r>
-      <w:r>
-        <w:rPr>
-          <w:rFonts w:ascii="Times New Roman" w:eastAsia="Times New Roman" w:hAnsi="Times New Roman" w:cs="Times New Roman"/>
-        </w:rPr>
         <w:tab/>
       </w:r>
       <w:r>
         <w:rPr>
-          <w:rFonts w:ascii="Times New Roman" w:eastAsia="Times New Roman" w:hAnsi="Times New Roman" w:cs="Times New Roman"/>
+          <w:rFonts w:eastAsia="Times New Roman" w:cs="Times New Roman" w:ascii="Times New Roman" w:hAnsi="Times New Roman"/>
           <w:i/>
         </w:rPr>
         <w:t>May 2024</w:t>
@@ -164,158 +219,137 @@
     </w:p>
     <w:p>
       <w:pPr>
-        <w:tabs>
-          <w:tab w:val="right" w:pos="10800"/>
-        </w:tabs>
-        <w:spacing w:line="240" w:lineRule="auto"/>
-        <w:ind w:left="360"/>
-        <w:rPr>
-          <w:rFonts w:ascii="Times New Roman" w:eastAsia="Times New Roman" w:hAnsi="Times New Roman" w:cs="Times New Roman"/>
-        </w:rPr>
-      </w:pPr>
-      <w:r>
-        <w:rPr>
-          <w:rFonts w:ascii="Times New Roman" w:eastAsia="Times New Roman" w:hAnsi="Times New Roman" w:cs="Times New Roman"/>
+        <w:pStyle w:val="Normal"/>
+        <w:tabs>
+          <w:tab w:val="clear" w:pos="720"/>
+          <w:tab w:val="right" w:pos="10800" w:leader="none"/>
+        </w:tabs>
+        <w:spacing w:lineRule="auto" w:line="240"/>
+        <w:ind w:left="360" w:hanging="0"/>
+        <w:rPr>
+          <w:rFonts w:ascii="Times New Roman" w:hAnsi="Times New Roman" w:eastAsia="Times New Roman" w:cs="Times New Roman"/>
+        </w:rPr>
+      </w:pPr>
+      <w:r>
+        <w:rPr>
+          <w:rFonts w:eastAsia="Times New Roman" w:cs="Times New Roman" w:ascii="Times New Roman" w:hAnsi="Times New Roman"/>
           <w:i/>
         </w:rPr>
         <w:t>Bachelor of Science in Computer Networking &amp; Cybersecurity</w:t>
       </w:r>
       <w:r>
         <w:rPr>
-          <w:rFonts w:ascii="Times New Roman" w:eastAsia="Times New Roman" w:hAnsi="Times New Roman" w:cs="Times New Roman"/>
+          <w:rFonts w:eastAsia="Times New Roman" w:cs="Times New Roman" w:ascii="Times New Roman" w:hAnsi="Times New Roman"/>
         </w:rPr>
         <w:t xml:space="preserve"> </w:t>
-      </w:r>
-      <w:r>
-        <w:rPr>
-          <w:rFonts w:ascii="Times New Roman" w:eastAsia="Times New Roman" w:hAnsi="Times New Roman" w:cs="Times New Roman"/>
-        </w:rPr>
         <w:tab/>
         <w:t>3.711 GPA</w:t>
       </w:r>
     </w:p>
     <w:p>
       <w:pPr>
-        <w:tabs>
-          <w:tab w:val="right" w:pos="10080"/>
-        </w:tabs>
-        <w:spacing w:line="240" w:lineRule="auto"/>
-        <w:ind w:left="360"/>
-        <w:rPr>
-          <w:rFonts w:ascii="Times New Roman" w:eastAsia="Times New Roman" w:hAnsi="Times New Roman" w:cs="Times New Roman"/>
-          <w:i/>
-        </w:rPr>
-      </w:pPr>
-      <w:r>
-        <w:rPr>
-          <w:rFonts w:ascii="Times New Roman" w:eastAsia="Times New Roman" w:hAnsi="Times New Roman" w:cs="Times New Roman"/>
+        <w:pStyle w:val="Normal"/>
+        <w:tabs>
+          <w:tab w:val="clear" w:pos="720"/>
+          <w:tab w:val="right" w:pos="10080" w:leader="none"/>
+        </w:tabs>
+        <w:spacing w:lineRule="auto" w:line="240"/>
+        <w:ind w:left="360" w:hanging="0"/>
+        <w:rPr>
+          <w:rFonts w:ascii="Times New Roman" w:hAnsi="Times New Roman" w:eastAsia="Times New Roman" w:cs="Times New Roman"/>
+          <w:i/>
+          <w:i/>
+        </w:rPr>
+      </w:pPr>
+      <w:r>
+        <w:rPr>
+          <w:rFonts w:eastAsia="Times New Roman" w:cs="Times New Roman" w:ascii="Times New Roman" w:hAnsi="Times New Roman"/>
           <w:b/>
         </w:rPr>
         <w:t xml:space="preserve">Clubs: </w:t>
       </w:r>
       <w:r>
         <w:rPr>
-          <w:rFonts w:ascii="Times New Roman" w:eastAsia="Times New Roman" w:hAnsi="Times New Roman" w:cs="Times New Roman"/>
+          <w:rFonts w:eastAsia="Times New Roman" w:cs="Times New Roman" w:ascii="Times New Roman" w:hAnsi="Times New Roman"/>
         </w:rPr>
         <w:t>Founder &amp; Co-President of DevOps Club, President of Free and Open Tech Club</w:t>
       </w:r>
     </w:p>
     <w:p>
       <w:pPr>
-        <w:tabs>
-          <w:tab w:val="right" w:pos="10800"/>
-        </w:tabs>
-        <w:spacing w:line="240" w:lineRule="auto"/>
-        <w:ind w:left="360"/>
-        <w:rPr>
-          <w:rFonts w:ascii="Times New Roman" w:eastAsia="Times New Roman" w:hAnsi="Times New Roman" w:cs="Times New Roman"/>
-        </w:rPr>
-      </w:pPr>
-      <w:r>
-        <w:rPr>
-          <w:rFonts w:ascii="Times New Roman" w:eastAsia="Times New Roman" w:hAnsi="Times New Roman" w:cs="Times New Roman"/>
+        <w:pStyle w:val="Normal"/>
+        <w:tabs>
+          <w:tab w:val="clear" w:pos="720"/>
+          <w:tab w:val="right" w:pos="10800" w:leader="none"/>
+        </w:tabs>
+        <w:spacing w:lineRule="auto" w:line="240"/>
+        <w:ind w:left="360" w:hanging="0"/>
+        <w:rPr>
+          <w:rFonts w:ascii="Times New Roman" w:hAnsi="Times New Roman" w:eastAsia="Times New Roman" w:cs="Times New Roman"/>
+        </w:rPr>
+      </w:pPr>
+      <w:r>
+        <w:rPr>
+          <w:rFonts w:eastAsia="Times New Roman" w:cs="Times New Roman" w:ascii="Times New Roman" w:hAnsi="Times New Roman"/>
           <w:b/>
         </w:rPr>
         <w:t xml:space="preserve">Awards: </w:t>
       </w:r>
       <w:r>
         <w:rPr>
-          <w:rFonts w:ascii="Times New Roman" w:eastAsia="Times New Roman" w:hAnsi="Times New Roman" w:cs="Times New Roman"/>
+          <w:rFonts w:eastAsia="Times New Roman" w:cs="Times New Roman" w:ascii="Times New Roman" w:hAnsi="Times New Roman"/>
         </w:rPr>
         <w:t xml:space="preserve">Dean’s List </w:t>
-      </w:r>
-      <w:r>
-        <w:rPr>
-          <w:rFonts w:ascii="Times New Roman" w:eastAsia="Times New Roman" w:hAnsi="Times New Roman" w:cs="Times New Roman"/>
-        </w:rPr>
         <w:tab/>
       </w:r>
       <w:r>
         <w:rPr>
-          <w:rFonts w:ascii="Times New Roman" w:eastAsia="Times New Roman" w:hAnsi="Times New Roman" w:cs="Times New Roman"/>
+          <w:rFonts w:eastAsia="Times New Roman" w:cs="Times New Roman" w:ascii="Times New Roman" w:hAnsi="Times New Roman"/>
           <w:i/>
         </w:rPr>
         <w:t>Spring 2021, Fall 2020</w:t>
       </w:r>
       <w:r>
         <w:rPr>
-          <w:rFonts w:ascii="Times New Roman" w:eastAsia="Times New Roman" w:hAnsi="Times New Roman" w:cs="Times New Roman"/>
+          <w:rFonts w:eastAsia="Times New Roman" w:cs="Times New Roman" w:ascii="Times New Roman" w:hAnsi="Times New Roman"/>
         </w:rPr>
         <w:t xml:space="preserve"> </w:t>
       </w:r>
     </w:p>
     <w:p>
       <w:pPr>
-        <w:tabs>
-          <w:tab w:val="right" w:pos="10080"/>
-        </w:tabs>
-        <w:spacing w:line="240" w:lineRule="auto"/>
-        <w:ind w:left="360"/>
-        <w:rPr>
-          <w:rFonts w:ascii="Times New Roman" w:eastAsia="Times New Roman" w:hAnsi="Times New Roman" w:cs="Times New Roman"/>
-        </w:rPr>
-      </w:pPr>
-      <w:r>
-        <w:rPr>
-          <w:rFonts w:ascii="Times New Roman" w:eastAsia="Times New Roman" w:hAnsi="Times New Roman" w:cs="Times New Roman"/>
+        <w:pStyle w:val="Normal"/>
+        <w:tabs>
+          <w:tab w:val="clear" w:pos="720"/>
+          <w:tab w:val="right" w:pos="10080" w:leader="none"/>
+        </w:tabs>
+        <w:spacing w:lineRule="auto" w:line="240"/>
+        <w:ind w:left="360" w:hanging="0"/>
+        <w:rPr>
+          <w:rFonts w:ascii="Times New Roman" w:hAnsi="Times New Roman" w:eastAsia="Times New Roman" w:cs="Times New Roman"/>
+        </w:rPr>
+      </w:pPr>
+      <w:r>
+        <w:rPr>
+          <w:rFonts w:eastAsia="Times New Roman" w:cs="Times New Roman" w:ascii="Times New Roman" w:hAnsi="Times New Roman"/>
           <w:b/>
         </w:rPr>
         <w:t xml:space="preserve">Technical Skills: </w:t>
       </w:r>
       <w:r>
         <w:rPr>
-          <w:rFonts w:ascii="Times New Roman" w:eastAsia="Times New Roman" w:hAnsi="Times New Roman" w:cs="Times New Roman"/>
-        </w:rPr>
-        <w:t>PowerShell</w:t>
-      </w:r>
-      <w:r>
-        <w:rPr>
-          <w:rFonts w:ascii="Times New Roman" w:eastAsia="Times New Roman" w:hAnsi="Times New Roman" w:cs="Times New Roman"/>
-        </w:rPr>
-        <w:t>, Python, Bash, Ansible, System Administration, Custom Tools (Remote Access Logging, Battery Backup Script)</w:t>
-      </w:r>
-    </w:p>
-    <w:p>
-      <w:pPr>
-        <w:spacing w:line="240" w:lineRule="auto"/>
-        <w:rPr>
-          <w:rFonts w:ascii="Times New Roman" w:eastAsia="Times New Roman" w:hAnsi="Times New Roman" w:cs="Times New Roman"/>
+          <w:rFonts w:eastAsia="Times New Roman" w:cs="Times New Roman" w:ascii="Times New Roman" w:hAnsi="Times New Roman"/>
+        </w:rPr>
+        <w:t>PowerShell, Python, Bash, C#, Ansible, System Administration, Custom Tools (Remote Access Logging, Battery Backup Script)</w:t>
+      </w:r>
+    </w:p>
+    <w:p>
+      <w:pPr>
+        <w:pStyle w:val="Normal"/>
+        <w:spacing w:lineRule="auto" w:line="240"/>
+        <w:rPr>
+          <w:rFonts w:ascii="Times New Roman" w:hAnsi="Times New Roman" w:eastAsia="Times New Roman" w:cs="Times New Roman"/>
           <w:b/>
-          <w:sz w:val="20"/>
-          <w:szCs w:val="20"/>
-        </w:rPr>
-      </w:pPr>
-      <w:r>
-        <w:pict w14:anchorId="0CD99186">
-          <v:rect id="_x0000_i1026" style="width:0;height:1.5pt" o:hralign="center" o:hrstd="t" o:hr="t" fillcolor="#a0a0a0" stroked="f"/>
-        </w:pict>
-      </w:r>
-    </w:p>
-    <w:p>
-      <w:pPr>
-        <w:spacing w:line="240" w:lineRule="auto"/>
-        <w:rPr>
-          <w:rFonts w:ascii="Times New Roman" w:eastAsia="Times New Roman" w:hAnsi="Times New Roman" w:cs="Times New Roman"/>
           <w:b/>
           <w:sz w:val="24"/>
           <w:szCs w:val="24"/>
@@ -323,7 +357,7 @@
       </w:pPr>
       <w:r>
         <w:rPr>
-          <w:rFonts w:ascii="Times New Roman" w:eastAsia="Times New Roman" w:hAnsi="Times New Roman" w:cs="Times New Roman"/>
+          <w:rFonts w:eastAsia="Times New Roman" w:cs="Times New Roman" w:ascii="Times New Roman" w:hAnsi="Times New Roman"/>
           <w:b/>
           <w:sz w:val="24"/>
           <w:szCs w:val="24"/>
@@ -333,377 +367,412 @@
     </w:p>
     <w:p>
       <w:pPr>
-        <w:spacing w:line="240" w:lineRule="auto"/>
-        <w:rPr>
-          <w:rFonts w:ascii="Times New Roman" w:eastAsia="Times New Roman" w:hAnsi="Times New Roman" w:cs="Times New Roman"/>
-        </w:rPr>
-      </w:pPr>
-      <w:r>
-        <w:rPr>
-          <w:rFonts w:ascii="Times New Roman" w:eastAsia="Times New Roman" w:hAnsi="Times New Roman" w:cs="Times New Roman"/>
+        <w:pStyle w:val="Normal"/>
+        <w:spacing w:lineRule="auto" w:line="240"/>
+        <w:rPr>
+          <w:rFonts w:ascii="Times New Roman" w:hAnsi="Times New Roman" w:eastAsia="Times New Roman" w:cs="Times New Roman"/>
+        </w:rPr>
+      </w:pPr>
+      <w:r>
+        <w:rPr>
+          <w:rFonts w:eastAsia="Times New Roman" w:cs="Times New Roman" w:ascii="Times New Roman" w:hAnsi="Times New Roman"/>
           <w:b/>
         </w:rPr>
         <w:t xml:space="preserve">Champlain College, </w:t>
       </w:r>
       <w:r>
         <w:rPr>
-          <w:rFonts w:ascii="Times New Roman" w:eastAsia="Times New Roman" w:hAnsi="Times New Roman" w:cs="Times New Roman"/>
+          <w:rFonts w:eastAsia="Times New Roman" w:cs="Times New Roman" w:ascii="Times New Roman" w:hAnsi="Times New Roman"/>
         </w:rPr>
         <w:t>Burlington VT</w:t>
       </w:r>
     </w:p>
     <w:p>
       <w:pPr>
-        <w:tabs>
-          <w:tab w:val="right" w:pos="10800"/>
-        </w:tabs>
-        <w:spacing w:line="240" w:lineRule="auto"/>
-        <w:ind w:left="360"/>
-        <w:rPr>
-          <w:rFonts w:ascii="Times New Roman" w:eastAsia="Times New Roman" w:hAnsi="Times New Roman" w:cs="Times New Roman"/>
-          <w:i/>
-        </w:rPr>
-      </w:pPr>
-      <w:r>
-        <w:rPr>
-          <w:rFonts w:ascii="Times New Roman" w:eastAsia="Times New Roman" w:hAnsi="Times New Roman" w:cs="Times New Roman"/>
-          <w:i/>
-        </w:rPr>
-        <w:t>Champ Support Imaging Assistant</w:t>
-      </w:r>
-      <w:r>
-        <w:rPr>
-          <w:rFonts w:ascii="Times New Roman" w:eastAsia="Times New Roman" w:hAnsi="Times New Roman" w:cs="Times New Roman"/>
-          <w:b/>
-        </w:rPr>
+        <w:pStyle w:val="Normal"/>
+        <w:tabs>
+          <w:tab w:val="clear" w:pos="720"/>
+          <w:tab w:val="right" w:pos="10800" w:leader="none"/>
+        </w:tabs>
+        <w:spacing w:lineRule="auto" w:line="240"/>
+        <w:ind w:left="360" w:hanging="0"/>
+        <w:rPr>
+          <w:rFonts w:ascii="Times New Roman" w:hAnsi="Times New Roman" w:eastAsia="Times New Roman" w:cs="Times New Roman"/>
+          <w:i/>
+          <w:i/>
+        </w:rPr>
+      </w:pPr>
+      <w:r>
+        <w:rPr>
+          <w:rFonts w:eastAsia="Times New Roman" w:cs="Times New Roman" w:ascii="Times New Roman" w:hAnsi="Times New Roman"/>
+          <w:i/>
+        </w:rPr>
+        <w:t>Leahy Center DevOps Researcher</w:t>
         <w:tab/>
-      </w:r>
-      <w:r>
-        <w:rPr>
-          <w:rFonts w:ascii="Times New Roman" w:eastAsia="Times New Roman" w:hAnsi="Times New Roman" w:cs="Times New Roman"/>
-          <w:i/>
-        </w:rPr>
-        <w:t>May 2022 - Present</w:t>
-      </w:r>
-    </w:p>
-    <w:p>
-      <w:pPr>
+        <w:t>January 2023 – Present</w:t>
+      </w:r>
+    </w:p>
+    <w:p>
+      <w:pPr>
+        <w:pStyle w:val="Normal"/>
         <w:numPr>
           <w:ilvl w:val="0"/>
           <w:numId w:val="5"/>
         </w:numPr>
-        <w:spacing w:line="240" w:lineRule="auto"/>
-        <w:ind w:left="990"/>
-        <w:rPr>
-          <w:rFonts w:ascii="Times New Roman" w:eastAsia="Times New Roman" w:hAnsi="Times New Roman" w:cs="Times New Roman"/>
-        </w:rPr>
-      </w:pPr>
-      <w:r>
-        <w:rPr>
-          <w:rFonts w:ascii="Times New Roman" w:eastAsia="Times New Roman" w:hAnsi="Times New Roman" w:cs="Times New Roman"/>
-        </w:rPr>
-        <w:t>Support</w:t>
-      </w:r>
-      <w:r>
-        <w:rPr>
-          <w:rFonts w:ascii="Times New Roman" w:eastAsia="Times New Roman" w:hAnsi="Times New Roman" w:cs="Times New Roman"/>
-        </w:rPr>
-        <w:t xml:space="preserve"> the Windows Administrators and infrastructure team to </w:t>
-      </w:r>
-      <w:r>
-        <w:rPr>
-          <w:rFonts w:ascii="Times New Roman" w:eastAsia="Times New Roman" w:hAnsi="Times New Roman" w:cs="Times New Roman"/>
-        </w:rPr>
-        <w:t>manage</w:t>
-      </w:r>
-      <w:r>
-        <w:rPr>
-          <w:rFonts w:ascii="Times New Roman" w:eastAsia="Times New Roman" w:hAnsi="Times New Roman" w:cs="Times New Roman"/>
-        </w:rPr>
-        <w:t xml:space="preserve"> Windows labs on campus.</w:t>
-      </w:r>
-    </w:p>
-    <w:p>
-      <w:pPr>
+        <w:spacing w:lineRule="auto" w:line="240"/>
+        <w:ind w:left="990" w:hanging="360"/>
+        <w:rPr>
+          <w:rFonts w:ascii="Times New Roman" w:hAnsi="Times New Roman" w:eastAsia="Times New Roman" w:cs="Times New Roman"/>
+        </w:rPr>
+      </w:pPr>
+      <w:r>
+        <w:rPr>
+          <w:rFonts w:eastAsia="Times New Roman" w:cs="Times New Roman" w:ascii="Times New Roman" w:hAnsi="Times New Roman"/>
+        </w:rPr>
+        <w:t>Automating sysadmin tasks at the Leahy Center to support clients and their needs.</w:t>
+      </w:r>
+    </w:p>
+    <w:p>
+      <w:pPr>
+        <w:pStyle w:val="Normal"/>
         <w:numPr>
           <w:ilvl w:val="0"/>
           <w:numId w:val="5"/>
         </w:numPr>
-        <w:spacing w:line="240" w:lineRule="auto"/>
-        <w:ind w:left="990"/>
-        <w:rPr>
-          <w:rFonts w:ascii="Times New Roman" w:eastAsia="Times New Roman" w:hAnsi="Times New Roman" w:cs="Times New Roman"/>
-        </w:rPr>
-      </w:pPr>
-      <w:r>
-        <w:rPr>
-          <w:rFonts w:ascii="Times New Roman" w:eastAsia="Times New Roman" w:hAnsi="Times New Roman" w:cs="Times New Roman"/>
-        </w:rPr>
-        <w:t>Utilized</w:t>
-      </w:r>
-      <w:r>
-        <w:rPr>
-          <w:rFonts w:ascii="Times New Roman" w:eastAsia="Times New Roman" w:hAnsi="Times New Roman" w:cs="Times New Roman"/>
-        </w:rPr>
-        <w:t xml:space="preserve"> Microsoft Endpoint Configuration Manager to deploy and upkeep lab software and security updates.</w:t>
-      </w:r>
-    </w:p>
-    <w:p>
-      <w:pPr>
+        <w:spacing w:lineRule="auto" w:line="240"/>
+        <w:ind w:left="990" w:hanging="360"/>
+        <w:rPr>
+          <w:rFonts w:ascii="Times New Roman" w:hAnsi="Times New Roman" w:eastAsia="Times New Roman" w:cs="Times New Roman"/>
+        </w:rPr>
+      </w:pPr>
+      <w:r>
+        <w:rPr>
+          <w:rFonts w:eastAsia="Times New Roman" w:cs="Times New Roman" w:ascii="Times New Roman" w:hAnsi="Times New Roman"/>
+        </w:rPr>
+        <w:t>Development of scripts for remote management of tasks for the Leahy Center and clients.</w:t>
+      </w:r>
+    </w:p>
+    <w:p>
+      <w:pPr>
+        <w:pStyle w:val="Normal"/>
         <w:numPr>
           <w:ilvl w:val="0"/>
           <w:numId w:val="5"/>
         </w:numPr>
-        <w:spacing w:line="240" w:lineRule="auto"/>
-        <w:ind w:left="990"/>
-        <w:rPr>
-          <w:rFonts w:ascii="Times New Roman" w:eastAsia="Times New Roman" w:hAnsi="Times New Roman" w:cs="Times New Roman"/>
-        </w:rPr>
-      </w:pPr>
-      <w:r>
-        <w:rPr>
-          <w:rFonts w:ascii="Times New Roman" w:eastAsia="Times New Roman" w:hAnsi="Times New Roman" w:cs="Times New Roman"/>
-        </w:rPr>
-        <w:t>Monitor, troubleshoot, and deploy fixes for long-term issues to help insure the reliability of labs.</w:t>
-      </w:r>
-    </w:p>
-    <w:p>
-      <w:pPr>
+        <w:spacing w:lineRule="auto" w:line="240"/>
+        <w:ind w:left="990" w:hanging="360"/>
+        <w:rPr>
+          <w:rFonts w:ascii="Times New Roman" w:hAnsi="Times New Roman" w:eastAsia="Times New Roman" w:cs="Times New Roman"/>
+        </w:rPr>
+      </w:pPr>
+      <w:r>
+        <w:rPr>
+          <w:rFonts w:eastAsia="Times New Roman" w:cs="Times New Roman" w:ascii="Times New Roman" w:hAnsi="Times New Roman"/>
+        </w:rPr>
+        <w:t>Aid in software and logging deployment of automation.</w:t>
+      </w:r>
+    </w:p>
+    <w:p>
+      <w:pPr>
+        <w:pStyle w:val="Normal"/>
         <w:numPr>
           <w:ilvl w:val="0"/>
           <w:numId w:val="5"/>
         </w:numPr>
-        <w:spacing w:line="240" w:lineRule="auto"/>
-        <w:ind w:left="990"/>
-        <w:rPr>
-          <w:rFonts w:ascii="Times New Roman" w:eastAsia="Times New Roman" w:hAnsi="Times New Roman" w:cs="Times New Roman"/>
-        </w:rPr>
-      </w:pPr>
-      <w:r>
-        <w:rPr>
-          <w:rFonts w:ascii="Times New Roman" w:eastAsia="Times New Roman" w:hAnsi="Times New Roman" w:cs="Times New Roman"/>
-        </w:rPr>
-        <w:t>Research, construct, and test preventative fixes to proactively protect labs and faculty machines.</w:t>
-      </w:r>
-    </w:p>
-    <w:p>
-      <w:pPr>
+        <w:spacing w:lineRule="auto" w:line="240"/>
+        <w:ind w:left="990" w:hanging="360"/>
+        <w:rPr>
+          <w:rFonts w:ascii="Times New Roman" w:hAnsi="Times New Roman" w:eastAsia="Times New Roman" w:cs="Times New Roman"/>
+        </w:rPr>
+      </w:pPr>
+      <w:r>
+        <w:rPr>
+          <w:rFonts w:eastAsia="Times New Roman" w:cs="Times New Roman" w:ascii="Times New Roman" w:hAnsi="Times New Roman"/>
+        </w:rPr>
+        <w:t>Automating assessment of security controls for client engagements.</w:t>
+      </w:r>
+    </w:p>
+    <w:p>
+      <w:pPr>
+        <w:pStyle w:val="Normal"/>
+        <w:tabs>
+          <w:tab w:val="clear" w:pos="720"/>
+          <w:tab w:val="right" w:pos="10800" w:leader="none"/>
+        </w:tabs>
+        <w:spacing w:lineRule="auto" w:line="240"/>
+        <w:ind w:left="360" w:hanging="0"/>
+        <w:rPr>
+          <w:rFonts w:ascii="Times New Roman" w:hAnsi="Times New Roman" w:eastAsia="Times New Roman" w:cs="Times New Roman"/>
+          <w:i/>
+          <w:i/>
+        </w:rPr>
+      </w:pPr>
+      <w:r>
+        <w:rPr>
+          <w:rFonts w:eastAsia="Times New Roman" w:cs="Times New Roman" w:ascii="Times New Roman" w:hAnsi="Times New Roman"/>
+          <w:i/>
+        </w:rPr>
+        <w:t>Champ Support Imaging Assistant</w:t>
+      </w:r>
+      <w:r>
+        <w:rPr>
+          <w:rFonts w:eastAsia="Times New Roman" w:cs="Times New Roman" w:ascii="Times New Roman" w:hAnsi="Times New Roman"/>
+          <w:b/>
+        </w:rPr>
+        <w:tab/>
+      </w:r>
+      <w:r>
+        <w:rPr>
+          <w:rFonts w:eastAsia="Times New Roman" w:cs="Times New Roman" w:ascii="Times New Roman" w:hAnsi="Times New Roman"/>
+          <w:i/>
+        </w:rPr>
+        <w:t>May 2022 - Present</w:t>
+      </w:r>
+    </w:p>
+    <w:p>
+      <w:pPr>
+        <w:pStyle w:val="Normal"/>
         <w:numPr>
           <w:ilvl w:val="0"/>
           <w:numId w:val="5"/>
         </w:numPr>
-        <w:spacing w:line="240" w:lineRule="auto"/>
-        <w:ind w:left="990"/>
-        <w:rPr>
-          <w:rFonts w:ascii="Times New Roman" w:eastAsia="Times New Roman" w:hAnsi="Times New Roman" w:cs="Times New Roman"/>
-        </w:rPr>
-      </w:pPr>
-      <w:r>
-        <w:rPr>
-          <w:rFonts w:ascii="Times New Roman" w:eastAsia="Times New Roman" w:hAnsi="Times New Roman" w:cs="Times New Roman"/>
-        </w:rPr>
-        <w:t>Write and maintain documentation to help desk technicians/future lab technicians.</w:t>
-      </w:r>
-    </w:p>
-    <w:p>
-      <w:pPr>
-        <w:tabs>
-          <w:tab w:val="right" w:pos="10800"/>
-        </w:tabs>
-        <w:spacing w:line="240" w:lineRule="auto"/>
-        <w:ind w:left="360"/>
-        <w:rPr>
-          <w:rFonts w:ascii="Times New Roman" w:eastAsia="Times New Roman" w:hAnsi="Times New Roman" w:cs="Times New Roman"/>
-          <w:i/>
-        </w:rPr>
-      </w:pPr>
-      <w:r>
-        <w:rPr>
-          <w:rFonts w:ascii="Times New Roman" w:eastAsia="Times New Roman" w:hAnsi="Times New Roman" w:cs="Times New Roman"/>
-          <w:i/>
-        </w:rPr>
-        <w:t>Senior Help Desk Technician</w:t>
-      </w:r>
-      <w:r>
-        <w:rPr>
-          <w:rFonts w:ascii="Times New Roman" w:eastAsia="Times New Roman" w:hAnsi="Times New Roman" w:cs="Times New Roman"/>
-          <w:b/>
-        </w:rPr>
-        <w:t xml:space="preserve"> </w:t>
-      </w:r>
-      <w:r>
-        <w:rPr>
-          <w:rFonts w:ascii="Times New Roman" w:eastAsia="Times New Roman" w:hAnsi="Times New Roman" w:cs="Times New Roman"/>
-          <w:b/>
-        </w:rPr>
-        <w:tab/>
-      </w:r>
-      <w:r>
-        <w:rPr>
-          <w:rFonts w:ascii="Times New Roman" w:eastAsia="Times New Roman" w:hAnsi="Times New Roman" w:cs="Times New Roman"/>
-          <w:i/>
-        </w:rPr>
-        <w:t>August 2021 - May 2022</w:t>
-      </w:r>
-    </w:p>
-    <w:p>
-      <w:pPr>
+        <w:spacing w:lineRule="auto" w:line="240"/>
+        <w:ind w:left="990" w:hanging="360"/>
+        <w:rPr>
+          <w:rFonts w:ascii="Times New Roman" w:hAnsi="Times New Roman" w:eastAsia="Times New Roman" w:cs="Times New Roman"/>
+        </w:rPr>
+      </w:pPr>
+      <w:r>
+        <w:rPr>
+          <w:rFonts w:eastAsia="Times New Roman" w:cs="Times New Roman" w:ascii="Times New Roman" w:hAnsi="Times New Roman"/>
+        </w:rPr>
+        <w:t>Support the Windows Administrators and infrastructure team to manage Windows labs on campus.</w:t>
+      </w:r>
+    </w:p>
+    <w:p>
+      <w:pPr>
+        <w:pStyle w:val="Normal"/>
         <w:numPr>
           <w:ilvl w:val="0"/>
           <w:numId w:val="5"/>
         </w:numPr>
-        <w:spacing w:line="240" w:lineRule="auto"/>
-        <w:ind w:left="990"/>
-        <w:rPr>
-          <w:rFonts w:ascii="Times New Roman" w:eastAsia="Times New Roman" w:hAnsi="Times New Roman" w:cs="Times New Roman"/>
-        </w:rPr>
-      </w:pPr>
-      <w:r>
-        <w:rPr>
-          <w:rFonts w:ascii="Times New Roman" w:eastAsia="Times New Roman" w:hAnsi="Times New Roman" w:cs="Times New Roman"/>
-        </w:rPr>
-        <w:t>Delegate</w:t>
-      </w:r>
-      <w:r>
-        <w:rPr>
-          <w:rFonts w:ascii="Times New Roman" w:eastAsia="Times New Roman" w:hAnsi="Times New Roman" w:cs="Times New Roman"/>
-        </w:rPr>
-        <w:t>d</w:t>
-      </w:r>
-      <w:r>
-        <w:rPr>
-          <w:rFonts w:ascii="Times New Roman" w:eastAsia="Times New Roman" w:hAnsi="Times New Roman" w:cs="Times New Roman"/>
-        </w:rPr>
-        <w:t xml:space="preserve"> tasks to</w:t>
-      </w:r>
-      <w:r>
-        <w:rPr>
-          <w:rFonts w:ascii="Times New Roman" w:eastAsia="Times New Roman" w:hAnsi="Times New Roman" w:cs="Times New Roman"/>
-        </w:rPr>
-        <w:t xml:space="preserve"> 10-12</w:t>
-      </w:r>
-      <w:r>
-        <w:rPr>
-          <w:rFonts w:ascii="Times New Roman" w:eastAsia="Times New Roman" w:hAnsi="Times New Roman" w:cs="Times New Roman"/>
-        </w:rPr>
-        <w:t xml:space="preserve"> members of </w:t>
-      </w:r>
-      <w:r>
-        <w:rPr>
-          <w:rFonts w:ascii="Times New Roman" w:eastAsia="Times New Roman" w:hAnsi="Times New Roman" w:cs="Times New Roman"/>
-        </w:rPr>
-        <w:t>Champ</w:t>
-      </w:r>
-      <w:r>
-        <w:rPr>
-          <w:rFonts w:ascii="Times New Roman" w:eastAsia="Times New Roman" w:hAnsi="Times New Roman" w:cs="Times New Roman"/>
-        </w:rPr>
-        <w:t xml:space="preserve"> </w:t>
-      </w:r>
-      <w:r>
-        <w:rPr>
-          <w:rFonts w:ascii="Times New Roman" w:eastAsia="Times New Roman" w:hAnsi="Times New Roman" w:cs="Times New Roman"/>
-        </w:rPr>
-        <w:t>S</w:t>
-      </w:r>
-      <w:r>
-        <w:rPr>
-          <w:rFonts w:ascii="Times New Roman" w:eastAsia="Times New Roman" w:hAnsi="Times New Roman" w:cs="Times New Roman"/>
-        </w:rPr>
-        <w:t>upport staff.</w:t>
-      </w:r>
-    </w:p>
-    <w:p>
-      <w:pPr>
+        <w:spacing w:lineRule="auto" w:line="240"/>
+        <w:ind w:left="990" w:hanging="360"/>
+        <w:rPr>
+          <w:rFonts w:ascii="Times New Roman" w:hAnsi="Times New Roman" w:eastAsia="Times New Roman" w:cs="Times New Roman"/>
+        </w:rPr>
+      </w:pPr>
+      <w:r>
+        <w:rPr>
+          <w:rFonts w:eastAsia="Times New Roman" w:cs="Times New Roman" w:ascii="Times New Roman" w:hAnsi="Times New Roman"/>
+        </w:rPr>
+        <w:t>Utilized Microsoft Endpoint Configuration Manager to deploy and upkeep lab software and security updates.</w:t>
+      </w:r>
+    </w:p>
+    <w:p>
+      <w:pPr>
+        <w:pStyle w:val="Normal"/>
         <w:numPr>
           <w:ilvl w:val="0"/>
           <w:numId w:val="5"/>
         </w:numPr>
-        <w:spacing w:line="240" w:lineRule="auto"/>
-        <w:ind w:left="990"/>
-        <w:rPr>
-          <w:rFonts w:ascii="Times New Roman" w:eastAsia="Times New Roman" w:hAnsi="Times New Roman" w:cs="Times New Roman"/>
-        </w:rPr>
-      </w:pPr>
-      <w:r>
-        <w:rPr>
-          <w:rFonts w:ascii="Times New Roman" w:eastAsia="Times New Roman" w:hAnsi="Times New Roman" w:cs="Times New Roman"/>
-        </w:rPr>
-        <w:t>Help</w:t>
-      </w:r>
-      <w:r>
-        <w:rPr>
-          <w:rFonts w:ascii="Times New Roman" w:eastAsia="Times New Roman" w:hAnsi="Times New Roman" w:cs="Times New Roman"/>
-        </w:rPr>
-        <w:t>ed</w:t>
-      </w:r>
-      <w:r>
-        <w:rPr>
-          <w:rFonts w:ascii="Times New Roman" w:eastAsia="Times New Roman" w:hAnsi="Times New Roman" w:cs="Times New Roman"/>
-        </w:rPr>
-        <w:t xml:space="preserve"> manage incoming IT support tickets to property support requests.</w:t>
-      </w:r>
-    </w:p>
-    <w:p>
-      <w:pPr>
+        <w:spacing w:lineRule="auto" w:line="240"/>
+        <w:ind w:left="990" w:hanging="360"/>
+        <w:rPr>
+          <w:rFonts w:ascii="Times New Roman" w:hAnsi="Times New Roman" w:eastAsia="Times New Roman" w:cs="Times New Roman"/>
+        </w:rPr>
+      </w:pPr>
+      <w:r>
+        <w:rPr>
+          <w:rFonts w:eastAsia="Times New Roman" w:cs="Times New Roman" w:ascii="Times New Roman" w:hAnsi="Times New Roman"/>
+        </w:rPr>
+        <w:t>Monitor, troubleshoot, and deploy fixes for long-term issues to help insure the reliability of labs.</w:t>
+      </w:r>
+    </w:p>
+    <w:p>
+      <w:pPr>
+        <w:pStyle w:val="Normal"/>
         <w:numPr>
           <w:ilvl w:val="0"/>
           <w:numId w:val="5"/>
         </w:numPr>
-        <w:spacing w:line="240" w:lineRule="auto"/>
-        <w:ind w:left="990"/>
-        <w:rPr>
-          <w:rFonts w:ascii="Times New Roman" w:eastAsia="Times New Roman" w:hAnsi="Times New Roman" w:cs="Times New Roman"/>
-        </w:rPr>
-      </w:pPr>
-      <w:r>
-        <w:rPr>
-          <w:rFonts w:ascii="Times New Roman" w:eastAsia="Times New Roman" w:hAnsi="Times New Roman" w:cs="Times New Roman"/>
-        </w:rPr>
-        <w:t>Aid</w:t>
-      </w:r>
-      <w:r>
-        <w:rPr>
-          <w:rFonts w:ascii="Times New Roman" w:eastAsia="Times New Roman" w:hAnsi="Times New Roman" w:cs="Times New Roman"/>
-        </w:rPr>
-        <w:t>ed</w:t>
-      </w:r>
-      <w:r>
-        <w:rPr>
-          <w:rFonts w:ascii="Times New Roman" w:eastAsia="Times New Roman" w:hAnsi="Times New Roman" w:cs="Times New Roman"/>
-        </w:rPr>
-        <w:t xml:space="preserve"> professors with technical set up in classrooms to help maintain the steady flow of classes.</w:t>
-      </w:r>
-    </w:p>
-    <w:p>
-      <w:pPr>
-        <w:tabs>
-          <w:tab w:val="right" w:pos="10800"/>
-        </w:tabs>
-        <w:spacing w:line="240" w:lineRule="auto"/>
-        <w:ind w:left="360"/>
-        <w:rPr>
-          <w:rFonts w:ascii="Times New Roman" w:eastAsia="Times New Roman" w:hAnsi="Times New Roman" w:cs="Times New Roman"/>
-          <w:i/>
-        </w:rPr>
-      </w:pPr>
-      <w:r>
-        <w:rPr>
-          <w:rFonts w:ascii="Times New Roman" w:eastAsia="Times New Roman" w:hAnsi="Times New Roman" w:cs="Times New Roman"/>
+        <w:spacing w:lineRule="auto" w:line="240"/>
+        <w:ind w:left="990" w:hanging="360"/>
+        <w:rPr>
+          <w:rFonts w:ascii="Times New Roman" w:hAnsi="Times New Roman" w:eastAsia="Times New Roman" w:cs="Times New Roman"/>
+        </w:rPr>
+      </w:pPr>
+      <w:r>
+        <w:rPr>
+          <w:rFonts w:eastAsia="Times New Roman" w:cs="Times New Roman" w:ascii="Times New Roman" w:hAnsi="Times New Roman"/>
+        </w:rPr>
+        <w:t>Research, construct, and test preventative fixes to proactively protect labs and faculty machines.</w:t>
+      </w:r>
+    </w:p>
+    <w:p>
+      <w:pPr>
+        <w:pStyle w:val="Normal"/>
+        <w:numPr>
+          <w:ilvl w:val="0"/>
+          <w:numId w:val="5"/>
+        </w:numPr>
+        <w:spacing w:lineRule="auto" w:line="240"/>
+        <w:ind w:left="990" w:hanging="360"/>
+        <w:rPr>
+          <w:rFonts w:ascii="Times New Roman" w:hAnsi="Times New Roman" w:eastAsia="Times New Roman" w:cs="Times New Roman"/>
+        </w:rPr>
+      </w:pPr>
+      <w:r>
+        <w:rPr>
+          <w:rFonts w:eastAsia="Times New Roman" w:cs="Times New Roman" w:ascii="Times New Roman" w:hAnsi="Times New Roman"/>
+        </w:rPr>
+        <w:t>Write and maintain documentation to help desk technicians/future lab technicians.</w:t>
+      </w:r>
+    </w:p>
+    <w:p>
+      <w:pPr>
+        <w:pStyle w:val="Normal"/>
+        <w:tabs>
+          <w:tab w:val="clear" w:pos="720"/>
+          <w:tab w:val="right" w:pos="10800" w:leader="none"/>
+        </w:tabs>
+        <w:spacing w:lineRule="auto" w:line="240"/>
+        <w:ind w:left="360" w:hanging="0"/>
+        <w:rPr>
+          <w:rFonts w:ascii="Times New Roman" w:hAnsi="Times New Roman" w:eastAsia="Times New Roman" w:cs="Times New Roman"/>
+          <w:i/>
+          <w:i/>
+        </w:rPr>
+      </w:pPr>
+      <w:r>
+        <w:rPr>
+          <w:rFonts w:eastAsia="Times New Roman" w:cs="Times New Roman" w:ascii="Times New Roman" w:hAnsi="Times New Roman"/>
+          <w:i/>
+        </w:rPr>
+        <w:t>Champ Support</w:t>
+      </w:r>
+      <w:r>
+        <w:rPr>
+          <w:rFonts w:eastAsia="Times New Roman" w:cs="Times New Roman" w:ascii="Times New Roman" w:hAnsi="Times New Roman"/>
+          <w:b/>
+          <w:i/>
+        </w:rPr>
+        <w:t xml:space="preserve"> </w:t>
+      </w:r>
+      <w:r>
+        <w:rPr>
+          <w:rFonts w:eastAsia="Times New Roman" w:cs="Times New Roman" w:ascii="Times New Roman" w:hAnsi="Times New Roman"/>
+          <w:i/>
+        </w:rPr>
+        <w:t>Senior Help Desk Technician</w:t>
+      </w:r>
+      <w:r>
+        <w:rPr>
+          <w:rFonts w:eastAsia="Times New Roman" w:cs="Times New Roman" w:ascii="Times New Roman" w:hAnsi="Times New Roman"/>
+          <w:b/>
+        </w:rPr>
+        <w:tab/>
+      </w:r>
+      <w:r>
+        <w:rPr>
+          <w:rFonts w:eastAsia="Times New Roman" w:cs="Times New Roman" w:ascii="Times New Roman" w:hAnsi="Times New Roman"/>
+          <w:i/>
+        </w:rPr>
+        <w:t>August 2021 - May 2022</w:t>
+      </w:r>
+    </w:p>
+    <w:p>
+      <w:pPr>
+        <w:pStyle w:val="Normal"/>
+        <w:numPr>
+          <w:ilvl w:val="0"/>
+          <w:numId w:val="5"/>
+        </w:numPr>
+        <w:spacing w:lineRule="auto" w:line="240"/>
+        <w:ind w:left="990" w:hanging="360"/>
+        <w:rPr>
+          <w:rFonts w:ascii="Times New Roman" w:hAnsi="Times New Roman" w:eastAsia="Times New Roman" w:cs="Times New Roman"/>
+        </w:rPr>
+      </w:pPr>
+      <w:r>
+        <w:rPr>
+          <w:rFonts w:eastAsia="Times New Roman" w:cs="Times New Roman" w:ascii="Times New Roman" w:hAnsi="Times New Roman"/>
+        </w:rPr>
+        <w:t>Delegated tasks to 10-12 members of Champ Support staff.</w:t>
+      </w:r>
+    </w:p>
+    <w:p>
+      <w:pPr>
+        <w:pStyle w:val="Normal"/>
+        <w:numPr>
+          <w:ilvl w:val="0"/>
+          <w:numId w:val="5"/>
+        </w:numPr>
+        <w:spacing w:lineRule="auto" w:line="240"/>
+        <w:ind w:left="990" w:hanging="360"/>
+        <w:rPr>
+          <w:rFonts w:ascii="Times New Roman" w:hAnsi="Times New Roman" w:eastAsia="Times New Roman" w:cs="Times New Roman"/>
+        </w:rPr>
+      </w:pPr>
+      <w:r>
+        <w:rPr>
+          <w:rFonts w:eastAsia="Times New Roman" w:cs="Times New Roman" w:ascii="Times New Roman" w:hAnsi="Times New Roman"/>
+        </w:rPr>
+        <w:t>Helped manage incoming IT support tickets to property support requests.</w:t>
+      </w:r>
+    </w:p>
+    <w:p>
+      <w:pPr>
+        <w:pStyle w:val="Normal"/>
+        <w:numPr>
+          <w:ilvl w:val="0"/>
+          <w:numId w:val="5"/>
+        </w:numPr>
+        <w:spacing w:lineRule="auto" w:line="240"/>
+        <w:ind w:left="990" w:hanging="360"/>
+        <w:rPr>
+          <w:rFonts w:ascii="Times New Roman" w:hAnsi="Times New Roman" w:eastAsia="Times New Roman" w:cs="Times New Roman"/>
+        </w:rPr>
+      </w:pPr>
+      <w:r>
+        <w:rPr>
+          <w:rFonts w:eastAsia="Times New Roman" w:cs="Times New Roman" w:ascii="Times New Roman" w:hAnsi="Times New Roman"/>
+        </w:rPr>
+        <w:t>Aided professors with technical set up in classrooms to help maintain the steady flow of classes.</w:t>
+      </w:r>
+    </w:p>
+    <w:p>
+      <w:pPr>
+        <w:pStyle w:val="Normal"/>
+        <w:tabs>
+          <w:tab w:val="clear" w:pos="720"/>
+          <w:tab w:val="right" w:pos="10800" w:leader="none"/>
+        </w:tabs>
+        <w:spacing w:lineRule="auto" w:line="240"/>
+        <w:ind w:left="360" w:hanging="0"/>
+        <w:rPr>
+          <w:rFonts w:ascii="Times New Roman" w:hAnsi="Times New Roman" w:eastAsia="Times New Roman" w:cs="Times New Roman"/>
+          <w:i/>
+          <w:i/>
+        </w:rPr>
+      </w:pPr>
+      <w:r>
+        <w:rPr>
+          <w:rFonts w:eastAsia="Times New Roman" w:cs="Times New Roman" w:ascii="Times New Roman" w:hAnsi="Times New Roman"/>
           <w:i/>
         </w:rPr>
         <w:t>Community Cares Assistant</w:t>
       </w:r>
       <w:r>
         <w:rPr>
-          <w:rFonts w:ascii="Times New Roman" w:eastAsia="Times New Roman" w:hAnsi="Times New Roman" w:cs="Times New Roman"/>
+          <w:rFonts w:eastAsia="Times New Roman" w:cs="Times New Roman" w:ascii="Times New Roman" w:hAnsi="Times New Roman"/>
           <w:b/>
         </w:rPr>
         <w:tab/>
       </w:r>
       <w:r>
         <w:rPr>
-          <w:rFonts w:ascii="Times New Roman" w:eastAsia="Times New Roman" w:hAnsi="Times New Roman" w:cs="Times New Roman"/>
+          <w:rFonts w:eastAsia="Times New Roman" w:cs="Times New Roman" w:ascii="Times New Roman" w:hAnsi="Times New Roman"/>
           <w:i/>
         </w:rPr>
         <w:t>January 2021 - May 2021</w:t>
@@ -711,167 +780,98 @@
     </w:p>
     <w:p>
       <w:pPr>
+        <w:pStyle w:val="Normal"/>
         <w:numPr>
           <w:ilvl w:val="0"/>
           <w:numId w:val="4"/>
         </w:numPr>
-        <w:spacing w:line="240" w:lineRule="auto"/>
-        <w:ind w:left="990"/>
-        <w:rPr>
-          <w:rFonts w:ascii="Times New Roman" w:eastAsia="Times New Roman" w:hAnsi="Times New Roman" w:cs="Times New Roman"/>
-        </w:rPr>
-      </w:pPr>
-      <w:r>
-        <w:rPr>
-          <w:rFonts w:ascii="Times New Roman" w:eastAsia="Times New Roman" w:hAnsi="Times New Roman" w:cs="Times New Roman"/>
+        <w:spacing w:lineRule="auto" w:line="240"/>
+        <w:ind w:left="990" w:hanging="360"/>
+        <w:rPr>
+          <w:rFonts w:ascii="Times New Roman" w:hAnsi="Times New Roman" w:eastAsia="Times New Roman" w:cs="Times New Roman"/>
+        </w:rPr>
+      </w:pPr>
+      <w:r>
+        <w:rPr>
+          <w:rFonts w:eastAsia="Times New Roman" w:cs="Times New Roman" w:ascii="Times New Roman" w:hAnsi="Times New Roman"/>
         </w:rPr>
         <w:t>Delivered meals and assisted students in quarantine housing.</w:t>
       </w:r>
     </w:p>
     <w:p>
       <w:pPr>
+        <w:pStyle w:val="Normal"/>
         <w:numPr>
           <w:ilvl w:val="0"/>
           <w:numId w:val="6"/>
         </w:numPr>
-        <w:spacing w:line="240" w:lineRule="auto"/>
-        <w:ind w:left="990"/>
-        <w:rPr>
-          <w:rFonts w:ascii="Times New Roman" w:eastAsia="Times New Roman" w:hAnsi="Times New Roman" w:cs="Times New Roman"/>
-        </w:rPr>
-      </w:pPr>
-      <w:r>
-        <w:rPr>
-          <w:rFonts w:ascii="Times New Roman" w:eastAsia="Times New Roman" w:hAnsi="Times New Roman" w:cs="Times New Roman"/>
-        </w:rPr>
-        <w:t>Assisted</w:t>
-      </w:r>
-      <w:r>
-        <w:rPr>
-          <w:rFonts w:ascii="Times New Roman" w:eastAsia="Times New Roman" w:hAnsi="Times New Roman" w:cs="Times New Roman"/>
-        </w:rPr>
-        <w:t xml:space="preserve"> miscellaneous tasks for Housing and Residential Life. </w:t>
-      </w:r>
-    </w:p>
-    <w:p>
-      <w:pPr>
-        <w:spacing w:line="240" w:lineRule="auto"/>
-        <w:rPr>
-          <w:rFonts w:ascii="Times New Roman" w:eastAsia="Times New Roman" w:hAnsi="Times New Roman" w:cs="Times New Roman"/>
-        </w:rPr>
-      </w:pPr>
-      <w:r>
-        <w:pict w14:anchorId="269E3FC3">
-          <v:rect id="_x0000_i1027" style="width:0;height:1.5pt" o:hralign="center" o:hrstd="t" o:hr="t" fillcolor="#a0a0a0" stroked="f"/>
-        </w:pict>
-      </w:r>
-    </w:p>
-    <w:p>
-      <w:pPr>
-        <w:spacing w:line="240" w:lineRule="auto"/>
-        <w:rPr>
-          <w:rFonts w:ascii="Times New Roman" w:eastAsia="Times New Roman" w:hAnsi="Times New Roman" w:cs="Times New Roman"/>
+        <w:spacing w:lineRule="auto" w:line="240"/>
+        <w:ind w:left="990" w:hanging="360"/>
+        <w:rPr>
+          <w:rFonts w:ascii="Times New Roman" w:hAnsi="Times New Roman" w:eastAsia="Times New Roman" w:cs="Times New Roman"/>
+        </w:rPr>
+      </w:pPr>
+      <w:r>
+        <w:rPr>
+          <w:rFonts w:eastAsia="Times New Roman" w:cs="Times New Roman" w:ascii="Times New Roman" w:hAnsi="Times New Roman"/>
+        </w:rPr>
+        <w:t xml:space="preserve">Assisted miscellaneous tasks for Housing and Residential Life. </w:t>
+      </w:r>
+    </w:p>
+    <w:p>
+      <w:pPr>
+        <w:pStyle w:val="Normal"/>
+        <w:spacing w:lineRule="auto" w:line="240"/>
+        <w:rPr>
+          <w:rFonts w:ascii="Times New Roman" w:hAnsi="Times New Roman" w:eastAsia="Times New Roman" w:cs="Times New Roman"/>
           <w:b/>
-        </w:rPr>
-      </w:pPr>
-      <w:r>
-        <w:rPr>
-          <w:rFonts w:ascii="Times New Roman" w:eastAsia="Times New Roman" w:hAnsi="Times New Roman" w:cs="Times New Roman"/>
+          <w:b/>
+        </w:rPr>
+      </w:pPr>
+      <w:r>
+        <w:rPr>
+          <w:rFonts w:eastAsia="Times New Roman" w:cs="Times New Roman" w:ascii="Times New Roman" w:hAnsi="Times New Roman"/>
           <w:b/>
           <w:sz w:val="26"/>
           <w:szCs w:val="26"/>
         </w:rPr>
-        <w:t>L</w:t>
-      </w:r>
-      <w:r>
-        <w:rPr>
-          <w:rFonts w:ascii="Times New Roman" w:eastAsia="Times New Roman" w:hAnsi="Times New Roman" w:cs="Times New Roman"/>
+        <w:t>Leadership</w:t>
+      </w:r>
+    </w:p>
+    <w:p>
+      <w:pPr>
+        <w:pStyle w:val="Normal"/>
+        <w:tabs>
+          <w:tab w:val="clear" w:pos="720"/>
+          <w:tab w:val="right" w:pos="10800" w:leader="none"/>
+        </w:tabs>
+        <w:spacing w:lineRule="auto" w:line="240"/>
+        <w:ind w:left="360" w:hanging="0"/>
+        <w:rPr>
+          <w:rFonts w:ascii="Times New Roman" w:hAnsi="Times New Roman" w:eastAsia="Times New Roman" w:cs="Times New Roman"/>
+          <w:i/>
+          <w:i/>
+        </w:rPr>
+      </w:pPr>
+      <w:r>
+        <w:rPr>
+          <w:rFonts w:eastAsia="Times New Roman" w:cs="Times New Roman" w:ascii="Times New Roman" w:hAnsi="Times New Roman"/>
+          <w:i/>
+        </w:rPr>
+        <w:t>Student Government Association Information, Technology, and Sciences Representative</w:t>
+      </w:r>
+      <w:r>
+        <w:rPr>
+          <w:rFonts w:eastAsia="Times New Roman" w:cs="Times New Roman" w:ascii="Times New Roman" w:hAnsi="Times New Roman"/>
           <w:b/>
-          <w:sz w:val="26"/>
-          <w:szCs w:val="26"/>
-        </w:rPr>
-        <w:t>eadership</w:t>
-      </w:r>
-    </w:p>
-    <w:p>
-      <w:pPr>
-        <w:tabs>
-          <w:tab w:val="right" w:pos="10800"/>
-        </w:tabs>
-        <w:spacing w:line="240" w:lineRule="auto"/>
-        <w:ind w:left="360"/>
-        <w:rPr>
-          <w:rFonts w:ascii="Times New Roman" w:eastAsia="Times New Roman" w:hAnsi="Times New Roman" w:cs="Times New Roman"/>
-          <w:i/>
-        </w:rPr>
-      </w:pPr>
-      <w:r>
-        <w:rPr>
-          <w:rFonts w:ascii="Times New Roman" w:eastAsia="Times New Roman" w:hAnsi="Times New Roman" w:cs="Times New Roman"/>
-          <w:i/>
-        </w:rPr>
-        <w:t>Student Government Association I</w:t>
-      </w:r>
-      <w:r>
-        <w:rPr>
-          <w:rFonts w:ascii="Times New Roman" w:eastAsia="Times New Roman" w:hAnsi="Times New Roman" w:cs="Times New Roman"/>
-          <w:i/>
-        </w:rPr>
-        <w:t xml:space="preserve">nformation, </w:t>
-      </w:r>
-      <w:r>
-        <w:rPr>
-          <w:rFonts w:ascii="Times New Roman" w:eastAsia="Times New Roman" w:hAnsi="Times New Roman" w:cs="Times New Roman"/>
-          <w:i/>
-        </w:rPr>
-        <w:t>T</w:t>
-      </w:r>
-      <w:r>
-        <w:rPr>
-          <w:rFonts w:ascii="Times New Roman" w:eastAsia="Times New Roman" w:hAnsi="Times New Roman" w:cs="Times New Roman"/>
-          <w:i/>
-        </w:rPr>
-        <w:t xml:space="preserve">echnology, and </w:t>
-      </w:r>
-      <w:r>
-        <w:rPr>
-          <w:rFonts w:ascii="Times New Roman" w:eastAsia="Times New Roman" w:hAnsi="Times New Roman" w:cs="Times New Roman"/>
-          <w:i/>
-        </w:rPr>
-        <w:t>S</w:t>
-      </w:r>
-      <w:r>
-        <w:rPr>
-          <w:rFonts w:ascii="Times New Roman" w:eastAsia="Times New Roman" w:hAnsi="Times New Roman" w:cs="Times New Roman"/>
-          <w:i/>
-        </w:rPr>
-        <w:t>ciences</w:t>
-      </w:r>
-      <w:r>
-        <w:rPr>
-          <w:rFonts w:ascii="Times New Roman" w:eastAsia="Times New Roman" w:hAnsi="Times New Roman" w:cs="Times New Roman"/>
-          <w:i/>
-        </w:rPr>
-        <w:t xml:space="preserve"> Representative</w:t>
-      </w:r>
-      <w:r>
-        <w:rPr>
-          <w:rFonts w:ascii="Times New Roman" w:eastAsia="Times New Roman" w:hAnsi="Times New Roman" w:cs="Times New Roman"/>
-          <w:b/>
         </w:rPr>
         <w:t xml:space="preserve"> </w:t>
-      </w:r>
-      <w:r>
-        <w:rPr>
-          <w:rFonts w:ascii="Times New Roman" w:eastAsia="Times New Roman" w:hAnsi="Times New Roman" w:cs="Times New Roman"/>
-          <w:b/>
-        </w:rPr>
         <w:tab/>
         <w:t xml:space="preserve"> </w:t>
       </w:r>
       <w:r>
         <w:rPr>
-          <w:rFonts w:ascii="Times New Roman" w:eastAsia="Times New Roman" w:hAnsi="Times New Roman" w:cs="Times New Roman"/>
+          <w:rFonts w:eastAsia="Times New Roman" w:cs="Times New Roman" w:ascii="Times New Roman" w:hAnsi="Times New Roman"/>
           <w:i/>
         </w:rPr>
         <w:t>April 2022 - Present</w:t>
@@ -879,102 +879,96 @@
     </w:p>
     <w:p>
       <w:pPr>
+        <w:pStyle w:val="Normal"/>
         <w:numPr>
           <w:ilvl w:val="0"/>
           <w:numId w:val="3"/>
         </w:numPr>
-        <w:spacing w:line="240" w:lineRule="auto"/>
-        <w:ind w:left="990"/>
-        <w:rPr>
-          <w:rFonts w:ascii="Times New Roman" w:eastAsia="Times New Roman" w:hAnsi="Times New Roman" w:cs="Times New Roman"/>
-        </w:rPr>
-      </w:pPr>
-      <w:r>
-        <w:rPr>
-          <w:rFonts w:ascii="Times New Roman" w:eastAsia="Times New Roman" w:hAnsi="Times New Roman" w:cs="Times New Roman"/>
-        </w:rPr>
-        <w:t xml:space="preserve">Responsible for representing the </w:t>
-      </w:r>
-      <w:r>
-        <w:rPr>
-          <w:rFonts w:ascii="Times New Roman" w:eastAsia="Times New Roman" w:hAnsi="Times New Roman" w:cs="Times New Roman"/>
-        </w:rPr>
-        <w:t xml:space="preserve">I.T.S </w:t>
-      </w:r>
-      <w:r>
-        <w:rPr>
-          <w:rFonts w:ascii="Times New Roman" w:eastAsia="Times New Roman" w:hAnsi="Times New Roman" w:cs="Times New Roman"/>
-        </w:rPr>
-        <w:t>Division at Champlain College to ensure needs are met within S.G.A.</w:t>
-      </w:r>
-    </w:p>
-    <w:p>
-      <w:pPr>
+        <w:spacing w:lineRule="auto" w:line="240"/>
+        <w:ind w:left="990" w:hanging="360"/>
+        <w:rPr>
+          <w:rFonts w:ascii="Times New Roman" w:hAnsi="Times New Roman" w:eastAsia="Times New Roman" w:cs="Times New Roman"/>
+        </w:rPr>
+      </w:pPr>
+      <w:r>
+        <w:rPr>
+          <w:rFonts w:eastAsia="Times New Roman" w:cs="Times New Roman" w:ascii="Times New Roman" w:hAnsi="Times New Roman"/>
+        </w:rPr>
+        <w:t>Responsible for representing the I.T.S Division at Champlain College to ensure needs are met within S.G.A.</w:t>
+      </w:r>
+    </w:p>
+    <w:p>
+      <w:pPr>
+        <w:pStyle w:val="Normal"/>
         <w:numPr>
           <w:ilvl w:val="0"/>
           <w:numId w:val="3"/>
         </w:numPr>
-        <w:spacing w:line="240" w:lineRule="auto"/>
-        <w:ind w:left="990"/>
-        <w:rPr>
-          <w:rFonts w:ascii="Times New Roman" w:eastAsia="Times New Roman" w:hAnsi="Times New Roman" w:cs="Times New Roman"/>
-        </w:rPr>
-      </w:pPr>
-      <w:r>
-        <w:rPr>
-          <w:rFonts w:ascii="Times New Roman" w:eastAsia="Times New Roman" w:hAnsi="Times New Roman" w:cs="Times New Roman"/>
+        <w:spacing w:lineRule="auto" w:line="240"/>
+        <w:ind w:left="990" w:hanging="360"/>
+        <w:rPr>
+          <w:rFonts w:ascii="Times New Roman" w:hAnsi="Times New Roman" w:eastAsia="Times New Roman" w:cs="Times New Roman"/>
+        </w:rPr>
+      </w:pPr>
+      <w:r>
+        <w:rPr>
+          <w:rFonts w:eastAsia="Times New Roman" w:cs="Times New Roman" w:ascii="Times New Roman" w:hAnsi="Times New Roman"/>
         </w:rPr>
         <w:t>Vote on grants, bills, and proposals.</w:t>
       </w:r>
     </w:p>
     <w:p>
       <w:pPr>
+        <w:pStyle w:val="Normal"/>
         <w:numPr>
           <w:ilvl w:val="0"/>
           <w:numId w:val="3"/>
         </w:numPr>
-        <w:spacing w:line="240" w:lineRule="auto"/>
-        <w:ind w:left="990"/>
-        <w:rPr>
-          <w:rFonts w:ascii="Times New Roman" w:eastAsia="Times New Roman" w:hAnsi="Times New Roman" w:cs="Times New Roman"/>
-        </w:rPr>
-      </w:pPr>
-      <w:r>
-        <w:rPr>
-          <w:rFonts w:ascii="Times New Roman" w:eastAsia="Times New Roman" w:hAnsi="Times New Roman" w:cs="Times New Roman"/>
+        <w:spacing w:lineRule="auto" w:line="240"/>
+        <w:ind w:left="990" w:hanging="360"/>
+        <w:rPr>
+          <w:rFonts w:ascii="Times New Roman" w:hAnsi="Times New Roman" w:eastAsia="Times New Roman" w:cs="Times New Roman"/>
+        </w:rPr>
+      </w:pPr>
+      <w:r>
+        <w:rPr>
+          <w:rFonts w:eastAsia="Times New Roman" w:cs="Times New Roman" w:ascii="Times New Roman" w:hAnsi="Times New Roman"/>
         </w:rPr>
         <w:t>Work on the finance committee to help allocate club budgets.</w:t>
       </w:r>
     </w:p>
     <w:p>
       <w:pPr>
-        <w:tabs>
-          <w:tab w:val="right" w:pos="10800"/>
-        </w:tabs>
-        <w:spacing w:line="240" w:lineRule="auto"/>
-        <w:ind w:left="360"/>
-        <w:rPr>
-          <w:rFonts w:ascii="Times New Roman" w:eastAsia="Times New Roman" w:hAnsi="Times New Roman" w:cs="Times New Roman"/>
-          <w:i/>
-        </w:rPr>
-      </w:pPr>
-      <w:r>
-        <w:rPr>
-          <w:rFonts w:ascii="Times New Roman" w:eastAsia="Times New Roman" w:hAnsi="Times New Roman" w:cs="Times New Roman"/>
-          <w:i/>
-        </w:rPr>
-        <w:t xml:space="preserve">Residential Advisor </w:t>
-      </w:r>
-      <w:r>
-        <w:rPr>
-          <w:rFonts w:ascii="Times New Roman" w:eastAsia="Times New Roman" w:hAnsi="Times New Roman" w:cs="Times New Roman"/>
+        <w:pStyle w:val="Normal"/>
+        <w:tabs>
+          <w:tab w:val="clear" w:pos="720"/>
+          <w:tab w:val="right" w:pos="10800" w:leader="none"/>
+        </w:tabs>
+        <w:spacing w:lineRule="auto" w:line="240"/>
+        <w:ind w:left="360" w:hanging="0"/>
+        <w:rPr>
+          <w:rFonts w:ascii="Times New Roman" w:hAnsi="Times New Roman" w:eastAsia="Times New Roman" w:cs="Times New Roman"/>
+          <w:i/>
+          <w:i/>
+        </w:rPr>
+      </w:pPr>
+      <w:r>
+        <w:rPr>
+          <w:rFonts w:eastAsia="Times New Roman" w:cs="Times New Roman" w:ascii="Times New Roman" w:hAnsi="Times New Roman"/>
+          <w:i/>
+        </w:rPr>
+        <w:t>Residential Advisor</w:t>
+      </w:r>
+      <w:r>
+        <w:rPr>
+          <w:rFonts w:eastAsia="Times New Roman" w:cs="Times New Roman" w:ascii="Times New Roman" w:hAnsi="Times New Roman"/>
           <w:b/>
         </w:rPr>
         <w:tab/>
       </w:r>
       <w:r>
         <w:rPr>
-          <w:rFonts w:ascii="Times New Roman" w:eastAsia="Times New Roman" w:hAnsi="Times New Roman" w:cs="Times New Roman"/>
+          <w:rFonts w:eastAsia="Times New Roman" w:cs="Times New Roman" w:ascii="Times New Roman" w:hAnsi="Times New Roman"/>
           <w:i/>
         </w:rPr>
         <w:t>August 2021 - May 2022</w:t>
@@ -982,124 +976,68 @@
     </w:p>
     <w:p>
       <w:pPr>
+        <w:pStyle w:val="Normal"/>
         <w:numPr>
           <w:ilvl w:val="0"/>
           <w:numId w:val="1"/>
         </w:numPr>
-        <w:spacing w:line="240" w:lineRule="auto"/>
-        <w:rPr>
-          <w:rFonts w:ascii="Times New Roman" w:eastAsia="Times New Roman" w:hAnsi="Times New Roman" w:cs="Times New Roman"/>
-        </w:rPr>
-      </w:pPr>
-      <w:r>
-        <w:rPr>
-          <w:rFonts w:ascii="Times New Roman" w:eastAsia="Times New Roman" w:hAnsi="Times New Roman" w:cs="Times New Roman"/>
-        </w:rPr>
-        <w:t>Maintain a healthy environment in the dorm environment for</w:t>
-      </w:r>
-      <w:r>
-        <w:rPr>
-          <w:rFonts w:ascii="Times New Roman" w:eastAsia="Times New Roman" w:hAnsi="Times New Roman" w:cs="Times New Roman"/>
-        </w:rPr>
-        <w:t xml:space="preserve"> 12</w:t>
-      </w:r>
-      <w:r>
-        <w:rPr>
-          <w:rFonts w:ascii="Times New Roman" w:eastAsia="Times New Roman" w:hAnsi="Times New Roman" w:cs="Times New Roman"/>
-        </w:rPr>
-        <w:t xml:space="preserve"> students.</w:t>
-      </w:r>
-    </w:p>
-    <w:p>
-      <w:pPr>
+        <w:spacing w:lineRule="auto" w:line="240"/>
+        <w:rPr>
+          <w:rFonts w:ascii="Times New Roman" w:hAnsi="Times New Roman" w:eastAsia="Times New Roman" w:cs="Times New Roman"/>
+        </w:rPr>
+      </w:pPr>
+      <w:r>
+        <w:rPr>
+          <w:rFonts w:eastAsia="Times New Roman" w:cs="Times New Roman" w:ascii="Times New Roman" w:hAnsi="Times New Roman"/>
+        </w:rPr>
+        <w:t>Maintain a healthy environment in the dorm environment for 12 students.</w:t>
+      </w:r>
+    </w:p>
+    <w:p>
+      <w:pPr>
+        <w:pStyle w:val="Normal"/>
         <w:numPr>
           <w:ilvl w:val="0"/>
           <w:numId w:val="1"/>
         </w:numPr>
-        <w:spacing w:line="240" w:lineRule="auto"/>
-        <w:rPr>
-          <w:rFonts w:ascii="Times New Roman" w:eastAsia="Times New Roman" w:hAnsi="Times New Roman" w:cs="Times New Roman"/>
-        </w:rPr>
-      </w:pPr>
-      <w:r>
-        <w:rPr>
-          <w:rFonts w:ascii="Times New Roman" w:eastAsia="Times New Roman" w:hAnsi="Times New Roman" w:cs="Times New Roman"/>
-        </w:rPr>
-        <w:t>Support</w:t>
-      </w:r>
-      <w:r>
-        <w:rPr>
-          <w:rFonts w:ascii="Times New Roman" w:eastAsia="Times New Roman" w:hAnsi="Times New Roman" w:cs="Times New Roman"/>
-        </w:rPr>
-        <w:t>ed</w:t>
-      </w:r>
-      <w:r>
-        <w:rPr>
-          <w:rFonts w:ascii="Times New Roman" w:eastAsia="Times New Roman" w:hAnsi="Times New Roman" w:cs="Times New Roman"/>
-        </w:rPr>
-        <w:t xml:space="preserve"> and educate residents as they transition to college.</w:t>
-      </w:r>
-    </w:p>
-    <w:p>
-      <w:pPr>
+        <w:spacing w:lineRule="auto" w:line="240"/>
+        <w:rPr>
+          <w:rFonts w:ascii="Times New Roman" w:hAnsi="Times New Roman" w:eastAsia="Times New Roman" w:cs="Times New Roman"/>
+        </w:rPr>
+      </w:pPr>
+      <w:r>
+        <w:rPr>
+          <w:rFonts w:eastAsia="Times New Roman" w:cs="Times New Roman" w:ascii="Times New Roman" w:hAnsi="Times New Roman"/>
+        </w:rPr>
+        <w:t>Supported and educate residents as they transition to college.</w:t>
+      </w:r>
+    </w:p>
+    <w:p>
+      <w:pPr>
+        <w:pStyle w:val="Normal"/>
         <w:numPr>
           <w:ilvl w:val="0"/>
           <w:numId w:val="1"/>
         </w:numPr>
-        <w:spacing w:line="240" w:lineRule="auto"/>
-        <w:rPr>
-          <w:rFonts w:ascii="Times New Roman" w:eastAsia="Times New Roman" w:hAnsi="Times New Roman" w:cs="Times New Roman"/>
-        </w:rPr>
-      </w:pPr>
-      <w:r>
-        <w:rPr>
-          <w:rFonts w:ascii="Times New Roman" w:eastAsia="Times New Roman" w:hAnsi="Times New Roman" w:cs="Times New Roman"/>
-        </w:rPr>
-        <w:t>Plan</w:t>
-      </w:r>
-      <w:r>
-        <w:rPr>
-          <w:rFonts w:ascii="Times New Roman" w:eastAsia="Times New Roman" w:hAnsi="Times New Roman" w:cs="Times New Roman"/>
-        </w:rPr>
-        <w:t>ned</w:t>
-      </w:r>
-      <w:r>
-        <w:rPr>
-          <w:rFonts w:ascii="Times New Roman" w:eastAsia="Times New Roman" w:hAnsi="Times New Roman" w:cs="Times New Roman"/>
-        </w:rPr>
-        <w:t xml:space="preserve"> </w:t>
-      </w:r>
-      <w:r>
-        <w:rPr>
-          <w:rFonts w:ascii="Times New Roman" w:eastAsia="Times New Roman" w:hAnsi="Times New Roman" w:cs="Times New Roman"/>
-        </w:rPr>
-        <w:t xml:space="preserve">monthly </w:t>
-      </w:r>
-      <w:r>
-        <w:rPr>
-          <w:rFonts w:ascii="Times New Roman" w:eastAsia="Times New Roman" w:hAnsi="Times New Roman" w:cs="Times New Roman"/>
-        </w:rPr>
-        <w:t>engaging student activities to foster bonding.</w:t>
-      </w:r>
-    </w:p>
-    <w:p>
-      <w:pPr>
-        <w:spacing w:line="240" w:lineRule="auto"/>
-        <w:rPr>
-          <w:rFonts w:ascii="Times New Roman" w:eastAsia="Times New Roman" w:hAnsi="Times New Roman" w:cs="Times New Roman"/>
-        </w:rPr>
-      </w:pPr>
-      <w:r>
-        <w:pict w14:anchorId="2F7606FC">
-          <v:rect id="_x0000_i1028" style="width:0;height:1.5pt" o:hralign="center" o:hrstd="t" o:hr="t" fillcolor="#a0a0a0" stroked="f"/>
-        </w:pict>
-      </w:r>
-    </w:p>
-    <w:p>
-      <w:pPr>
-        <w:spacing w:line="240" w:lineRule="auto"/>
-        <w:rPr>
-          <w:rFonts w:ascii="Times New Roman" w:eastAsia="Times New Roman" w:hAnsi="Times New Roman" w:cs="Times New Roman"/>
+        <w:spacing w:lineRule="auto" w:line="240"/>
+        <w:rPr>
+          <w:rFonts w:ascii="Times New Roman" w:hAnsi="Times New Roman" w:eastAsia="Times New Roman" w:cs="Times New Roman"/>
+        </w:rPr>
+      </w:pPr>
+      <w:r>
+        <w:rPr>
+          <w:rFonts w:eastAsia="Times New Roman" w:cs="Times New Roman" w:ascii="Times New Roman" w:hAnsi="Times New Roman"/>
+        </w:rPr>
+        <w:t>Planned monthly engaging student activities to foster bonding.</w:t>
+      </w:r>
+    </w:p>
+    <w:p>
+      <w:pPr>
+        <w:pStyle w:val="Normal"/>
+        <w:spacing w:lineRule="auto" w:line="240"/>
+        <w:rPr>
+          <w:rFonts w:ascii="Times New Roman" w:hAnsi="Times New Roman" w:eastAsia="Times New Roman" w:cs="Times New Roman"/>
+          <w:b/>
           <w:b/>
           <w:sz w:val="26"/>
           <w:szCs w:val="26"/>
@@ -1107,7 +1045,7 @@
       </w:pPr>
       <w:r>
         <w:rPr>
-          <w:rFonts w:ascii="Times New Roman" w:eastAsia="Times New Roman" w:hAnsi="Times New Roman" w:cs="Times New Roman"/>
+          <w:rFonts w:eastAsia="Times New Roman" w:cs="Times New Roman" w:ascii="Times New Roman" w:hAnsi="Times New Roman"/>
           <w:b/>
           <w:sz w:val="26"/>
           <w:szCs w:val="26"/>
@@ -1117,40 +1055,36 @@
     </w:p>
     <w:p>
       <w:pPr>
-        <w:tabs>
-          <w:tab w:val="right" w:pos="10800"/>
-        </w:tabs>
-        <w:spacing w:line="240" w:lineRule="auto"/>
-        <w:ind w:left="360"/>
-        <w:rPr>
-          <w:rFonts w:ascii="Times New Roman" w:eastAsia="Times New Roman" w:hAnsi="Times New Roman" w:cs="Times New Roman"/>
-          <w:i/>
-        </w:rPr>
-      </w:pPr>
-      <w:r>
-        <w:rPr>
-          <w:rFonts w:ascii="Times New Roman" w:eastAsia="Times New Roman" w:hAnsi="Times New Roman" w:cs="Times New Roman"/>
-          <w:i/>
-        </w:rPr>
-        <w:t>Founder and Co-President</w:t>
-      </w:r>
-      <w:r>
-        <w:rPr>
-          <w:rFonts w:ascii="Times New Roman" w:eastAsia="Times New Roman" w:hAnsi="Times New Roman" w:cs="Times New Roman"/>
-          <w:i/>
-        </w:rPr>
-        <w:t xml:space="preserve"> of DevOps Club </w:t>
-      </w:r>
-      <w:r>
-        <w:rPr>
-          <w:rFonts w:ascii="Times New Roman" w:eastAsia="Times New Roman" w:hAnsi="Times New Roman" w:cs="Times New Roman"/>
+        <w:pStyle w:val="Normal"/>
+        <w:tabs>
+          <w:tab w:val="clear" w:pos="720"/>
+          <w:tab w:val="right" w:pos="10800" w:leader="none"/>
+        </w:tabs>
+        <w:spacing w:lineRule="auto" w:line="240"/>
+        <w:ind w:left="360" w:hanging="0"/>
+        <w:rPr>
+          <w:rFonts w:ascii="Times New Roman" w:hAnsi="Times New Roman" w:eastAsia="Times New Roman" w:cs="Times New Roman"/>
+          <w:i/>
+          <w:i/>
+        </w:rPr>
+      </w:pPr>
+      <w:r>
+        <w:rPr>
+          <w:rFonts w:eastAsia="Times New Roman" w:cs="Times New Roman" w:ascii="Times New Roman" w:hAnsi="Times New Roman"/>
+          <w:i/>
+        </w:rPr>
+        <w:t xml:space="preserve">Founder and Co-President of DevOps Club </w:t>
+      </w:r>
+      <w:r>
+        <w:rPr>
+          <w:rFonts w:eastAsia="Times New Roman" w:cs="Times New Roman" w:ascii="Times New Roman" w:hAnsi="Times New Roman"/>
           <w:b/>
         </w:rPr>
         <w:tab/>
       </w:r>
       <w:r>
         <w:rPr>
-          <w:rFonts w:ascii="Times New Roman" w:eastAsia="Times New Roman" w:hAnsi="Times New Roman" w:cs="Times New Roman"/>
+          <w:rFonts w:eastAsia="Times New Roman" w:cs="Times New Roman" w:ascii="Times New Roman" w:hAnsi="Times New Roman"/>
           <w:i/>
         </w:rPr>
         <w:t>September 2022 - Present</w:t>
@@ -1158,343 +1092,256 @@
     </w:p>
     <w:p>
       <w:pPr>
+        <w:pStyle w:val="Normal"/>
         <w:numPr>
           <w:ilvl w:val="0"/>
           <w:numId w:val="1"/>
         </w:numPr>
-        <w:spacing w:line="240" w:lineRule="auto"/>
-        <w:rPr>
-          <w:rFonts w:ascii="Times New Roman" w:eastAsia="Times New Roman" w:hAnsi="Times New Roman" w:cs="Times New Roman"/>
-        </w:rPr>
-      </w:pPr>
-      <w:r>
-        <w:rPr>
-          <w:rFonts w:ascii="Times New Roman" w:eastAsia="Times New Roman" w:hAnsi="Times New Roman" w:cs="Times New Roman"/>
-        </w:rPr>
-        <w:t xml:space="preserve">Explore more automation techniques such as bash, </w:t>
-      </w:r>
-      <w:r>
-        <w:rPr>
-          <w:rFonts w:ascii="Times New Roman" w:eastAsia="Times New Roman" w:hAnsi="Times New Roman" w:cs="Times New Roman"/>
-        </w:rPr>
-        <w:t>A</w:t>
-      </w:r>
-      <w:r>
-        <w:rPr>
-          <w:rFonts w:ascii="Times New Roman" w:eastAsia="Times New Roman" w:hAnsi="Times New Roman" w:cs="Times New Roman"/>
-        </w:rPr>
-        <w:t xml:space="preserve">nsible, </w:t>
-      </w:r>
-      <w:r>
-        <w:rPr>
-          <w:rFonts w:ascii="Times New Roman" w:eastAsia="Times New Roman" w:hAnsi="Times New Roman" w:cs="Times New Roman"/>
-        </w:rPr>
-        <w:t>PowerShell</w:t>
-      </w:r>
-      <w:r>
-        <w:rPr>
-          <w:rFonts w:ascii="Times New Roman" w:eastAsia="Times New Roman" w:hAnsi="Times New Roman" w:cs="Times New Roman"/>
-        </w:rPr>
-        <w:t>.</w:t>
-      </w:r>
-    </w:p>
-    <w:p>
-      <w:pPr>
+        <w:spacing w:lineRule="auto" w:line="240"/>
+        <w:rPr>
+          <w:rFonts w:ascii="Times New Roman" w:hAnsi="Times New Roman" w:eastAsia="Times New Roman" w:cs="Times New Roman"/>
+        </w:rPr>
+      </w:pPr>
+      <w:r>
+        <w:rPr>
+          <w:rFonts w:eastAsia="Times New Roman" w:cs="Times New Roman" w:ascii="Times New Roman" w:hAnsi="Times New Roman"/>
+        </w:rPr>
+        <w:t>Explore more automation techniques such as bash, Ansible, PowerShell.</w:t>
+      </w:r>
+    </w:p>
+    <w:p>
+      <w:pPr>
+        <w:pStyle w:val="Normal"/>
         <w:numPr>
           <w:ilvl w:val="0"/>
           <w:numId w:val="1"/>
         </w:numPr>
-        <w:spacing w:line="240" w:lineRule="auto"/>
-        <w:rPr>
-          <w:rFonts w:ascii="Times New Roman" w:eastAsia="Times New Roman" w:hAnsi="Times New Roman" w:cs="Times New Roman"/>
-        </w:rPr>
-      </w:pPr>
-      <w:r>
-        <w:rPr>
-          <w:rFonts w:ascii="Times New Roman" w:eastAsia="Times New Roman" w:hAnsi="Times New Roman" w:cs="Times New Roman"/>
+        <w:spacing w:lineRule="auto" w:line="240"/>
+        <w:rPr>
+          <w:rFonts w:ascii="Times New Roman" w:hAnsi="Times New Roman" w:eastAsia="Times New Roman" w:cs="Times New Roman"/>
+        </w:rPr>
+      </w:pPr>
+      <w:r>
+        <w:rPr>
+          <w:rFonts w:eastAsia="Times New Roman" w:cs="Times New Roman" w:ascii="Times New Roman" w:hAnsi="Times New Roman"/>
         </w:rPr>
         <w:t>Help with automating NECCDC hardening scripts to make it so they go into the environment better prepared.</w:t>
       </w:r>
     </w:p>
     <w:p>
       <w:pPr>
+        <w:pStyle w:val="Normal"/>
         <w:numPr>
           <w:ilvl w:val="0"/>
           <w:numId w:val="1"/>
         </w:numPr>
-        <w:spacing w:line="240" w:lineRule="auto"/>
-        <w:rPr>
-          <w:rFonts w:ascii="Times New Roman" w:eastAsia="Times New Roman" w:hAnsi="Times New Roman" w:cs="Times New Roman"/>
-        </w:rPr>
-      </w:pPr>
-      <w:r>
-        <w:rPr>
-          <w:rFonts w:ascii="Times New Roman" w:eastAsia="Times New Roman" w:hAnsi="Times New Roman" w:cs="Times New Roman"/>
-        </w:rPr>
-        <w:t xml:space="preserve">Use </w:t>
-      </w:r>
-      <w:r>
-        <w:rPr>
-          <w:rFonts w:ascii="Times New Roman" w:eastAsia="Times New Roman" w:hAnsi="Times New Roman" w:cs="Times New Roman"/>
-        </w:rPr>
-        <w:t>project-based</w:t>
-      </w:r>
-      <w:r>
-        <w:rPr>
-          <w:rFonts w:ascii="Times New Roman" w:eastAsia="Times New Roman" w:hAnsi="Times New Roman" w:cs="Times New Roman"/>
-        </w:rPr>
-        <w:t xml:space="preserve"> learning to help new students become more comfortable with automation.</w:t>
-      </w:r>
-    </w:p>
-    <w:p>
-      <w:pPr>
+        <w:spacing w:lineRule="auto" w:line="240"/>
+        <w:rPr>
+          <w:rFonts w:ascii="Times New Roman" w:hAnsi="Times New Roman" w:eastAsia="Times New Roman" w:cs="Times New Roman"/>
+        </w:rPr>
+      </w:pPr>
+      <w:r>
+        <w:rPr>
+          <w:rFonts w:eastAsia="Times New Roman" w:cs="Times New Roman" w:ascii="Times New Roman" w:hAnsi="Times New Roman"/>
+        </w:rPr>
+        <w:t>Use project-based learning to help new students become more comfortable with automation.</w:t>
+      </w:r>
+    </w:p>
+    <w:p>
+      <w:pPr>
+        <w:pStyle w:val="Normal"/>
         <w:numPr>
           <w:ilvl w:val="0"/>
           <w:numId w:val="1"/>
         </w:numPr>
-        <w:spacing w:line="240" w:lineRule="auto"/>
-        <w:rPr>
-          <w:rFonts w:ascii="Times New Roman" w:eastAsia="Times New Roman" w:hAnsi="Times New Roman" w:cs="Times New Roman"/>
-        </w:rPr>
-      </w:pPr>
-      <w:r>
-        <w:rPr>
-          <w:rFonts w:ascii="Times New Roman" w:eastAsia="Times New Roman" w:hAnsi="Times New Roman" w:cs="Times New Roman"/>
-        </w:rPr>
-        <w:t xml:space="preserve">Coached students using </w:t>
-      </w:r>
-      <w:r>
-        <w:rPr>
-          <w:rFonts w:ascii="Times New Roman" w:eastAsia="Times New Roman" w:hAnsi="Times New Roman" w:cs="Times New Roman"/>
-        </w:rPr>
-        <w:t>project-based</w:t>
-      </w:r>
-      <w:r>
-        <w:rPr>
-          <w:rFonts w:ascii="Times New Roman" w:eastAsia="Times New Roman" w:hAnsi="Times New Roman" w:cs="Times New Roman"/>
-        </w:rPr>
-        <w:t xml:space="preserve"> learning so they could better understand automation and scripting.</w:t>
-      </w:r>
-    </w:p>
-    <w:p>
-      <w:pPr>
-        <w:tabs>
-          <w:tab w:val="right" w:pos="10800"/>
-        </w:tabs>
-        <w:spacing w:line="240" w:lineRule="auto"/>
-        <w:ind w:left="360"/>
-        <w:rPr>
-          <w:rFonts w:ascii="Times New Roman" w:eastAsia="Times New Roman" w:hAnsi="Times New Roman" w:cs="Times New Roman"/>
-          <w:i/>
-        </w:rPr>
-      </w:pPr>
-      <w:r>
-        <w:rPr>
-          <w:rFonts w:ascii="Times New Roman" w:eastAsia="Times New Roman" w:hAnsi="Times New Roman" w:cs="Times New Roman"/>
+        <w:spacing w:lineRule="auto" w:line="240"/>
+        <w:rPr>
+          <w:rFonts w:ascii="Times New Roman" w:hAnsi="Times New Roman" w:eastAsia="Times New Roman" w:cs="Times New Roman"/>
+        </w:rPr>
+      </w:pPr>
+      <w:r>
+        <w:rPr>
+          <w:rFonts w:eastAsia="Times New Roman" w:cs="Times New Roman" w:ascii="Times New Roman" w:hAnsi="Times New Roman"/>
+        </w:rPr>
+        <w:t>Coached students using project-based learning so they could better understand automation and scripting.</w:t>
+      </w:r>
+    </w:p>
+    <w:p>
+      <w:pPr>
+        <w:pStyle w:val="Normal"/>
+        <w:tabs>
+          <w:tab w:val="clear" w:pos="720"/>
+          <w:tab w:val="right" w:pos="10800" w:leader="none"/>
+        </w:tabs>
+        <w:spacing w:lineRule="auto" w:line="240"/>
+        <w:ind w:left="360" w:hanging="0"/>
+        <w:rPr>
+          <w:rFonts w:ascii="Times New Roman" w:hAnsi="Times New Roman" w:eastAsia="Times New Roman" w:cs="Times New Roman"/>
+          <w:i/>
+          <w:i/>
+        </w:rPr>
+      </w:pPr>
+      <w:r>
+        <w:rPr>
+          <w:rFonts w:eastAsia="Times New Roman" w:cs="Times New Roman" w:ascii="Times New Roman" w:hAnsi="Times New Roman"/>
           <w:i/>
         </w:rPr>
         <w:t xml:space="preserve">President of Free and Open Tech Club </w:t>
       </w:r>
       <w:r>
         <w:rPr>
-          <w:rFonts w:ascii="Times New Roman" w:eastAsia="Times New Roman" w:hAnsi="Times New Roman" w:cs="Times New Roman"/>
+          <w:rFonts w:eastAsia="Times New Roman" w:cs="Times New Roman" w:ascii="Times New Roman" w:hAnsi="Times New Roman"/>
           <w:b/>
         </w:rPr>
         <w:tab/>
       </w:r>
       <w:r>
         <w:rPr>
-          <w:rFonts w:ascii="Times New Roman" w:eastAsia="Times New Roman" w:hAnsi="Times New Roman" w:cs="Times New Roman"/>
-          <w:i/>
-        </w:rPr>
-        <w:t>May 202</w:t>
-      </w:r>
-      <w:r>
-        <w:rPr>
-          <w:rFonts w:ascii="Times New Roman" w:eastAsia="Times New Roman" w:hAnsi="Times New Roman" w:cs="Times New Roman"/>
-          <w:i/>
-        </w:rPr>
-        <w:t>2</w:t>
-      </w:r>
-      <w:r>
-        <w:rPr>
-          <w:rFonts w:ascii="Times New Roman" w:eastAsia="Times New Roman" w:hAnsi="Times New Roman" w:cs="Times New Roman"/>
-          <w:i/>
-        </w:rPr>
-        <w:t xml:space="preserve"> - Present</w:t>
-      </w:r>
-    </w:p>
-    <w:p>
-      <w:pPr>
+          <w:rFonts w:eastAsia="Times New Roman" w:cs="Times New Roman" w:ascii="Times New Roman" w:hAnsi="Times New Roman"/>
+          <w:i/>
+        </w:rPr>
+        <w:t>May 2022 - Present</w:t>
+      </w:r>
+    </w:p>
+    <w:p>
+      <w:pPr>
+        <w:pStyle w:val="Normal"/>
         <w:numPr>
           <w:ilvl w:val="0"/>
           <w:numId w:val="1"/>
         </w:numPr>
-        <w:spacing w:line="240" w:lineRule="auto"/>
-        <w:rPr>
-          <w:rFonts w:ascii="Times New Roman" w:eastAsia="Times New Roman" w:hAnsi="Times New Roman" w:cs="Times New Roman"/>
-        </w:rPr>
-      </w:pPr>
-      <w:r>
-        <w:rPr>
-          <w:rFonts w:ascii="Times New Roman" w:eastAsia="Times New Roman" w:hAnsi="Times New Roman" w:cs="Times New Roman"/>
-        </w:rPr>
-        <w:t xml:space="preserve">Deployed a </w:t>
-      </w:r>
-      <w:r>
-        <w:rPr>
-          <w:rFonts w:ascii="Times New Roman" w:eastAsia="Times New Roman" w:hAnsi="Times New Roman" w:cs="Times New Roman"/>
-        </w:rPr>
-        <w:t>Beowulf</w:t>
-      </w:r>
-      <w:r>
-        <w:rPr>
-          <w:rFonts w:ascii="Times New Roman" w:eastAsia="Times New Roman" w:hAnsi="Times New Roman" w:cs="Times New Roman"/>
-        </w:rPr>
-        <w:t xml:space="preserve"> cluster to better understand parallel computing.</w:t>
-      </w:r>
-    </w:p>
-    <w:p>
-      <w:pPr>
+        <w:spacing w:lineRule="auto" w:line="240"/>
+        <w:rPr>
+          <w:rFonts w:ascii="Times New Roman" w:hAnsi="Times New Roman" w:eastAsia="Times New Roman" w:cs="Times New Roman"/>
+        </w:rPr>
+      </w:pPr>
+      <w:r>
+        <w:rPr>
+          <w:rFonts w:eastAsia="Times New Roman" w:cs="Times New Roman" w:ascii="Times New Roman" w:hAnsi="Times New Roman"/>
+        </w:rPr>
+        <w:t>Deployed a Beowulf cluster to better understand parallel computing.</w:t>
+      </w:r>
+    </w:p>
+    <w:p>
+      <w:pPr>
+        <w:pStyle w:val="Normal"/>
         <w:numPr>
           <w:ilvl w:val="0"/>
           <w:numId w:val="1"/>
         </w:numPr>
-        <w:spacing w:line="240" w:lineRule="auto"/>
-        <w:rPr>
-          <w:rFonts w:ascii="Times New Roman" w:eastAsia="Times New Roman" w:hAnsi="Times New Roman" w:cs="Times New Roman"/>
-        </w:rPr>
-      </w:pPr>
-      <w:r>
-        <w:rPr>
-          <w:rFonts w:ascii="Times New Roman" w:eastAsia="Times New Roman" w:hAnsi="Times New Roman" w:cs="Times New Roman"/>
-        </w:rPr>
-        <w:t xml:space="preserve">Explore free and </w:t>
-      </w:r>
-      <w:r>
-        <w:rPr>
-          <w:rFonts w:ascii="Times New Roman" w:eastAsia="Times New Roman" w:hAnsi="Times New Roman" w:cs="Times New Roman"/>
-        </w:rPr>
-        <w:t>open-source</w:t>
-      </w:r>
-      <w:r>
-        <w:rPr>
-          <w:rFonts w:ascii="Times New Roman" w:eastAsia="Times New Roman" w:hAnsi="Times New Roman" w:cs="Times New Roman"/>
-        </w:rPr>
-        <w:t xml:space="preserve"> technology to find alternative solutions to paid and closed source software.</w:t>
-      </w:r>
-    </w:p>
-    <w:p>
-      <w:pPr>
+        <w:spacing w:lineRule="auto" w:line="240"/>
+        <w:rPr>
+          <w:rFonts w:ascii="Times New Roman" w:hAnsi="Times New Roman" w:eastAsia="Times New Roman" w:cs="Times New Roman"/>
+        </w:rPr>
+      </w:pPr>
+      <w:r>
+        <w:rPr>
+          <w:rFonts w:eastAsia="Times New Roman" w:cs="Times New Roman" w:ascii="Times New Roman" w:hAnsi="Times New Roman"/>
+        </w:rPr>
+        <w:t>Explore free and open-source technology to find alternative solutions to paid and closed source software.</w:t>
+      </w:r>
+    </w:p>
+    <w:p>
+      <w:pPr>
+        <w:pStyle w:val="Normal"/>
         <w:numPr>
           <w:ilvl w:val="0"/>
           <w:numId w:val="1"/>
         </w:numPr>
-        <w:spacing w:line="240" w:lineRule="auto"/>
-        <w:rPr>
-          <w:rFonts w:ascii="Times New Roman" w:eastAsia="Times New Roman" w:hAnsi="Times New Roman" w:cs="Times New Roman"/>
-        </w:rPr>
-      </w:pPr>
-      <w:r>
-        <w:rPr>
-          <w:rFonts w:ascii="Times New Roman" w:eastAsia="Times New Roman" w:hAnsi="Times New Roman" w:cs="Times New Roman"/>
-        </w:rPr>
-        <w:t xml:space="preserve">Get more adept in Linux and other </w:t>
-      </w:r>
-      <w:r>
-        <w:rPr>
-          <w:rFonts w:ascii="Times New Roman" w:eastAsia="Times New Roman" w:hAnsi="Times New Roman" w:cs="Times New Roman"/>
-        </w:rPr>
-        <w:t>open-source</w:t>
-      </w:r>
-      <w:r>
-        <w:rPr>
-          <w:rFonts w:ascii="Times New Roman" w:eastAsia="Times New Roman" w:hAnsi="Times New Roman" w:cs="Times New Roman"/>
-        </w:rPr>
-        <w:t xml:space="preserve"> operating systems.</w:t>
-      </w:r>
-    </w:p>
-    <w:p>
-      <w:pPr>
-        <w:tabs>
-          <w:tab w:val="right" w:pos="10800"/>
-        </w:tabs>
-        <w:spacing w:line="240" w:lineRule="auto"/>
-        <w:ind w:left="360"/>
-        <w:rPr>
-          <w:rFonts w:ascii="Times New Roman" w:eastAsia="Times New Roman" w:hAnsi="Times New Roman" w:cs="Times New Roman"/>
-          <w:i/>
-        </w:rPr>
-      </w:pPr>
-      <w:r>
-        <w:rPr>
-          <w:rFonts w:ascii="Times New Roman" w:eastAsia="Times New Roman" w:hAnsi="Times New Roman" w:cs="Times New Roman"/>
+        <w:spacing w:lineRule="auto" w:line="240"/>
+        <w:rPr>
+          <w:rFonts w:ascii="Times New Roman" w:hAnsi="Times New Roman" w:eastAsia="Times New Roman" w:cs="Times New Roman"/>
+        </w:rPr>
+      </w:pPr>
+      <w:r>
+        <w:rPr>
+          <w:rFonts w:eastAsia="Times New Roman" w:cs="Times New Roman" w:ascii="Times New Roman" w:hAnsi="Times New Roman"/>
+        </w:rPr>
+        <w:t>Get more adept in Linux and other open-source operating systems.</w:t>
+      </w:r>
+    </w:p>
+    <w:p>
+      <w:pPr>
+        <w:pStyle w:val="Normal"/>
+        <w:tabs>
+          <w:tab w:val="clear" w:pos="720"/>
+          <w:tab w:val="right" w:pos="10800" w:leader="none"/>
+        </w:tabs>
+        <w:spacing w:lineRule="auto" w:line="240"/>
+        <w:ind w:left="360" w:hanging="0"/>
+        <w:rPr>
+          <w:rFonts w:ascii="Times New Roman" w:hAnsi="Times New Roman" w:eastAsia="Times New Roman" w:cs="Times New Roman"/>
+          <w:i/>
+          <w:i/>
+        </w:rPr>
+      </w:pPr>
+      <w:r>
+        <w:rPr>
+          <w:rFonts w:eastAsia="Times New Roman" w:cs="Times New Roman" w:ascii="Times New Roman" w:hAnsi="Times New Roman"/>
         </w:rPr>
         <w:t xml:space="preserve"> </w:t>
       </w:r>
       <w:r>
         <w:rPr>
-          <w:rFonts w:ascii="Times New Roman" w:eastAsia="Times New Roman" w:hAnsi="Times New Roman" w:cs="Times New Roman"/>
+          <w:rFonts w:eastAsia="Times New Roman" w:cs="Times New Roman" w:ascii="Times New Roman" w:hAnsi="Times New Roman"/>
           <w:i/>
         </w:rPr>
         <w:t>Home lab</w:t>
-      </w:r>
-      <w:r>
-        <w:rPr>
-          <w:rFonts w:ascii="Times New Roman" w:eastAsia="Times New Roman" w:hAnsi="Times New Roman" w:cs="Times New Roman"/>
-          <w:i/>
-        </w:rPr>
         <w:tab/>
         <w:t>August 2021 - Present</w:t>
       </w:r>
     </w:p>
     <w:p>
       <w:pPr>
+        <w:pStyle w:val="Normal"/>
         <w:numPr>
           <w:ilvl w:val="0"/>
           <w:numId w:val="2"/>
         </w:numPr>
         <w:tabs>
-          <w:tab w:val="right" w:pos="10800"/>
-        </w:tabs>
-        <w:spacing w:line="240" w:lineRule="auto"/>
-        <w:ind w:left="990"/>
-        <w:rPr>
-          <w:rFonts w:ascii="Times New Roman" w:eastAsia="Times New Roman" w:hAnsi="Times New Roman" w:cs="Times New Roman"/>
-        </w:rPr>
-      </w:pPr>
-      <w:r>
-        <w:rPr>
-          <w:rFonts w:ascii="Times New Roman" w:eastAsia="Times New Roman" w:hAnsi="Times New Roman" w:cs="Times New Roman"/>
+          <w:tab w:val="clear" w:pos="720"/>
+          <w:tab w:val="right" w:pos="10800" w:leader="none"/>
+        </w:tabs>
+        <w:spacing w:lineRule="auto" w:line="240"/>
+        <w:ind w:left="990" w:hanging="360"/>
+        <w:rPr>
+          <w:rFonts w:ascii="Times New Roman" w:hAnsi="Times New Roman" w:eastAsia="Times New Roman" w:cs="Times New Roman"/>
+        </w:rPr>
+      </w:pPr>
+      <w:r>
+        <w:rPr>
+          <w:rFonts w:eastAsia="Times New Roman" w:cs="Times New Roman" w:ascii="Times New Roman" w:hAnsi="Times New Roman"/>
         </w:rPr>
         <w:t>I explore different technologies outside of class to have more time to interact with the material</w:t>
       </w:r>
     </w:p>
     <w:p>
       <w:pPr>
+        <w:pStyle w:val="Normal"/>
         <w:numPr>
           <w:ilvl w:val="0"/>
           <w:numId w:val="2"/>
         </w:numPr>
         <w:tabs>
-          <w:tab w:val="right" w:pos="10800"/>
-        </w:tabs>
-        <w:spacing w:line="240" w:lineRule="auto"/>
-        <w:ind w:left="990"/>
-        <w:rPr>
-          <w:rFonts w:ascii="Times New Roman" w:eastAsia="Times New Roman" w:hAnsi="Times New Roman" w:cs="Times New Roman"/>
-        </w:rPr>
-      </w:pPr>
-      <w:r>
-        <w:rPr>
-          <w:rFonts w:ascii="Times New Roman" w:eastAsia="Times New Roman" w:hAnsi="Times New Roman" w:cs="Times New Roman"/>
+          <w:tab w:val="clear" w:pos="720"/>
+          <w:tab w:val="right" w:pos="10800" w:leader="none"/>
+        </w:tabs>
+        <w:spacing w:lineRule="auto" w:line="240"/>
+        <w:ind w:left="990" w:hanging="360"/>
+        <w:rPr>
+          <w:rFonts w:ascii="Times New Roman" w:hAnsi="Times New Roman" w:eastAsia="Times New Roman" w:cs="Times New Roman"/>
+        </w:rPr>
+      </w:pPr>
+      <w:r>
+        <w:rPr>
+          <w:rFonts w:eastAsia="Times New Roman" w:cs="Times New Roman" w:ascii="Times New Roman" w:hAnsi="Times New Roman"/>
         </w:rPr>
         <w:t xml:space="preserve">Home lab documentation is here (Always being updated): </w:t>
       </w:r>
-      <w:hyperlink r:id="rId8">
+      <w:hyperlink r:id="rId5">
         <w:r>
           <w:rPr>
-            <w:rFonts w:ascii="Times New Roman" w:eastAsia="Times New Roman" w:hAnsi="Times New Roman" w:cs="Times New Roman"/>
+            <w:rFonts w:eastAsia="Times New Roman" w:cs="Times New Roman" w:ascii="Times New Roman" w:hAnsi="Times New Roman"/>
             <w:color w:val="1155CC"/>
             <w:u w:val="single"/>
           </w:rPr>
@@ -1503,58 +1350,202 @@
       </w:hyperlink>
       <w:r>
         <w:rPr>
-          <w:rFonts w:ascii="Times New Roman" w:eastAsia="Times New Roman" w:hAnsi="Times New Roman" w:cs="Times New Roman"/>
-        </w:rPr>
-        <w:t xml:space="preserve">  </w:t>
-      </w:r>
-    </w:p>
-    <w:p>
-      <w:pPr>
-        <w:spacing w:line="240" w:lineRule="auto"/>
-      </w:pPr>
-      <w:r>
-        <w:pict w14:anchorId="66F48B42">
-          <v:rect id="_x0000_i1029" style="width:0;height:1.5pt" o:hralign="center" o:hrstd="t" o:hr="t" fillcolor="#a0a0a0" stroked="f"/>
-        </w:pict>
+          <w:rFonts w:eastAsia="Times New Roman" w:cs="Times New Roman" w:ascii="Times New Roman" w:hAnsi="Times New Roman"/>
+        </w:rPr>
+        <w:t xml:space="preserve"> </w:t>
       </w:r>
     </w:p>
     <w:sectPr>
+      <w:type w:val="nextPage"/>
       <w:pgSz w:w="12240" w:h="15840"/>
-      <w:pgMar w:top="450" w:right="720" w:bottom="1440" w:left="720" w:header="720" w:footer="720" w:gutter="0"/>
-      <w:pgNumType w:start="1"/>
-      <w:cols w:space="720"/>
+      <w:pgMar w:left="720" w:right="720" w:gutter="0" w:header="0" w:top="450" w:footer="0" w:bottom="1440"/>
+      <w:pgNumType w:start="1" w:fmt="decimal"/>
+      <w:formProt w:val="false"/>
+      <w:textDirection w:val="lrTb"/>
+      <w:docGrid w:type="default" w:linePitch="100" w:charSpace="4096"/>
     </w:sectPr>
   </w:body>
 </w:document>
 </file>
 
 <file path=word/numbering.xml><?xml version="1.0" encoding="utf-8"?>
-<w:numbering xmlns:wpc="http://schemas.microsoft.com/office/word/2010/wordprocessingCanvas" xmlns:cx="http://schemas.microsoft.com/office/drawing/2014/chartex" xmlns:cx1="http://schemas.microsoft.com/office/drawing/2015/9/8/chartex" xmlns:cx2="http://schemas.microsoft.com/office/drawing/2015/10/21/chartex" xmlns:cx3="http://schemas.microsoft.com/office/drawing/2016/5/9/chartex" xmlns:cx4="http://schemas.microsoft.com/office/drawing/2016/5/10/chartex" xmlns:cx5="http://schemas.microsoft.com/office/drawing/2016/5/11/chartex" xmlns:cx6="http://schemas.microsoft.com/office/drawing/2016/5/12/chartex" xmlns:cx7="http://schemas.microsoft.com/office/drawing/2016/5/13/chartex" xmlns:cx8="http://schemas.microsoft.com/office/drawing/2016/5/14/chartex" xmlns:mc="http://schemas.openxmlformats.org/markup-compatibility/2006" xmlns:aink="http://schemas.microsoft.com/office/drawing/2016/ink" xmlns:am3d="http://schemas.microsoft.com/office/drawing/2017/model3d" xmlns:o="urn:schemas-microsoft-com:office:office" xmlns:oel="http://schemas.microsoft.com/office/2019/extlst" xmlns:r="http://schemas.openxmlformats.org/officeDocument/2006/relationships" xmlns:m="http://schemas.openxmlformats.org/officeDocument/2006/math" xmlns:v="urn:schemas-microsoft-com:vml" xmlns:wp14="http://schemas.microsoft.com/office/word/2010/wordprocessingDrawing" xmlns:wp="http://schemas.openxmlformats.org/drawingml/2006/wordprocessingDrawing" xmlns:w10="urn:schemas-microsoft-com:office:word" xmlns:w="http://schemas.openxmlformats.org/wordprocessingml/2006/main" xmlns:w14="http://schemas.microsoft.com/office/word/2010/wordml" xmlns:w15="http://schemas.microsoft.com/office/word/2012/wordml" xmlns:w16cex="http://schemas.microsoft.com/office/word/2018/wordml/cex" xmlns:w16cid="http://schemas.microsoft.com/office/word/2016/wordml/cid" xmlns:w16="http://schemas.microsoft.com/office/word/2018/wordml" xmlns:w16sdtdh="http://schemas.microsoft.com/office/word/2020/wordml/sdtdatahash" xmlns:w16se="http://schemas.microsoft.com/office/word/2015/wordml/symex" xmlns:wpg="http://schemas.microsoft.com/office/word/2010/wordprocessingGroup" xmlns:wpi="http://schemas.microsoft.com/office/word/2010/wordprocessingInk" xmlns:wne="http://schemas.microsoft.com/office/word/2006/wordml" xmlns:wps="http://schemas.microsoft.com/office/word/2010/wordprocessingShape" mc:Ignorable="w14 w15 w16se w16cid w16 w16cex w16sdtdh wp14">
-  <w:abstractNum w:abstractNumId="0" w15:restartNumberingAfterBreak="0">
-    <w:nsid w:val="019D0BB2"/>
-    <w:multiLevelType w:val="multilevel"/>
-    <w:tmpl w:val="D8B6601C"/>
+<w:numbering xmlns:w="http://schemas.openxmlformats.org/wordprocessingml/2006/main" xmlns:o="urn:schemas-microsoft-com:office:office" xmlns:r="http://schemas.openxmlformats.org/officeDocument/2006/relationships" xmlns:v="urn:schemas-microsoft-com:vml" xmlns:mc="http://schemas.openxmlformats.org/markup-compatibility/2006" xmlns:w14="http://schemas.microsoft.com/office/word/2010/wordml" mc:Ignorable="w14">
+  <w:abstractNum w:abstractNumId="1">
     <w:lvl w:ilvl="0">
       <w:start w:val="1"/>
       <w:numFmt w:val="bullet"/>
-      <w:lvlText w:val="●"/>
-      <w:lvlJc w:val="left"/>
-      <w:pPr>
+      <w:lvlText w:val=""/>
+      <w:lvlJc w:val="left"/>
+      <w:pPr>
+        <w:tabs>
+          <w:tab w:val="num" w:pos="0"/>
+        </w:tabs>
+        <w:ind w:left="990" w:hanging="360"/>
+      </w:pPr>
+      <w:rPr>
+        <w:rFonts w:ascii="Wingdings" w:hAnsi="Wingdings" w:cs="Wingdings" w:hint="default"/>
+        <w:u w:val="none"/>
+      </w:rPr>
+    </w:lvl>
+    <w:lvl w:ilvl="1">
+      <w:start w:val="1"/>
+      <w:numFmt w:val="bullet"/>
+      <w:lvlText w:val=""/>
+      <w:lvlJc w:val="left"/>
+      <w:pPr>
+        <w:tabs>
+          <w:tab w:val="num" w:pos="0"/>
+        </w:tabs>
+        <w:ind w:left="1440" w:hanging="360"/>
+      </w:pPr>
+      <w:rPr>
+        <w:rFonts w:ascii="Wingdings 2" w:hAnsi="Wingdings 2" w:cs="Wingdings 2" w:hint="default"/>
+        <w:u w:val="none"/>
+      </w:rPr>
+    </w:lvl>
+    <w:lvl w:ilvl="2">
+      <w:start w:val="1"/>
+      <w:numFmt w:val="bullet"/>
+      <w:lvlText w:val="■"/>
+      <w:lvlJc w:val="left"/>
+      <w:pPr>
+        <w:tabs>
+          <w:tab w:val="num" w:pos="0"/>
+        </w:tabs>
+        <w:ind w:left="2160" w:hanging="360"/>
+      </w:pPr>
+      <w:rPr>
+        <w:rFonts w:ascii="OpenSymbol" w:hAnsi="OpenSymbol" w:cs="OpenSymbol" w:hint="default"/>
+        <w:u w:val="none"/>
+      </w:rPr>
+    </w:lvl>
+    <w:lvl w:ilvl="3">
+      <w:start w:val="1"/>
+      <w:numFmt w:val="bullet"/>
+      <w:lvlText w:val=""/>
+      <w:lvlJc w:val="left"/>
+      <w:pPr>
+        <w:tabs>
+          <w:tab w:val="num" w:pos="0"/>
+        </w:tabs>
+        <w:ind w:left="2880" w:hanging="360"/>
+      </w:pPr>
+      <w:rPr>
+        <w:rFonts w:ascii="Wingdings" w:hAnsi="Wingdings" w:cs="Wingdings" w:hint="default"/>
+        <w:u w:val="none"/>
+      </w:rPr>
+    </w:lvl>
+    <w:lvl w:ilvl="4">
+      <w:start w:val="1"/>
+      <w:numFmt w:val="bullet"/>
+      <w:lvlText w:val=""/>
+      <w:lvlJc w:val="left"/>
+      <w:pPr>
+        <w:tabs>
+          <w:tab w:val="num" w:pos="0"/>
+        </w:tabs>
+        <w:ind w:left="3600" w:hanging="360"/>
+      </w:pPr>
+      <w:rPr>
+        <w:rFonts w:ascii="Wingdings 2" w:hAnsi="Wingdings 2" w:cs="Wingdings 2" w:hint="default"/>
+        <w:u w:val="none"/>
+      </w:rPr>
+    </w:lvl>
+    <w:lvl w:ilvl="5">
+      <w:start w:val="1"/>
+      <w:numFmt w:val="bullet"/>
+      <w:lvlText w:val="■"/>
+      <w:lvlJc w:val="left"/>
+      <w:pPr>
+        <w:tabs>
+          <w:tab w:val="num" w:pos="0"/>
+        </w:tabs>
+        <w:ind w:left="4320" w:hanging="360"/>
+      </w:pPr>
+      <w:rPr>
+        <w:rFonts w:ascii="OpenSymbol" w:hAnsi="OpenSymbol" w:cs="OpenSymbol" w:hint="default"/>
+        <w:u w:val="none"/>
+      </w:rPr>
+    </w:lvl>
+    <w:lvl w:ilvl="6">
+      <w:start w:val="1"/>
+      <w:numFmt w:val="bullet"/>
+      <w:lvlText w:val=""/>
+      <w:lvlJc w:val="left"/>
+      <w:pPr>
+        <w:tabs>
+          <w:tab w:val="num" w:pos="0"/>
+        </w:tabs>
+        <w:ind w:left="5040" w:hanging="360"/>
+      </w:pPr>
+      <w:rPr>
+        <w:rFonts w:ascii="Wingdings" w:hAnsi="Wingdings" w:cs="Wingdings" w:hint="default"/>
+        <w:u w:val="none"/>
+      </w:rPr>
+    </w:lvl>
+    <w:lvl w:ilvl="7">
+      <w:start w:val="1"/>
+      <w:numFmt w:val="bullet"/>
+      <w:lvlText w:val=""/>
+      <w:lvlJc w:val="left"/>
+      <w:pPr>
+        <w:tabs>
+          <w:tab w:val="num" w:pos="0"/>
+        </w:tabs>
+        <w:ind w:left="5760" w:hanging="360"/>
+      </w:pPr>
+      <w:rPr>
+        <w:rFonts w:ascii="Wingdings 2" w:hAnsi="Wingdings 2" w:cs="Wingdings 2" w:hint="default"/>
+        <w:u w:val="none"/>
+      </w:rPr>
+    </w:lvl>
+    <w:lvl w:ilvl="8">
+      <w:start w:val="1"/>
+      <w:numFmt w:val="bullet"/>
+      <w:lvlText w:val="■"/>
+      <w:lvlJc w:val="left"/>
+      <w:pPr>
+        <w:tabs>
+          <w:tab w:val="num" w:pos="0"/>
+        </w:tabs>
+        <w:ind w:left="6480" w:hanging="360"/>
+      </w:pPr>
+      <w:rPr>
+        <w:rFonts w:ascii="OpenSymbol" w:hAnsi="OpenSymbol" w:cs="OpenSymbol" w:hint="default"/>
+        <w:u w:val="none"/>
+      </w:rPr>
+    </w:lvl>
+  </w:abstractNum>
+  <w:abstractNum w:abstractNumId="2">
+    <w:lvl w:ilvl="0">
+      <w:start w:val="1"/>
+      <w:numFmt w:val="bullet"/>
+      <w:lvlText w:val=""/>
+      <w:lvlJc w:val="left"/>
+      <w:pPr>
+        <w:tabs>
+          <w:tab w:val="num" w:pos="0"/>
+        </w:tabs>
         <w:ind w:left="720" w:hanging="360"/>
       </w:pPr>
       <w:rPr>
+        <w:rFonts w:ascii="Wingdings" w:hAnsi="Wingdings" w:cs="Wingdings" w:hint="default"/>
         <w:u w:val="none"/>
       </w:rPr>
     </w:lvl>
     <w:lvl w:ilvl="1">
       <w:start w:val="1"/>
       <w:numFmt w:val="bullet"/>
-      <w:lvlText w:val="○"/>
-      <w:lvlJc w:val="left"/>
-      <w:pPr>
+      <w:lvlText w:val=""/>
+      <w:lvlJc w:val="left"/>
+      <w:pPr>
+        <w:tabs>
+          <w:tab w:val="num" w:pos="0"/>
+        </w:tabs>
         <w:ind w:left="1440" w:hanging="360"/>
       </w:pPr>
       <w:rPr>
+        <w:rFonts w:ascii="Wingdings 2" w:hAnsi="Wingdings 2" w:cs="Wingdings 2" w:hint="default"/>
         <w:u w:val="none"/>
       </w:rPr>
     </w:lvl>
@@ -1564,33 +1555,45 @@
       <w:lvlText w:val="■"/>
       <w:lvlJc w:val="left"/>
       <w:pPr>
+        <w:tabs>
+          <w:tab w:val="num" w:pos="0"/>
+        </w:tabs>
         <w:ind w:left="2160" w:hanging="360"/>
       </w:pPr>
       <w:rPr>
+        <w:rFonts w:ascii="OpenSymbol" w:hAnsi="OpenSymbol" w:cs="OpenSymbol" w:hint="default"/>
         <w:u w:val="none"/>
       </w:rPr>
     </w:lvl>
     <w:lvl w:ilvl="3">
       <w:start w:val="1"/>
       <w:numFmt w:val="bullet"/>
-      <w:lvlText w:val="●"/>
-      <w:lvlJc w:val="left"/>
-      <w:pPr>
+      <w:lvlText w:val=""/>
+      <w:lvlJc w:val="left"/>
+      <w:pPr>
+        <w:tabs>
+          <w:tab w:val="num" w:pos="0"/>
+        </w:tabs>
         <w:ind w:left="2880" w:hanging="360"/>
       </w:pPr>
       <w:rPr>
+        <w:rFonts w:ascii="Wingdings" w:hAnsi="Wingdings" w:cs="Wingdings" w:hint="default"/>
         <w:u w:val="none"/>
       </w:rPr>
     </w:lvl>
     <w:lvl w:ilvl="4">
       <w:start w:val="1"/>
       <w:numFmt w:val="bullet"/>
-      <w:lvlText w:val="○"/>
-      <w:lvlJc w:val="left"/>
-      <w:pPr>
+      <w:lvlText w:val=""/>
+      <w:lvlJc w:val="left"/>
+      <w:pPr>
+        <w:tabs>
+          <w:tab w:val="num" w:pos="0"/>
+        </w:tabs>
         <w:ind w:left="3600" w:hanging="360"/>
       </w:pPr>
       <w:rPr>
+        <w:rFonts w:ascii="Wingdings 2" w:hAnsi="Wingdings 2" w:cs="Wingdings 2" w:hint="default"/>
         <w:u w:val="none"/>
       </w:rPr>
     </w:lvl>
@@ -1600,33 +1603,45 @@
       <w:lvlText w:val="■"/>
       <w:lvlJc w:val="left"/>
       <w:pPr>
+        <w:tabs>
+          <w:tab w:val="num" w:pos="0"/>
+        </w:tabs>
         <w:ind w:left="4320" w:hanging="360"/>
       </w:pPr>
       <w:rPr>
+        <w:rFonts w:ascii="OpenSymbol" w:hAnsi="OpenSymbol" w:cs="OpenSymbol" w:hint="default"/>
         <w:u w:val="none"/>
       </w:rPr>
     </w:lvl>
     <w:lvl w:ilvl="6">
       <w:start w:val="1"/>
       <w:numFmt w:val="bullet"/>
-      <w:lvlText w:val="●"/>
-      <w:lvlJc w:val="left"/>
-      <w:pPr>
+      <w:lvlText w:val=""/>
+      <w:lvlJc w:val="left"/>
+      <w:pPr>
+        <w:tabs>
+          <w:tab w:val="num" w:pos="0"/>
+        </w:tabs>
         <w:ind w:left="5040" w:hanging="360"/>
       </w:pPr>
       <w:rPr>
+        <w:rFonts w:ascii="Wingdings" w:hAnsi="Wingdings" w:cs="Wingdings" w:hint="default"/>
         <w:u w:val="none"/>
       </w:rPr>
     </w:lvl>
     <w:lvl w:ilvl="7">
       <w:start w:val="1"/>
       <w:numFmt w:val="bullet"/>
-      <w:lvlText w:val="○"/>
-      <w:lvlJc w:val="left"/>
-      <w:pPr>
+      <w:lvlText w:val=""/>
+      <w:lvlJc w:val="left"/>
+      <w:pPr>
+        <w:tabs>
+          <w:tab w:val="num" w:pos="0"/>
+        </w:tabs>
         <w:ind w:left="5760" w:hanging="360"/>
       </w:pPr>
       <w:rPr>
+        <w:rFonts w:ascii="Wingdings 2" w:hAnsi="Wingdings 2" w:cs="Wingdings 2" w:hint="default"/>
         <w:u w:val="none"/>
       </w:rPr>
     </w:lvl>
@@ -1636,38 +1651,47 @@
       <w:lvlText w:val="■"/>
       <w:lvlJc w:val="left"/>
       <w:pPr>
+        <w:tabs>
+          <w:tab w:val="num" w:pos="0"/>
+        </w:tabs>
         <w:ind w:left="6480" w:hanging="360"/>
       </w:pPr>
       <w:rPr>
+        <w:rFonts w:ascii="OpenSymbol" w:hAnsi="OpenSymbol" w:cs="OpenSymbol" w:hint="default"/>
         <w:u w:val="none"/>
       </w:rPr>
     </w:lvl>
   </w:abstractNum>
-  <w:abstractNum w:abstractNumId="1" w15:restartNumberingAfterBreak="0">
-    <w:nsid w:val="1D267646"/>
-    <w:multiLevelType w:val="multilevel"/>
-    <w:tmpl w:val="55EEE556"/>
+  <w:abstractNum w:abstractNumId="3">
     <w:lvl w:ilvl="0">
       <w:start w:val="1"/>
       <w:numFmt w:val="bullet"/>
-      <w:lvlText w:val="●"/>
-      <w:lvlJc w:val="left"/>
-      <w:pPr>
+      <w:lvlText w:val=""/>
+      <w:lvlJc w:val="left"/>
+      <w:pPr>
+        <w:tabs>
+          <w:tab w:val="num" w:pos="0"/>
+        </w:tabs>
         <w:ind w:left="720" w:hanging="360"/>
       </w:pPr>
       <w:rPr>
+        <w:rFonts w:ascii="Wingdings" w:hAnsi="Wingdings" w:cs="Wingdings" w:hint="default"/>
         <w:u w:val="none"/>
       </w:rPr>
     </w:lvl>
     <w:lvl w:ilvl="1">
       <w:start w:val="1"/>
       <w:numFmt w:val="bullet"/>
-      <w:lvlText w:val="○"/>
-      <w:lvlJc w:val="left"/>
-      <w:pPr>
+      <w:lvlText w:val=""/>
+      <w:lvlJc w:val="left"/>
+      <w:pPr>
+        <w:tabs>
+          <w:tab w:val="num" w:pos="0"/>
+        </w:tabs>
         <w:ind w:left="1440" w:hanging="360"/>
       </w:pPr>
       <w:rPr>
+        <w:rFonts w:ascii="Wingdings 2" w:hAnsi="Wingdings 2" w:cs="Wingdings 2" w:hint="default"/>
         <w:u w:val="none"/>
       </w:rPr>
     </w:lvl>
@@ -1677,33 +1701,45 @@
       <w:lvlText w:val="■"/>
       <w:lvlJc w:val="left"/>
       <w:pPr>
+        <w:tabs>
+          <w:tab w:val="num" w:pos="0"/>
+        </w:tabs>
         <w:ind w:left="2160" w:hanging="360"/>
       </w:pPr>
       <w:rPr>
+        <w:rFonts w:ascii="OpenSymbol" w:hAnsi="OpenSymbol" w:cs="OpenSymbol" w:hint="default"/>
         <w:u w:val="none"/>
       </w:rPr>
     </w:lvl>
     <w:lvl w:ilvl="3">
       <w:start w:val="1"/>
       <w:numFmt w:val="bullet"/>
-      <w:lvlText w:val="●"/>
-      <w:lvlJc w:val="left"/>
-      <w:pPr>
+      <w:lvlText w:val=""/>
+      <w:lvlJc w:val="left"/>
+      <w:pPr>
+        <w:tabs>
+          <w:tab w:val="num" w:pos="0"/>
+        </w:tabs>
         <w:ind w:left="2880" w:hanging="360"/>
       </w:pPr>
       <w:rPr>
+        <w:rFonts w:ascii="Wingdings" w:hAnsi="Wingdings" w:cs="Wingdings" w:hint="default"/>
         <w:u w:val="none"/>
       </w:rPr>
     </w:lvl>
     <w:lvl w:ilvl="4">
       <w:start w:val="1"/>
       <w:numFmt w:val="bullet"/>
-      <w:lvlText w:val="○"/>
-      <w:lvlJc w:val="left"/>
-      <w:pPr>
+      <w:lvlText w:val=""/>
+      <w:lvlJc w:val="left"/>
+      <w:pPr>
+        <w:tabs>
+          <w:tab w:val="num" w:pos="0"/>
+        </w:tabs>
         <w:ind w:left="3600" w:hanging="360"/>
       </w:pPr>
       <w:rPr>
+        <w:rFonts w:ascii="Wingdings 2" w:hAnsi="Wingdings 2" w:cs="Wingdings 2" w:hint="default"/>
         <w:u w:val="none"/>
       </w:rPr>
     </w:lvl>
@@ -1713,33 +1749,45 @@
       <w:lvlText w:val="■"/>
       <w:lvlJc w:val="left"/>
       <w:pPr>
+        <w:tabs>
+          <w:tab w:val="num" w:pos="0"/>
+        </w:tabs>
         <w:ind w:left="4320" w:hanging="360"/>
       </w:pPr>
       <w:rPr>
+        <w:rFonts w:ascii="OpenSymbol" w:hAnsi="OpenSymbol" w:cs="OpenSymbol" w:hint="default"/>
         <w:u w:val="none"/>
       </w:rPr>
     </w:lvl>
     <w:lvl w:ilvl="6">
       <w:start w:val="1"/>
       <w:numFmt w:val="bullet"/>
-      <w:lvlText w:val="●"/>
-      <w:lvlJc w:val="left"/>
-      <w:pPr>
+      <w:lvlText w:val=""/>
+      <w:lvlJc w:val="left"/>
+      <w:pPr>
+        <w:tabs>
+          <w:tab w:val="num" w:pos="0"/>
+        </w:tabs>
         <w:ind w:left="5040" w:hanging="360"/>
       </w:pPr>
       <w:rPr>
+        <w:rFonts w:ascii="Wingdings" w:hAnsi="Wingdings" w:cs="Wingdings" w:hint="default"/>
         <w:u w:val="none"/>
       </w:rPr>
     </w:lvl>
     <w:lvl w:ilvl="7">
       <w:start w:val="1"/>
       <w:numFmt w:val="bullet"/>
-      <w:lvlText w:val="○"/>
-      <w:lvlJc w:val="left"/>
-      <w:pPr>
+      <w:lvlText w:val=""/>
+      <w:lvlJc w:val="left"/>
+      <w:pPr>
+        <w:tabs>
+          <w:tab w:val="num" w:pos="0"/>
+        </w:tabs>
         <w:ind w:left="5760" w:hanging="360"/>
       </w:pPr>
       <w:rPr>
+        <w:rFonts w:ascii="Wingdings 2" w:hAnsi="Wingdings 2" w:cs="Wingdings 2" w:hint="default"/>
         <w:u w:val="none"/>
       </w:rPr>
     </w:lvl>
@@ -1749,38 +1797,47 @@
       <w:lvlText w:val="■"/>
       <w:lvlJc w:val="left"/>
       <w:pPr>
+        <w:tabs>
+          <w:tab w:val="num" w:pos="0"/>
+        </w:tabs>
         <w:ind w:left="6480" w:hanging="360"/>
       </w:pPr>
       <w:rPr>
+        <w:rFonts w:ascii="OpenSymbol" w:hAnsi="OpenSymbol" w:cs="OpenSymbol" w:hint="default"/>
         <w:u w:val="none"/>
       </w:rPr>
     </w:lvl>
   </w:abstractNum>
-  <w:abstractNum w:abstractNumId="2" w15:restartNumberingAfterBreak="0">
-    <w:nsid w:val="32EA6614"/>
-    <w:multiLevelType w:val="multilevel"/>
-    <w:tmpl w:val="A11411FC"/>
+  <w:abstractNum w:abstractNumId="4">
     <w:lvl w:ilvl="0">
       <w:start w:val="1"/>
       <w:numFmt w:val="bullet"/>
-      <w:lvlText w:val="●"/>
-      <w:lvlJc w:val="left"/>
-      <w:pPr>
-        <w:ind w:left="990" w:hanging="360"/>
-      </w:pPr>
-      <w:rPr>
+      <w:lvlText w:val=""/>
+      <w:lvlJc w:val="left"/>
+      <w:pPr>
+        <w:tabs>
+          <w:tab w:val="num" w:pos="0"/>
+        </w:tabs>
+        <w:ind w:left="720" w:hanging="360"/>
+      </w:pPr>
+      <w:rPr>
+        <w:rFonts w:ascii="Wingdings" w:hAnsi="Wingdings" w:cs="Wingdings" w:hint="default"/>
         <w:u w:val="none"/>
       </w:rPr>
     </w:lvl>
     <w:lvl w:ilvl="1">
       <w:start w:val="1"/>
       <w:numFmt w:val="bullet"/>
-      <w:lvlText w:val="○"/>
-      <w:lvlJc w:val="left"/>
-      <w:pPr>
+      <w:lvlText w:val=""/>
+      <w:lvlJc w:val="left"/>
+      <w:pPr>
+        <w:tabs>
+          <w:tab w:val="num" w:pos="0"/>
+        </w:tabs>
         <w:ind w:left="1440" w:hanging="360"/>
       </w:pPr>
       <w:rPr>
+        <w:rFonts w:ascii="Wingdings 2" w:hAnsi="Wingdings 2" w:cs="Wingdings 2" w:hint="default"/>
         <w:u w:val="none"/>
       </w:rPr>
     </w:lvl>
@@ -1790,33 +1847,45 @@
       <w:lvlText w:val="■"/>
       <w:lvlJc w:val="left"/>
       <w:pPr>
+        <w:tabs>
+          <w:tab w:val="num" w:pos="0"/>
+        </w:tabs>
         <w:ind w:left="2160" w:hanging="360"/>
       </w:pPr>
       <w:rPr>
+        <w:rFonts w:ascii="OpenSymbol" w:hAnsi="OpenSymbol" w:cs="OpenSymbol" w:hint="default"/>
         <w:u w:val="none"/>
       </w:rPr>
     </w:lvl>
     <w:lvl w:ilvl="3">
       <w:start w:val="1"/>
       <w:numFmt w:val="bullet"/>
-      <w:lvlText w:val="●"/>
-      <w:lvlJc w:val="left"/>
-      <w:pPr>
+      <w:lvlText w:val=""/>
+      <w:lvlJc w:val="left"/>
+      <w:pPr>
+        <w:tabs>
+          <w:tab w:val="num" w:pos="0"/>
+        </w:tabs>
         <w:ind w:left="2880" w:hanging="360"/>
       </w:pPr>
       <w:rPr>
+        <w:rFonts w:ascii="Wingdings" w:hAnsi="Wingdings" w:cs="Wingdings" w:hint="default"/>
         <w:u w:val="none"/>
       </w:rPr>
     </w:lvl>
     <w:lvl w:ilvl="4">
       <w:start w:val="1"/>
       <w:numFmt w:val="bullet"/>
-      <w:lvlText w:val="○"/>
-      <w:lvlJc w:val="left"/>
-      <w:pPr>
+      <w:lvlText w:val=""/>
+      <w:lvlJc w:val="left"/>
+      <w:pPr>
+        <w:tabs>
+          <w:tab w:val="num" w:pos="0"/>
+        </w:tabs>
         <w:ind w:left="3600" w:hanging="360"/>
       </w:pPr>
       <w:rPr>
+        <w:rFonts w:ascii="Wingdings 2" w:hAnsi="Wingdings 2" w:cs="Wingdings 2" w:hint="default"/>
         <w:u w:val="none"/>
       </w:rPr>
     </w:lvl>
@@ -1826,33 +1895,45 @@
       <w:lvlText w:val="■"/>
       <w:lvlJc w:val="left"/>
       <w:pPr>
+        <w:tabs>
+          <w:tab w:val="num" w:pos="0"/>
+        </w:tabs>
         <w:ind w:left="4320" w:hanging="360"/>
       </w:pPr>
       <w:rPr>
+        <w:rFonts w:ascii="OpenSymbol" w:hAnsi="OpenSymbol" w:cs="OpenSymbol" w:hint="default"/>
         <w:u w:val="none"/>
       </w:rPr>
     </w:lvl>
     <w:lvl w:ilvl="6">
       <w:start w:val="1"/>
       <w:numFmt w:val="bullet"/>
-      <w:lvlText w:val="●"/>
-      <w:lvlJc w:val="left"/>
-      <w:pPr>
+      <w:lvlText w:val=""/>
+      <w:lvlJc w:val="left"/>
+      <w:pPr>
+        <w:tabs>
+          <w:tab w:val="num" w:pos="0"/>
+        </w:tabs>
         <w:ind w:left="5040" w:hanging="360"/>
       </w:pPr>
       <w:rPr>
+        <w:rFonts w:ascii="Wingdings" w:hAnsi="Wingdings" w:cs="Wingdings" w:hint="default"/>
         <w:u w:val="none"/>
       </w:rPr>
     </w:lvl>
     <w:lvl w:ilvl="7">
       <w:start w:val="1"/>
       <w:numFmt w:val="bullet"/>
-      <w:lvlText w:val="○"/>
-      <w:lvlJc w:val="left"/>
-      <w:pPr>
+      <w:lvlText w:val=""/>
+      <w:lvlJc w:val="left"/>
+      <w:pPr>
+        <w:tabs>
+          <w:tab w:val="num" w:pos="0"/>
+        </w:tabs>
         <w:ind w:left="5760" w:hanging="360"/>
       </w:pPr>
       <w:rPr>
+        <w:rFonts w:ascii="Wingdings 2" w:hAnsi="Wingdings 2" w:cs="Wingdings 2" w:hint="default"/>
         <w:u w:val="none"/>
       </w:rPr>
     </w:lvl>
@@ -1862,38 +1943,47 @@
       <w:lvlText w:val="■"/>
       <w:lvlJc w:val="left"/>
       <w:pPr>
+        <w:tabs>
+          <w:tab w:val="num" w:pos="0"/>
+        </w:tabs>
         <w:ind w:left="6480" w:hanging="360"/>
       </w:pPr>
       <w:rPr>
+        <w:rFonts w:ascii="OpenSymbol" w:hAnsi="OpenSymbol" w:cs="OpenSymbol" w:hint="default"/>
         <w:u w:val="none"/>
       </w:rPr>
     </w:lvl>
   </w:abstractNum>
-  <w:abstractNum w:abstractNumId="3" w15:restartNumberingAfterBreak="0">
-    <w:nsid w:val="4E195D9C"/>
-    <w:multiLevelType w:val="multilevel"/>
-    <w:tmpl w:val="D160E296"/>
+  <w:abstractNum w:abstractNumId="5">
     <w:lvl w:ilvl="0">
       <w:start w:val="1"/>
       <w:numFmt w:val="bullet"/>
-      <w:lvlText w:val="●"/>
-      <w:lvlJc w:val="left"/>
-      <w:pPr>
+      <w:lvlText w:val=""/>
+      <w:lvlJc w:val="left"/>
+      <w:pPr>
+        <w:tabs>
+          <w:tab w:val="num" w:pos="0"/>
+        </w:tabs>
         <w:ind w:left="720" w:hanging="360"/>
       </w:pPr>
       <w:rPr>
+        <w:rFonts w:ascii="Wingdings" w:hAnsi="Wingdings" w:cs="Wingdings" w:hint="default"/>
         <w:u w:val="none"/>
       </w:rPr>
     </w:lvl>
     <w:lvl w:ilvl="1">
       <w:start w:val="1"/>
       <w:numFmt w:val="bullet"/>
-      <w:lvlText w:val="○"/>
-      <w:lvlJc w:val="left"/>
-      <w:pPr>
+      <w:lvlText w:val=""/>
+      <w:lvlJc w:val="left"/>
+      <w:pPr>
+        <w:tabs>
+          <w:tab w:val="num" w:pos="0"/>
+        </w:tabs>
         <w:ind w:left="1440" w:hanging="360"/>
       </w:pPr>
       <w:rPr>
+        <w:rFonts w:ascii="Wingdings 2" w:hAnsi="Wingdings 2" w:cs="Wingdings 2" w:hint="default"/>
         <w:u w:val="none"/>
       </w:rPr>
     </w:lvl>
@@ -1903,33 +1993,45 @@
       <w:lvlText w:val="■"/>
       <w:lvlJc w:val="left"/>
       <w:pPr>
+        <w:tabs>
+          <w:tab w:val="num" w:pos="0"/>
+        </w:tabs>
         <w:ind w:left="2160" w:hanging="360"/>
       </w:pPr>
       <w:rPr>
+        <w:rFonts w:ascii="OpenSymbol" w:hAnsi="OpenSymbol" w:cs="OpenSymbol" w:hint="default"/>
         <w:u w:val="none"/>
       </w:rPr>
     </w:lvl>
     <w:lvl w:ilvl="3">
       <w:start w:val="1"/>
       <w:numFmt w:val="bullet"/>
-      <w:lvlText w:val="●"/>
-      <w:lvlJc w:val="left"/>
-      <w:pPr>
+      <w:lvlText w:val=""/>
+      <w:lvlJc w:val="left"/>
+      <w:pPr>
+        <w:tabs>
+          <w:tab w:val="num" w:pos="0"/>
+        </w:tabs>
         <w:ind w:left="2880" w:hanging="360"/>
       </w:pPr>
       <w:rPr>
+        <w:rFonts w:ascii="Wingdings" w:hAnsi="Wingdings" w:cs="Wingdings" w:hint="default"/>
         <w:u w:val="none"/>
       </w:rPr>
     </w:lvl>
     <w:lvl w:ilvl="4">
       <w:start w:val="1"/>
       <w:numFmt w:val="bullet"/>
-      <w:lvlText w:val="○"/>
-      <w:lvlJc w:val="left"/>
-      <w:pPr>
+      <w:lvlText w:val=""/>
+      <w:lvlJc w:val="left"/>
+      <w:pPr>
+        <w:tabs>
+          <w:tab w:val="num" w:pos="0"/>
+        </w:tabs>
         <w:ind w:left="3600" w:hanging="360"/>
       </w:pPr>
       <w:rPr>
+        <w:rFonts w:ascii="Wingdings 2" w:hAnsi="Wingdings 2" w:cs="Wingdings 2" w:hint="default"/>
         <w:u w:val="none"/>
       </w:rPr>
     </w:lvl>
@@ -1939,33 +2041,45 @@
       <w:lvlText w:val="■"/>
       <w:lvlJc w:val="left"/>
       <w:pPr>
+        <w:tabs>
+          <w:tab w:val="num" w:pos="0"/>
+        </w:tabs>
         <w:ind w:left="4320" w:hanging="360"/>
       </w:pPr>
       <w:rPr>
+        <w:rFonts w:ascii="OpenSymbol" w:hAnsi="OpenSymbol" w:cs="OpenSymbol" w:hint="default"/>
         <w:u w:val="none"/>
       </w:rPr>
     </w:lvl>
     <w:lvl w:ilvl="6">
       <w:start w:val="1"/>
       <w:numFmt w:val="bullet"/>
-      <w:lvlText w:val="●"/>
-      <w:lvlJc w:val="left"/>
-      <w:pPr>
+      <w:lvlText w:val=""/>
+      <w:lvlJc w:val="left"/>
+      <w:pPr>
+        <w:tabs>
+          <w:tab w:val="num" w:pos="0"/>
+        </w:tabs>
         <w:ind w:left="5040" w:hanging="360"/>
       </w:pPr>
       <w:rPr>
+        <w:rFonts w:ascii="Wingdings" w:hAnsi="Wingdings" w:cs="Wingdings" w:hint="default"/>
         <w:u w:val="none"/>
       </w:rPr>
     </w:lvl>
     <w:lvl w:ilvl="7">
       <w:start w:val="1"/>
       <w:numFmt w:val="bullet"/>
-      <w:lvlText w:val="○"/>
-      <w:lvlJc w:val="left"/>
-      <w:pPr>
+      <w:lvlText w:val=""/>
+      <w:lvlJc w:val="left"/>
+      <w:pPr>
+        <w:tabs>
+          <w:tab w:val="num" w:pos="0"/>
+        </w:tabs>
         <w:ind w:left="5760" w:hanging="360"/>
       </w:pPr>
       <w:rPr>
+        <w:rFonts w:ascii="Wingdings 2" w:hAnsi="Wingdings 2" w:cs="Wingdings 2" w:hint="default"/>
         <w:u w:val="none"/>
       </w:rPr>
     </w:lvl>
@@ -1975,38 +2089,47 @@
       <w:lvlText w:val="■"/>
       <w:lvlJc w:val="left"/>
       <w:pPr>
+        <w:tabs>
+          <w:tab w:val="num" w:pos="0"/>
+        </w:tabs>
         <w:ind w:left="6480" w:hanging="360"/>
       </w:pPr>
       <w:rPr>
+        <w:rFonts w:ascii="OpenSymbol" w:hAnsi="OpenSymbol" w:cs="OpenSymbol" w:hint="default"/>
         <w:u w:val="none"/>
       </w:rPr>
     </w:lvl>
   </w:abstractNum>
-  <w:abstractNum w:abstractNumId="4" w15:restartNumberingAfterBreak="0">
-    <w:nsid w:val="558A47A5"/>
-    <w:multiLevelType w:val="multilevel"/>
-    <w:tmpl w:val="7A406034"/>
+  <w:abstractNum w:abstractNumId="6">
     <w:lvl w:ilvl="0">
       <w:start w:val="1"/>
       <w:numFmt w:val="bullet"/>
-      <w:lvlText w:val="●"/>
-      <w:lvlJc w:val="left"/>
-      <w:pPr>
+      <w:lvlText w:val=""/>
+      <w:lvlJc w:val="left"/>
+      <w:pPr>
+        <w:tabs>
+          <w:tab w:val="num" w:pos="0"/>
+        </w:tabs>
         <w:ind w:left="720" w:hanging="360"/>
       </w:pPr>
       <w:rPr>
+        <w:rFonts w:ascii="Wingdings" w:hAnsi="Wingdings" w:cs="Wingdings" w:hint="default"/>
         <w:u w:val="none"/>
       </w:rPr>
     </w:lvl>
     <w:lvl w:ilvl="1">
       <w:start w:val="1"/>
       <w:numFmt w:val="bullet"/>
-      <w:lvlText w:val="○"/>
-      <w:lvlJc w:val="left"/>
-      <w:pPr>
+      <w:lvlText w:val=""/>
+      <w:lvlJc w:val="left"/>
+      <w:pPr>
+        <w:tabs>
+          <w:tab w:val="num" w:pos="0"/>
+        </w:tabs>
         <w:ind w:left="1440" w:hanging="360"/>
       </w:pPr>
       <w:rPr>
+        <w:rFonts w:ascii="Wingdings 2" w:hAnsi="Wingdings 2" w:cs="Wingdings 2" w:hint="default"/>
         <w:u w:val="none"/>
       </w:rPr>
     </w:lvl>
@@ -2016,33 +2139,45 @@
       <w:lvlText w:val="■"/>
       <w:lvlJc w:val="left"/>
       <w:pPr>
+        <w:tabs>
+          <w:tab w:val="num" w:pos="0"/>
+        </w:tabs>
         <w:ind w:left="2160" w:hanging="360"/>
       </w:pPr>
       <w:rPr>
+        <w:rFonts w:ascii="OpenSymbol" w:hAnsi="OpenSymbol" w:cs="OpenSymbol" w:hint="default"/>
         <w:u w:val="none"/>
       </w:rPr>
     </w:lvl>
     <w:lvl w:ilvl="3">
       <w:start w:val="1"/>
       <w:numFmt w:val="bullet"/>
-      <w:lvlText w:val="●"/>
-      <w:lvlJc w:val="left"/>
-      <w:pPr>
+      <w:lvlText w:val=""/>
+      <w:lvlJc w:val="left"/>
+      <w:pPr>
+        <w:tabs>
+          <w:tab w:val="num" w:pos="0"/>
+        </w:tabs>
         <w:ind w:left="2880" w:hanging="360"/>
       </w:pPr>
       <w:rPr>
+        <w:rFonts w:ascii="Wingdings" w:hAnsi="Wingdings" w:cs="Wingdings" w:hint="default"/>
         <w:u w:val="none"/>
       </w:rPr>
     </w:lvl>
     <w:lvl w:ilvl="4">
       <w:start w:val="1"/>
       <w:numFmt w:val="bullet"/>
-      <w:lvlText w:val="○"/>
-      <w:lvlJc w:val="left"/>
-      <w:pPr>
+      <w:lvlText w:val=""/>
+      <w:lvlJc w:val="left"/>
+      <w:pPr>
+        <w:tabs>
+          <w:tab w:val="num" w:pos="0"/>
+        </w:tabs>
         <w:ind w:left="3600" w:hanging="360"/>
       </w:pPr>
       <w:rPr>
+        <w:rFonts w:ascii="Wingdings 2" w:hAnsi="Wingdings 2" w:cs="Wingdings 2" w:hint="default"/>
         <w:u w:val="none"/>
       </w:rPr>
     </w:lvl>
@@ -2052,33 +2187,45 @@
       <w:lvlText w:val="■"/>
       <w:lvlJc w:val="left"/>
       <w:pPr>
+        <w:tabs>
+          <w:tab w:val="num" w:pos="0"/>
+        </w:tabs>
         <w:ind w:left="4320" w:hanging="360"/>
       </w:pPr>
       <w:rPr>
+        <w:rFonts w:ascii="OpenSymbol" w:hAnsi="OpenSymbol" w:cs="OpenSymbol" w:hint="default"/>
         <w:u w:val="none"/>
       </w:rPr>
     </w:lvl>
     <w:lvl w:ilvl="6">
       <w:start w:val="1"/>
       <w:numFmt w:val="bullet"/>
-      <w:lvlText w:val="●"/>
-      <w:lvlJc w:val="left"/>
-      <w:pPr>
+      <w:lvlText w:val=""/>
+      <w:lvlJc w:val="left"/>
+      <w:pPr>
+        <w:tabs>
+          <w:tab w:val="num" w:pos="0"/>
+        </w:tabs>
         <w:ind w:left="5040" w:hanging="360"/>
       </w:pPr>
       <w:rPr>
+        <w:rFonts w:ascii="Wingdings" w:hAnsi="Wingdings" w:cs="Wingdings" w:hint="default"/>
         <w:u w:val="none"/>
       </w:rPr>
     </w:lvl>
     <w:lvl w:ilvl="7">
       <w:start w:val="1"/>
       <w:numFmt w:val="bullet"/>
-      <w:lvlText w:val="○"/>
-      <w:lvlJc w:val="left"/>
-      <w:pPr>
+      <w:lvlText w:val=""/>
+      <w:lvlJc w:val="left"/>
+      <w:pPr>
+        <w:tabs>
+          <w:tab w:val="num" w:pos="0"/>
+        </w:tabs>
         <w:ind w:left="5760" w:hanging="360"/>
       </w:pPr>
       <w:rPr>
+        <w:rFonts w:ascii="Wingdings 2" w:hAnsi="Wingdings 2" w:cs="Wingdings 2" w:hint="default"/>
         <w:u w:val="none"/>
       </w:rPr>
     </w:lvl>
@@ -2088,175 +2235,188 @@
       <w:lvlText w:val="■"/>
       <w:lvlJc w:val="left"/>
       <w:pPr>
+        <w:tabs>
+          <w:tab w:val="num" w:pos="0"/>
+        </w:tabs>
         <w:ind w:left="6480" w:hanging="360"/>
       </w:pPr>
       <w:rPr>
+        <w:rFonts w:ascii="OpenSymbol" w:hAnsi="OpenSymbol" w:cs="OpenSymbol" w:hint="default"/>
         <w:u w:val="none"/>
       </w:rPr>
     </w:lvl>
   </w:abstractNum>
-  <w:abstractNum w:abstractNumId="5" w15:restartNumberingAfterBreak="0">
-    <w:nsid w:val="74E13BBD"/>
-    <w:multiLevelType w:val="multilevel"/>
-    <w:tmpl w:val="060A117A"/>
+  <w:abstractNum w:abstractNumId="7">
     <w:lvl w:ilvl="0">
       <w:start w:val="1"/>
-      <w:numFmt w:val="bullet"/>
-      <w:lvlText w:val="●"/>
-      <w:lvlJc w:val="left"/>
-      <w:pPr>
-        <w:ind w:left="720" w:hanging="360"/>
-      </w:pPr>
-      <w:rPr>
-        <w:u w:val="none"/>
-      </w:rPr>
+      <w:numFmt w:val="none"/>
+      <w:suff w:val="nothing"/>
+      <w:lvlText w:val=""/>
+      <w:lvlJc w:val="left"/>
+      <w:pPr>
+        <w:tabs>
+          <w:tab w:val="num" w:pos="0"/>
+        </w:tabs>
+        <w:ind w:left="0" w:hanging="0"/>
+      </w:pPr>
     </w:lvl>
     <w:lvl w:ilvl="1">
       <w:start w:val="1"/>
-      <w:numFmt w:val="bullet"/>
-      <w:lvlText w:val="○"/>
-      <w:lvlJc w:val="left"/>
-      <w:pPr>
-        <w:ind w:left="1440" w:hanging="360"/>
-      </w:pPr>
-      <w:rPr>
-        <w:u w:val="none"/>
-      </w:rPr>
+      <w:numFmt w:val="none"/>
+      <w:suff w:val="nothing"/>
+      <w:lvlText w:val=""/>
+      <w:lvlJc w:val="left"/>
+      <w:pPr>
+        <w:tabs>
+          <w:tab w:val="num" w:pos="0"/>
+        </w:tabs>
+        <w:ind w:left="0" w:hanging="0"/>
+      </w:pPr>
     </w:lvl>
     <w:lvl w:ilvl="2">
       <w:start w:val="1"/>
-      <w:numFmt w:val="bullet"/>
-      <w:lvlText w:val="■"/>
-      <w:lvlJc w:val="left"/>
-      <w:pPr>
-        <w:ind w:left="2160" w:hanging="360"/>
-      </w:pPr>
-      <w:rPr>
-        <w:u w:val="none"/>
-      </w:rPr>
+      <w:numFmt w:val="none"/>
+      <w:suff w:val="nothing"/>
+      <w:lvlText w:val=""/>
+      <w:lvlJc w:val="left"/>
+      <w:pPr>
+        <w:tabs>
+          <w:tab w:val="num" w:pos="0"/>
+        </w:tabs>
+        <w:ind w:left="0" w:hanging="0"/>
+      </w:pPr>
     </w:lvl>
     <w:lvl w:ilvl="3">
       <w:start w:val="1"/>
-      <w:numFmt w:val="bullet"/>
-      <w:lvlText w:val="●"/>
-      <w:lvlJc w:val="left"/>
-      <w:pPr>
-        <w:ind w:left="2880" w:hanging="360"/>
-      </w:pPr>
-      <w:rPr>
-        <w:u w:val="none"/>
-      </w:rPr>
+      <w:numFmt w:val="none"/>
+      <w:suff w:val="nothing"/>
+      <w:lvlText w:val=""/>
+      <w:lvlJc w:val="left"/>
+      <w:pPr>
+        <w:tabs>
+          <w:tab w:val="num" w:pos="0"/>
+        </w:tabs>
+        <w:ind w:left="0" w:hanging="0"/>
+      </w:pPr>
     </w:lvl>
     <w:lvl w:ilvl="4">
       <w:start w:val="1"/>
-      <w:numFmt w:val="bullet"/>
-      <w:lvlText w:val="○"/>
-      <w:lvlJc w:val="left"/>
-      <w:pPr>
-        <w:ind w:left="3600" w:hanging="360"/>
-      </w:pPr>
-      <w:rPr>
-        <w:u w:val="none"/>
-      </w:rPr>
+      <w:numFmt w:val="none"/>
+      <w:suff w:val="nothing"/>
+      <w:lvlText w:val=""/>
+      <w:lvlJc w:val="left"/>
+      <w:pPr>
+        <w:tabs>
+          <w:tab w:val="num" w:pos="0"/>
+        </w:tabs>
+        <w:ind w:left="0" w:hanging="0"/>
+      </w:pPr>
     </w:lvl>
     <w:lvl w:ilvl="5">
       <w:start w:val="1"/>
-      <w:numFmt w:val="bullet"/>
-      <w:lvlText w:val="■"/>
-      <w:lvlJc w:val="left"/>
-      <w:pPr>
-        <w:ind w:left="4320" w:hanging="360"/>
-      </w:pPr>
-      <w:rPr>
-        <w:u w:val="none"/>
-      </w:rPr>
+      <w:numFmt w:val="none"/>
+      <w:suff w:val="nothing"/>
+      <w:lvlText w:val=""/>
+      <w:lvlJc w:val="left"/>
+      <w:pPr>
+        <w:tabs>
+          <w:tab w:val="num" w:pos="0"/>
+        </w:tabs>
+        <w:ind w:left="0" w:hanging="0"/>
+      </w:pPr>
     </w:lvl>
     <w:lvl w:ilvl="6">
       <w:start w:val="1"/>
-      <w:numFmt w:val="bullet"/>
-      <w:lvlText w:val="●"/>
-      <w:lvlJc w:val="left"/>
-      <w:pPr>
-        <w:ind w:left="5040" w:hanging="360"/>
-      </w:pPr>
-      <w:rPr>
-        <w:u w:val="none"/>
-      </w:rPr>
+      <w:numFmt w:val="none"/>
+      <w:suff w:val="nothing"/>
+      <w:lvlText w:val=""/>
+      <w:lvlJc w:val="left"/>
+      <w:pPr>
+        <w:tabs>
+          <w:tab w:val="num" w:pos="0"/>
+        </w:tabs>
+        <w:ind w:left="0" w:hanging="0"/>
+      </w:pPr>
     </w:lvl>
     <w:lvl w:ilvl="7">
       <w:start w:val="1"/>
-      <w:numFmt w:val="bullet"/>
-      <w:lvlText w:val="○"/>
-      <w:lvlJc w:val="left"/>
-      <w:pPr>
-        <w:ind w:left="5760" w:hanging="360"/>
-      </w:pPr>
-      <w:rPr>
-        <w:u w:val="none"/>
-      </w:rPr>
+      <w:numFmt w:val="none"/>
+      <w:suff w:val="nothing"/>
+      <w:lvlText w:val=""/>
+      <w:lvlJc w:val="left"/>
+      <w:pPr>
+        <w:tabs>
+          <w:tab w:val="num" w:pos="0"/>
+        </w:tabs>
+        <w:ind w:left="0" w:hanging="0"/>
+      </w:pPr>
     </w:lvl>
     <w:lvl w:ilvl="8">
       <w:start w:val="1"/>
-      <w:numFmt w:val="bullet"/>
-      <w:lvlText w:val="■"/>
-      <w:lvlJc w:val="left"/>
-      <w:pPr>
-        <w:ind w:left="6480" w:hanging="360"/>
-      </w:pPr>
-      <w:rPr>
-        <w:u w:val="none"/>
-      </w:rPr>
+      <w:numFmt w:val="none"/>
+      <w:suff w:val="nothing"/>
+      <w:lvlText w:val=""/>
+      <w:lvlJc w:val="left"/>
+      <w:pPr>
+        <w:tabs>
+          <w:tab w:val="num" w:pos="0"/>
+        </w:tabs>
+        <w:ind w:left="0" w:hanging="0"/>
+      </w:pPr>
     </w:lvl>
   </w:abstractNum>
-  <w:num w:numId="1" w16cid:durableId="744105965">
+  <w:num w:numId="1">
+    <w:abstractNumId w:val="1"/>
+  </w:num>
+  <w:num w:numId="2">
     <w:abstractNumId w:val="2"/>
   </w:num>
-  <w:num w:numId="2" w16cid:durableId="1281958091">
+  <w:num w:numId="3">
+    <w:abstractNumId w:val="3"/>
+  </w:num>
+  <w:num w:numId="4">
     <w:abstractNumId w:val="4"/>
   </w:num>
-  <w:num w:numId="3" w16cid:durableId="1315992054">
-    <w:abstractNumId w:val="3"/>
-  </w:num>
-  <w:num w:numId="4" w16cid:durableId="1315986525">
-    <w:abstractNumId w:val="1"/>
-  </w:num>
-  <w:num w:numId="5" w16cid:durableId="1144153586">
+  <w:num w:numId="5">
     <w:abstractNumId w:val="5"/>
   </w:num>
-  <w:num w:numId="6" w16cid:durableId="789200315">
-    <w:abstractNumId w:val="0"/>
+  <w:num w:numId="6">
+    <w:abstractNumId w:val="6"/>
+  </w:num>
+  <w:num w:numId="7">
+    <w:abstractNumId w:val="7"/>
   </w:num>
 </w:numbering>
 </file>
 
 <file path=word/styles.xml><?xml version="1.0" encoding="utf-8"?>
-<w:styles xmlns:mc="http://schemas.openxmlformats.org/markup-compatibility/2006" xmlns:r="http://schemas.openxmlformats.org/officeDocument/2006/relationships" xmlns:w="http://schemas.openxmlformats.org/wordprocessingml/2006/main" xmlns:w14="http://schemas.microsoft.com/office/word/2010/wordml" xmlns:w15="http://schemas.microsoft.com/office/word/2012/wordml" xmlns:w16cex="http://schemas.microsoft.com/office/word/2018/wordml/cex" xmlns:w16cid="http://schemas.microsoft.com/office/word/2016/wordml/cid" xmlns:w16="http://schemas.microsoft.com/office/word/2018/wordml" xmlns:w16sdtdh="http://schemas.microsoft.com/office/word/2020/wordml/sdtdatahash" xmlns:w16se="http://schemas.microsoft.com/office/word/2015/wordml/symex" mc:Ignorable="w14 w15 w16se w16cid w16 w16cex w16sdtdh">
+<w:styles xmlns:w="http://schemas.openxmlformats.org/wordprocessingml/2006/main" xmlns:w14="http://schemas.microsoft.com/office/word/2010/wordml" xmlns:mc="http://schemas.openxmlformats.org/markup-compatibility/2006" mc:Ignorable="w14">
   <w:docDefaults>
     <w:rPrDefault>
       <w:rPr>
-        <w:rFonts w:ascii="Arial" w:eastAsia="Arial" w:hAnsi="Arial" w:cs="Arial"/>
+        <w:rFonts w:ascii="Arial" w:hAnsi="Arial" w:eastAsia="Arial" w:cs="Arial"/>
         <w:sz w:val="22"/>
         <w:szCs w:val="22"/>
-        <w:lang w:val="en" w:eastAsia="en-US" w:bidi="ar-SA"/>
+        <w:lang w:val="en-US" w:eastAsia="en-US" w:bidi="ar-SA"/>
       </w:rPr>
     </w:rPrDefault>
     <w:pPrDefault>
       <w:pPr>
-        <w:spacing w:line="276" w:lineRule="auto"/>
+        <w:suppressAutoHyphens w:val="true"/>
       </w:pPr>
     </w:pPrDefault>
   </w:docDefaults>
   <w:latentStyles w:defLockedState="0" w:defUIPriority="99" w:defSemiHidden="0" w:defUnhideWhenUsed="0" w:defQFormat="0" w:count="376">
     <w:lsdException w:name="Normal" w:uiPriority="0" w:qFormat="1"/>
     <w:lsdException w:name="heading 1" w:uiPriority="9" w:qFormat="1"/>
-    <w:lsdException w:name="heading 2" w:semiHidden="1" w:uiPriority="9" w:unhideWhenUsed="1" w:qFormat="1"/>
-    <w:lsdException w:name="heading 3" w:semiHidden="1" w:uiPriority="9" w:unhideWhenUsed="1" w:qFormat="1"/>
-    <w:lsdException w:name="heading 4" w:semiHidden="1" w:uiPriority="9" w:unhideWhenUsed="1" w:qFormat="1"/>
-    <w:lsdException w:name="heading 5" w:semiHidden="1" w:uiPriority="9" w:unhideWhenUsed="1" w:qFormat="1"/>
-    <w:lsdException w:name="heading 6" w:semiHidden="1" w:uiPriority="9" w:unhideWhenUsed="1" w:qFormat="1"/>
-    <w:lsdException w:name="heading 7" w:semiHidden="1" w:uiPriority="9" w:unhideWhenUsed="1" w:qFormat="1"/>
-    <w:lsdException w:name="heading 8" w:semiHidden="1" w:uiPriority="9" w:unhideWhenUsed="1" w:qFormat="1"/>
-    <w:lsdException w:name="heading 9" w:semiHidden="1" w:uiPriority="9" w:unhideWhenUsed="1" w:qFormat="1"/>
+    <w:lsdException w:name="heading 2" w:uiPriority="9" w:semiHidden="1" w:unhideWhenUsed="1" w:qFormat="1"/>
+    <w:lsdException w:name="heading 3" w:uiPriority="9" w:semiHidden="1" w:unhideWhenUsed="1" w:qFormat="1"/>
+    <w:lsdException w:name="heading 4" w:uiPriority="9" w:semiHidden="1" w:unhideWhenUsed="1" w:qFormat="1"/>
+    <w:lsdException w:name="heading 5" w:uiPriority="9" w:semiHidden="1" w:unhideWhenUsed="1" w:qFormat="1"/>
+    <w:lsdException w:name="heading 6" w:uiPriority="9" w:semiHidden="1" w:unhideWhenUsed="1" w:qFormat="1"/>
+    <w:lsdException w:name="heading 7" w:uiPriority="9" w:semiHidden="1" w:unhideWhenUsed="1" w:qFormat="1"/>
+    <w:lsdException w:name="heading 8" w:uiPriority="9" w:semiHidden="1" w:unhideWhenUsed="1" w:qFormat="1"/>
+    <w:lsdException w:name="heading 9" w:uiPriority="9" w:semiHidden="1" w:unhideWhenUsed="1" w:qFormat="1"/>
     <w:lsdException w:name="index 1" w:semiHidden="1" w:unhideWhenUsed="1"/>
     <w:lsdException w:name="index 2" w:semiHidden="1" w:unhideWhenUsed="1"/>
     <w:lsdException w:name="index 3" w:semiHidden="1" w:unhideWhenUsed="1"/>
@@ -2266,22 +2426,22 @@
     <w:lsdException w:name="index 7" w:semiHidden="1" w:unhideWhenUsed="1"/>
     <w:lsdException w:name="index 8" w:semiHidden="1" w:unhideWhenUsed="1"/>
     <w:lsdException w:name="index 9" w:semiHidden="1" w:unhideWhenUsed="1"/>
-    <w:lsdException w:name="toc 1" w:semiHidden="1" w:uiPriority="39" w:unhideWhenUsed="1"/>
-    <w:lsdException w:name="toc 2" w:semiHidden="1" w:uiPriority="39" w:unhideWhenUsed="1"/>
-    <w:lsdException w:name="toc 3" w:semiHidden="1" w:uiPriority="39" w:unhideWhenUsed="1"/>
-    <w:lsdException w:name="toc 4" w:semiHidden="1" w:uiPriority="39" w:unhideWhenUsed="1"/>
-    <w:lsdException w:name="toc 5" w:semiHidden="1" w:uiPriority="39" w:unhideWhenUsed="1"/>
-    <w:lsdException w:name="toc 6" w:semiHidden="1" w:uiPriority="39" w:unhideWhenUsed="1"/>
-    <w:lsdException w:name="toc 7" w:semiHidden="1" w:uiPriority="39" w:unhideWhenUsed="1"/>
-    <w:lsdException w:name="toc 8" w:semiHidden="1" w:uiPriority="39" w:unhideWhenUsed="1"/>
-    <w:lsdException w:name="toc 9" w:semiHidden="1" w:uiPriority="39" w:unhideWhenUsed="1"/>
+    <w:lsdException w:name="toc 1" w:uiPriority="39" w:semiHidden="1" w:unhideWhenUsed="1"/>
+    <w:lsdException w:name="toc 2" w:uiPriority="39" w:semiHidden="1" w:unhideWhenUsed="1"/>
+    <w:lsdException w:name="toc 3" w:uiPriority="39" w:semiHidden="1" w:unhideWhenUsed="1"/>
+    <w:lsdException w:name="toc 4" w:uiPriority="39" w:semiHidden="1" w:unhideWhenUsed="1"/>
+    <w:lsdException w:name="toc 5" w:uiPriority="39" w:semiHidden="1" w:unhideWhenUsed="1"/>
+    <w:lsdException w:name="toc 6" w:uiPriority="39" w:semiHidden="1" w:unhideWhenUsed="1"/>
+    <w:lsdException w:name="toc 7" w:uiPriority="39" w:semiHidden="1" w:unhideWhenUsed="1"/>
+    <w:lsdException w:name="toc 8" w:uiPriority="39" w:semiHidden="1" w:unhideWhenUsed="1"/>
+    <w:lsdException w:name="toc 9" w:uiPriority="39" w:semiHidden="1" w:unhideWhenUsed="1"/>
     <w:lsdException w:name="Normal Indent" w:semiHidden="1" w:unhideWhenUsed="1"/>
     <w:lsdException w:name="footnote text" w:semiHidden="1" w:unhideWhenUsed="1"/>
     <w:lsdException w:name="annotation text" w:semiHidden="1" w:unhideWhenUsed="1"/>
     <w:lsdException w:name="header" w:semiHidden="1" w:unhideWhenUsed="1"/>
     <w:lsdException w:name="footer" w:semiHidden="1" w:unhideWhenUsed="1"/>
     <w:lsdException w:name="index heading" w:semiHidden="1" w:unhideWhenUsed="1"/>
-    <w:lsdException w:name="caption" w:semiHidden="1" w:uiPriority="35" w:unhideWhenUsed="1" w:qFormat="1"/>
+    <w:lsdException w:name="caption" w:uiPriority="35" w:semiHidden="1" w:unhideWhenUsed="1" w:qFormat="1"/>
     <w:lsdException w:name="table of figures" w:semiHidden="1" w:unhideWhenUsed="1"/>
     <w:lsdException w:name="envelope address" w:semiHidden="1" w:unhideWhenUsed="1"/>
     <w:lsdException w:name="envelope return" w:semiHidden="1" w:unhideWhenUsed="1"/>
@@ -2312,7 +2472,7 @@
     <w:lsdException w:name="Title" w:uiPriority="10" w:qFormat="1"/>
     <w:lsdException w:name="Closing" w:semiHidden="1" w:unhideWhenUsed="1"/>
     <w:lsdException w:name="Signature" w:semiHidden="1" w:unhideWhenUsed="1"/>
-    <w:lsdException w:name="Default Paragraph Font" w:semiHidden="1" w:uiPriority="1" w:unhideWhenUsed="1"/>
+    <w:lsdException w:name="Default Paragraph Font" w:uiPriority="1" w:semiHidden="1" w:unhideWhenUsed="1"/>
     <w:lsdException w:name="Body Text" w:semiHidden="1" w:unhideWhenUsed="1"/>
     <w:lsdException w:name="Body Text Indent" w:semiHidden="1" w:unhideWhenUsed="1"/>
     <w:lsdException w:name="List Continue" w:semiHidden="1" w:unhideWhenUsed="1"/>
@@ -2512,8 +2672,8 @@
     <w:lsdException w:name="Subtle Reference" w:uiPriority="31" w:qFormat="1"/>
     <w:lsdException w:name="Intense Reference" w:uiPriority="32" w:qFormat="1"/>
     <w:lsdException w:name="Book Title" w:uiPriority="33" w:qFormat="1"/>
-    <w:lsdException w:name="Bibliography" w:semiHidden="1" w:uiPriority="37" w:unhideWhenUsed="1"/>
-    <w:lsdException w:name="TOC Heading" w:semiHidden="1" w:uiPriority="39" w:unhideWhenUsed="1" w:qFormat="1"/>
+    <w:lsdException w:name="Bibliography" w:uiPriority="37" w:semiHidden="1" w:unhideWhenUsed="1"/>
+    <w:lsdException w:name="TOC Heading" w:uiPriority="39" w:semiHidden="1" w:unhideWhenUsed="1" w:qFormat="1"/>
     <w:lsdException w:name="Plain Table 1" w:uiPriority="41"/>
     <w:lsdException w:name="Plain Table 2" w:uiPriority="42"/>
     <w:lsdException w:name="Plain Table 3" w:uiPriority="43"/>
@@ -2624,18 +2784,33 @@
     <w:lsdException w:name="Unresolved Mention" w:semiHidden="1" w:unhideWhenUsed="1"/>
     <w:lsdException w:name="Smart Link" w:semiHidden="1" w:unhideWhenUsed="1"/>
   </w:latentStyles>
-  <w:style w:type="paragraph" w:default="1" w:styleId="Normal">
+  <w:style w:type="paragraph" w:styleId="Normal" w:default="1">
     <w:name w:val="Normal"/>
     <w:qFormat/>
+    <w:pPr>
+      <w:widowControl/>
+      <w:suppressAutoHyphens w:val="true"/>
+      <w:bidi w:val="0"/>
+      <w:spacing w:lineRule="auto" w:line="276" w:before="0" w:after="0"/>
+      <w:jc w:val="left"/>
+    </w:pPr>
+    <w:rPr>
+      <w:rFonts w:ascii="Arial" w:hAnsi="Arial" w:eastAsia="Arial" w:cs="Arial"/>
+      <w:color w:val="auto"/>
+      <w:kern w:val="0"/>
+      <w:sz w:val="22"/>
+      <w:szCs w:val="22"/>
+      <w:lang w:val="en-US" w:eastAsia="en-US" w:bidi="ar-SA"/>
+    </w:rPr>
   </w:style>
   <w:style w:type="paragraph" w:styleId="Heading1">
-    <w:name w:val="heading 1"/>
+    <w:name w:val="Heading 1"/>
     <w:basedOn w:val="Normal"/>
     <w:next w:val="Normal"/>
     <w:uiPriority w:val="9"/>
     <w:qFormat/>
     <w:pPr>
-      <w:keepNext/>
+      <w:keepNext w:val="true"/>
       <w:keepLines/>
       <w:spacing w:before="400" w:after="120"/>
       <w:outlineLvl w:val="0"/>
@@ -2646,7 +2821,7 @@
     </w:rPr>
   </w:style>
   <w:style w:type="paragraph" w:styleId="Heading2">
-    <w:name w:val="heading 2"/>
+    <w:name w:val="Heading 2"/>
     <w:basedOn w:val="Normal"/>
     <w:next w:val="Normal"/>
     <w:uiPriority w:val="9"/>
@@ -2654,7 +2829,7 @@
     <w:unhideWhenUsed/>
     <w:qFormat/>
     <w:pPr>
-      <w:keepNext/>
+      <w:keepNext w:val="true"/>
       <w:keepLines/>
       <w:spacing w:before="360" w:after="120"/>
       <w:outlineLvl w:val="1"/>
@@ -2665,7 +2840,7 @@
     </w:rPr>
   </w:style>
   <w:style w:type="paragraph" w:styleId="Heading3">
-    <w:name w:val="heading 3"/>
+    <w:name w:val="Heading 3"/>
     <w:basedOn w:val="Normal"/>
     <w:next w:val="Normal"/>
     <w:uiPriority w:val="9"/>
@@ -2673,7 +2848,7 @@
     <w:unhideWhenUsed/>
     <w:qFormat/>
     <w:pPr>
-      <w:keepNext/>
+      <w:keepNext w:val="true"/>
       <w:keepLines/>
       <w:spacing w:before="320" w:after="80"/>
       <w:outlineLvl w:val="2"/>
@@ -2685,7 +2860,7 @@
     </w:rPr>
   </w:style>
   <w:style w:type="paragraph" w:styleId="Heading4">
-    <w:name w:val="heading 4"/>
+    <w:name w:val="Heading 4"/>
     <w:basedOn w:val="Normal"/>
     <w:next w:val="Normal"/>
     <w:uiPriority w:val="9"/>
@@ -2693,7 +2868,7 @@
     <w:unhideWhenUsed/>
     <w:qFormat/>
     <w:pPr>
-      <w:keepNext/>
+      <w:keepNext w:val="true"/>
       <w:keepLines/>
       <w:spacing w:before="280" w:after="80"/>
       <w:outlineLvl w:val="3"/>
@@ -2705,7 +2880,7 @@
     </w:rPr>
   </w:style>
   <w:style w:type="paragraph" w:styleId="Heading5">
-    <w:name w:val="heading 5"/>
+    <w:name w:val="Heading 5"/>
     <w:basedOn w:val="Normal"/>
     <w:next w:val="Normal"/>
     <w:uiPriority w:val="9"/>
@@ -2713,7 +2888,7 @@
     <w:unhideWhenUsed/>
     <w:qFormat/>
     <w:pPr>
-      <w:keepNext/>
+      <w:keepNext w:val="true"/>
       <w:keepLines/>
       <w:spacing w:before="240" w:after="80"/>
       <w:outlineLvl w:val="4"/>
@@ -2723,7 +2898,7 @@
     </w:rPr>
   </w:style>
   <w:style w:type="paragraph" w:styleId="Heading6">
-    <w:name w:val="heading 6"/>
+    <w:name w:val="Heading 6"/>
     <w:basedOn w:val="Normal"/>
     <w:next w:val="Normal"/>
     <w:uiPriority w:val="9"/>
@@ -2731,7 +2906,7 @@
     <w:unhideWhenUsed/>
     <w:qFormat/>
     <w:pPr>
-      <w:keepNext/>
+      <w:keepNext w:val="true"/>
       <w:keepLines/>
       <w:spacing w:before="240" w:after="80"/>
       <w:outlineLvl w:val="5"/>
@@ -2741,32 +2916,80 @@
       <w:color w:val="666666"/>
     </w:rPr>
   </w:style>
-  <w:style w:type="character" w:default="1" w:styleId="DefaultParagraphFont">
+  <w:style w:type="character" w:styleId="DefaultParagraphFont" w:default="1">
     <w:name w:val="Default Paragraph Font"/>
     <w:uiPriority w:val="1"/>
     <w:semiHidden/>
     <w:unhideWhenUsed/>
+    <w:qFormat/>
+    <w:rPr/>
   </w:style>
-  <w:style w:type="table" w:default="1" w:styleId="TableNormal">
-    <w:name w:val="Normal Table"/>
-    <w:uiPriority w:val="99"/>
-    <w:semiHidden/>
-    <w:unhideWhenUsed/>
-    <w:tblPr>
-      <w:tblInd w:w="0" w:type="dxa"/>
-      <w:tblCellMar>
-        <w:top w:w="0" w:type="dxa"/>
-        <w:left w:w="108" w:type="dxa"/>
-        <w:bottom w:w="0" w:type="dxa"/>
-        <w:right w:w="108" w:type="dxa"/>
-      </w:tblCellMar>
-    </w:tblPr>
+  <w:style w:type="character" w:styleId="InternetLink">
+    <w:name w:val="Hyperlink"/>
+    <w:rPr>
+      <w:color w:val="000080"/>
+      <w:u w:val="single"/>
+      <w:lang w:val="zxx" w:eastAsia="zxx" w:bidi="zxx"/>
+    </w:rPr>
   </w:style>
-  <w:style w:type="numbering" w:default="1" w:styleId="NoList">
-    <w:name w:val="No List"/>
-    <w:uiPriority w:val="99"/>
-    <w:semiHidden/>
-    <w:unhideWhenUsed/>
+  <w:style w:type="paragraph" w:styleId="Heading">
+    <w:name w:val="Heading"/>
+    <w:basedOn w:val="Normal"/>
+    <w:next w:val="TextBody"/>
+    <w:qFormat/>
+    <w:pPr>
+      <w:keepNext w:val="true"/>
+      <w:spacing w:before="240" w:after="120"/>
+    </w:pPr>
+    <w:rPr>
+      <w:rFonts w:ascii="Liberation Sans" w:hAnsi="Liberation Sans" w:eastAsia="Microsoft YaHei" w:cs="Arial"/>
+      <w:sz w:val="28"/>
+      <w:szCs w:val="28"/>
+    </w:rPr>
+  </w:style>
+  <w:style w:type="paragraph" w:styleId="TextBody">
+    <w:name w:val="Body Text"/>
+    <w:basedOn w:val="Normal"/>
+    <w:pPr>
+      <w:spacing w:lineRule="auto" w:line="276" w:before="0" w:after="140"/>
+    </w:pPr>
+    <w:rPr/>
+  </w:style>
+  <w:style w:type="paragraph" w:styleId="List">
+    <w:name w:val="List"/>
+    <w:basedOn w:val="TextBody"/>
+    <w:pPr/>
+    <w:rPr>
+      <w:rFonts w:cs="Arial"/>
+    </w:rPr>
+  </w:style>
+  <w:style w:type="paragraph" w:styleId="Caption">
+    <w:name w:val="Caption"/>
+    <w:basedOn w:val="Normal"/>
+    <w:qFormat/>
+    <w:pPr>
+      <w:suppressLineNumbers/>
+      <w:spacing w:before="120" w:after="120"/>
+    </w:pPr>
+    <w:rPr>
+      <w:rFonts w:cs="Arial"/>
+      <w:i/>
+      <w:iCs/>
+      <w:sz w:val="24"/>
+      <w:szCs w:val="24"/>
+    </w:rPr>
+  </w:style>
+  <w:style w:type="paragraph" w:styleId="Index">
+    <w:name w:val="Index"/>
+    <w:basedOn w:val="Normal"/>
+    <w:qFormat/>
+    <w:pPr>
+      <w:suppressLineNumbers/>
+    </w:pPr>
+    <w:rPr>
+      <w:rFonts w:cs="Arial"/>
+      <w:lang w:val="zxx" w:eastAsia="zxx" w:bidi="zxx"/>
+    </w:rPr>
   </w:style>
   <w:style w:type="paragraph" w:styleId="Title">
     <w:name w:val="Title"/>
@@ -2775,9 +2998,9 @@
     <w:uiPriority w:val="10"/>
     <w:qFormat/>
     <w:pPr>
-      <w:keepNext/>
+      <w:keepNext w:val="true"/>
       <w:keepLines/>
-      <w:spacing w:after="60"/>
+      <w:spacing w:before="0" w:after="60"/>
     </w:pPr>
     <w:rPr>
       <w:sz w:val="52"/>
@@ -2791,15 +3014,36 @@
     <w:uiPriority w:val="11"/>
     <w:qFormat/>
     <w:pPr>
-      <w:keepNext/>
+      <w:keepNext w:val="true"/>
       <w:keepLines/>
-      <w:spacing w:after="320"/>
+      <w:spacing w:before="0" w:after="320"/>
     </w:pPr>
     <w:rPr>
       <w:color w:val="666666"/>
       <w:sz w:val="30"/>
       <w:szCs w:val="30"/>
     </w:rPr>
+  </w:style>
+  <w:style w:type="numbering" w:styleId="NoList" w:default="1">
+    <w:name w:val="No List"/>
+    <w:uiPriority w:val="99"/>
+    <w:semiHidden/>
+    <w:unhideWhenUsed/>
+    <w:qFormat/>
+  </w:style>
+  <w:style w:type="table" w:default="1" w:styleId="TableNormal">
+    <w:name w:val="Normal Table"/>
+    <w:uiPriority w:val="99"/>
+    <w:semiHidden/>
+    <w:unhideWhenUsed/>
+    <w:tblPr>
+      <w:tblCellMar>
+        <w:top w:w="0" w:type="dxa"/>
+        <w:left w:w="108" w:type="dxa"/>
+        <w:bottom w:w="0" w:type="dxa"/>
+        <w:right w:w="108" w:type="dxa"/>
+      </w:tblCellMar>
+    </w:tblPr>
   </w:style>
 </w:styles>
 </file>
